--- a/CadierDesktop/Resources/PVC_Verde_Quarteto.docx
+++ b/CadierDesktop/Resources/PVC_Verde_Quarteto.docx
@@ -1,6 +1,6 @@
 
 <file path=word/document.xml><?xml version="1.0" encoding="utf-8"?>
-<w:document xmlns:wpc="http://schemas.microsoft.com/office/word/2010/wordprocessingCanvas" xmlns:cx="http://schemas.microsoft.com/office/drawing/2014/chartex" xmlns:cx1="http://schemas.microsoft.com/office/drawing/2015/9/8/chartex" xmlns:cx2="http://schemas.microsoft.com/office/drawing/2015/10/21/chartex" xmlns:cx3="http://schemas.microsoft.com/office/drawing/2016/5/9/chartex" xmlns:cx4="http://schemas.microsoft.com/office/drawing/2016/5/10/chartex" xmlns:cx5="http://schemas.microsoft.com/office/drawing/2016/5/11/chartex" xmlns:cx6="http://schemas.microsoft.com/office/drawing/2016/5/12/chartex" xmlns:cx7="http://schemas.microsoft.com/office/drawing/2016/5/13/chartex" xmlns:cx8="http://schemas.microsoft.com/office/drawing/2016/5/14/chartex" xmlns:mc="http://schemas.openxmlformats.org/markup-compatibility/2006" xmlns:aink="http://schemas.microsoft.com/office/drawing/2016/ink" xmlns:am3d="http://schemas.microsoft.com/office/drawing/2017/model3d" xmlns:o="urn:schemas-microsoft-com:office:office" xmlns:r="http://schemas.openxmlformats.org/officeDocument/2006/relationships" xmlns:m="http://schemas.openxmlformats.org/officeDocument/2006/math" xmlns:v="urn:schemas-microsoft-com:vml" xmlns:wp14="http://schemas.microsoft.com/office/word/2010/wordprocessingDrawing" xmlns:wp="http://schemas.openxmlformats.org/drawingml/2006/wordprocessingDrawing" xmlns:w10="urn:schemas-microsoft-com:office:word" xmlns:w="http://schemas.openxmlformats.org/wordprocessingml/2006/main" xmlns:w14="http://schemas.microsoft.com/office/word/2010/wordml" xmlns:w15="http://schemas.microsoft.com/office/word/2012/wordml" xmlns:w16cex="http://schemas.microsoft.com/office/word/2018/wordml/cex" xmlns:w16cid="http://schemas.microsoft.com/office/word/2016/wordml/cid" xmlns:w16="http://schemas.microsoft.com/office/word/2018/wordml" xmlns:w16se="http://schemas.microsoft.com/office/word/2015/wordml/symex" xmlns:wpg="http://schemas.microsoft.com/office/word/2010/wordprocessingGroup" xmlns:wpi="http://schemas.microsoft.com/office/word/2010/wordprocessingInk" xmlns:wne="http://schemas.microsoft.com/office/word/2006/wordml" xmlns:wps="http://schemas.microsoft.com/office/word/2010/wordprocessingShape" mc:Ignorable="w14 w15 w16se w16cid w16 w16cex wp14">
+<w:document xmlns:wpc="http://schemas.microsoft.com/office/word/2010/wordprocessingCanvas" xmlns:cx="http://schemas.microsoft.com/office/drawing/2014/chartex" xmlns:cx1="http://schemas.microsoft.com/office/drawing/2015/9/8/chartex" xmlns:cx2="http://schemas.microsoft.com/office/drawing/2015/10/21/chartex" xmlns:cx3="http://schemas.microsoft.com/office/drawing/2016/5/9/chartex" xmlns:cx4="http://schemas.microsoft.com/office/drawing/2016/5/10/chartex" xmlns:cx5="http://schemas.microsoft.com/office/drawing/2016/5/11/chartex" xmlns:cx6="http://schemas.microsoft.com/office/drawing/2016/5/12/chartex" xmlns:cx7="http://schemas.microsoft.com/office/drawing/2016/5/13/chartex" xmlns:cx8="http://schemas.microsoft.com/office/drawing/2016/5/14/chartex" xmlns:mc="http://schemas.openxmlformats.org/markup-compatibility/2006" xmlns:aink="http://schemas.microsoft.com/office/drawing/2016/ink" xmlns:am3d="http://schemas.microsoft.com/office/drawing/2017/model3d" xmlns:o="urn:schemas-microsoft-com:office:office" xmlns:r="http://schemas.openxmlformats.org/officeDocument/2006/relationships" xmlns:m="http://schemas.openxmlformats.org/officeDocument/2006/math" xmlns:v="urn:schemas-microsoft-com:vml" xmlns:wp14="http://schemas.microsoft.com/office/word/2010/wordprocessingDrawing" xmlns:wp="http://schemas.openxmlformats.org/drawingml/2006/wordprocessingDrawing" xmlns:w10="urn:schemas-microsoft-com:office:word" xmlns:w="http://schemas.openxmlformats.org/wordprocessingml/2006/main" xmlns:w14="http://schemas.microsoft.com/office/word/2010/wordml" xmlns:w15="http://schemas.microsoft.com/office/word/2012/wordml" xmlns:w16cex="http://schemas.microsoft.com/office/word/2018/wordml/cex" xmlns:w16cid="http://schemas.microsoft.com/office/word/2016/wordml/cid" xmlns:w16="http://schemas.microsoft.com/office/word/2018/wordml" xmlns:w16sdtdh="http://schemas.microsoft.com/office/word/2020/wordml/sdtdatahash" xmlns:w16se="http://schemas.microsoft.com/office/word/2015/wordml/symex" xmlns:wpg="http://schemas.microsoft.com/office/word/2010/wordprocessingGroup" xmlns:wpi="http://schemas.microsoft.com/office/word/2010/wordprocessingInk" xmlns:wne="http://schemas.microsoft.com/office/word/2006/wordml" xmlns:wps="http://schemas.microsoft.com/office/word/2010/wordprocessingShape" mc:Ignorable="w14 w15 w16se w16cid w16 w16cex w16sdtdh wp14">
   <w:body>
     <w:p>
       <w:pPr>
@@ -20,15 +20,15 @@
         <mc:AlternateContent>
           <mc:Choice Requires="wps">
             <w:drawing>
-              <wp:anchor distT="0" distB="0" distL="114300" distR="114300" simplePos="0" relativeHeight="16" behindDoc="0" locked="0" layoutInCell="1" allowOverlap="1" wp14:anchorId="0AA2AA1D" wp14:editId="53C27931">
+              <wp:anchor distT="0" distB="0" distL="114300" distR="114300" simplePos="0" relativeHeight="16" behindDoc="0" locked="0" layoutInCell="1" allowOverlap="1" wp14:anchorId="0AA2AA1D" wp14:editId="603902D2">
                 <wp:simplePos x="0" y="0"/>
                 <wp:positionH relativeFrom="column">
-                  <wp:posOffset>3840480</wp:posOffset>
+                  <wp:posOffset>3853485</wp:posOffset>
                 </wp:positionH>
                 <wp:positionV relativeFrom="paragraph">
-                  <wp:posOffset>67949</wp:posOffset>
+                  <wp:posOffset>67945</wp:posOffset>
                 </wp:positionV>
-                <wp:extent cx="3085469" cy="914400"/>
+                <wp:extent cx="3085465" cy="914400"/>
                 <wp:effectExtent l="0" t="0" r="0" b="0"/>
                 <wp:wrapNone/>
                 <wp:docPr id="1" name="Text Box 230"/>
@@ -40,7 +40,7 @@
                       <wps:spPr>
                         <a:xfrm>
                           <a:off x="0" y="0"/>
-                          <a:ext cx="3085469" cy="914400"/>
+                          <a:ext cx="3085465" cy="914400"/>
                         </a:xfrm>
                         <a:prstGeom prst="rect">
                           <a:avLst/>
@@ -164,7 +164,7 @@
                                 <w:sz w:val="14"/>
                                 <w:szCs w:val="14"/>
                               </w:rPr>
-                              <w:t xml:space="preserve"> ${</w:t>
+                              <w:t xml:space="preserve"> </w:t>
                             </w:r>
                             <w:proofErr w:type="spellStart"/>
                             <w:r>
@@ -186,7 +186,7 @@
                                 <w:sz w:val="14"/>
                                 <w:szCs w:val="14"/>
                               </w:rPr>
-                              <w:t xml:space="preserve">}  </w:t>
+                              <w:t xml:space="preserve">  </w:t>
                             </w:r>
                           </w:p>
                           <w:p>
@@ -276,7 +276,7 @@
                 <v:stroke joinstyle="miter"/>
                 <v:path gradientshapeok="t" o:connecttype="rect"/>
               </v:shapetype>
-              <v:shape id="Text Box 230" o:spid="_x0000_s1026" type="#_x0000_t202" style="position:absolute;margin-left:302.4pt;margin-top:5.35pt;width:242.95pt;height:1in;z-index:16;visibility:visible;mso-wrap-style:square;mso-wrap-distance-left:9pt;mso-wrap-distance-top:0;mso-wrap-distance-right:9pt;mso-wrap-distance-bottom:0;mso-position-horizontal:absolute;mso-position-horizontal-relative:text;mso-position-vertical:absolute;mso-position-vertical-relative:text;v-text-anchor:top" o:gfxdata="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" filled="f" stroked="f">
+              <v:shape id="Text Box 230" o:spid="_x0000_s1026" type="#_x0000_t202" style="position:absolute;margin-left:303.4pt;margin-top:5.35pt;width:242.95pt;height:1in;z-index:16;visibility:visible;mso-wrap-style:square;mso-wrap-distance-left:9pt;mso-wrap-distance-top:0;mso-wrap-distance-right:9pt;mso-wrap-distance-bottom:0;mso-position-horizontal:absolute;mso-position-horizontal-relative:text;mso-position-vertical:absolute;mso-position-vertical-relative:text;v-text-anchor:top" o:gfxdata="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" filled="f" stroked="f">
                 <v:textbox>
                   <w:txbxContent>
                     <w:p>
@@ -390,7 +390,7 @@
                           <w:sz w:val="14"/>
                           <w:szCs w:val="14"/>
                         </w:rPr>
-                        <w:t xml:space="preserve"> ${</w:t>
+                        <w:t xml:space="preserve"> </w:t>
                       </w:r>
                       <w:proofErr w:type="spellStart"/>
                       <w:r>
@@ -412,7 +412,7 @@
                           <w:sz w:val="14"/>
                           <w:szCs w:val="14"/>
                         </w:rPr>
-                        <w:t xml:space="preserve">}  </w:t>
+                        <w:t xml:space="preserve">  </w:t>
                       </w:r>
                     </w:p>
                     <w:p>
@@ -499,16 +499,16 @@
         <mc:AlternateContent>
           <mc:Choice Requires="wps">
             <w:drawing>
-              <wp:anchor distT="0" distB="0" distL="114300" distR="114300" simplePos="0" relativeHeight="251661312" behindDoc="1" locked="0" layoutInCell="1" allowOverlap="1" wp14:anchorId="41D53D04" wp14:editId="66B02597">
+              <wp:anchor distT="0" distB="0" distL="114300" distR="114300" simplePos="0" relativeHeight="251661312" behindDoc="1" locked="0" layoutInCell="1" allowOverlap="1" wp14:anchorId="41D53D04" wp14:editId="507370E0">
                 <wp:simplePos x="0" y="0"/>
                 <wp:positionH relativeFrom="column">
-                  <wp:posOffset>3841430</wp:posOffset>
+                  <wp:posOffset>3844290</wp:posOffset>
                 </wp:positionH>
                 <wp:positionV relativeFrom="paragraph">
-                  <wp:posOffset>17465</wp:posOffset>
+                  <wp:posOffset>9830</wp:posOffset>
                 </wp:positionV>
-                <wp:extent cx="3085469" cy="1943100"/>
-                <wp:effectExtent l="0" t="0" r="19681" b="19050"/>
+                <wp:extent cx="3085465" cy="1943100"/>
+                <wp:effectExtent l="0" t="0" r="19685" b="19050"/>
                 <wp:wrapNone/>
                 <wp:docPr id="2" name="Text Box 247"/>
                 <wp:cNvGraphicFramePr/>
@@ -519,7 +519,7 @@
                       <wps:spPr>
                         <a:xfrm>
                           <a:off x="0" y="0"/>
-                          <a:ext cx="3085469" cy="1943100"/>
+                          <a:ext cx="3085465" cy="1943100"/>
                         </a:xfrm>
                         <a:prstGeom prst="rect">
                           <a:avLst/>
@@ -548,7 +548,7 @@
           </mc:Choice>
           <mc:Fallback>
             <w:pict>
-              <v:shape w14:anchorId="41D53D04" id="Text Box 247" o:spid="_x0000_s1027" type="#_x0000_t202" style="position:absolute;margin-left:302.45pt;margin-top:1.4pt;width:242.95pt;height:153pt;z-index:-251655168;visibility:visible;mso-wrap-style:square;mso-wrap-distance-left:9pt;mso-wrap-distance-top:0;mso-wrap-distance-right:9pt;mso-wrap-distance-bottom:0;mso-position-horizontal:absolute;mso-position-horizontal-relative:text;mso-position-vertical:absolute;mso-position-vertical-relative:text;v-text-anchor:top" o:gfxdata="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" filled="f" strokecolor="green" strokeweight=".26008mm">
+              <v:shape w14:anchorId="41D53D04" id="Text Box 247" o:spid="_x0000_s1027" type="#_x0000_t202" style="position:absolute;margin-left:302.7pt;margin-top:.75pt;width:242.95pt;height:153pt;z-index:-251655168;visibility:visible;mso-wrap-style:square;mso-wrap-distance-left:9pt;mso-wrap-distance-top:0;mso-wrap-distance-right:9pt;mso-wrap-distance-bottom:0;mso-position-horizontal:absolute;mso-position-horizontal-relative:text;mso-position-vertical:absolute;mso-position-vertical-relative:text;v-text-anchor:top" o:gfxdata="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" filled="f" strokecolor="green" strokeweight=".26008mm">
                 <v:textbox>
                   <w:txbxContent>
                     <w:p/>
@@ -564,40 +564,47 @@
           <w:noProof/>
         </w:rPr>
         <w:drawing>
-          <wp:anchor distT="0" distB="0" distL="114300" distR="114300" simplePos="0" relativeHeight="251660288" behindDoc="1" locked="0" layoutInCell="1" allowOverlap="1" wp14:anchorId="1120A84C" wp14:editId="0E9EF510">
+          <wp:anchor distT="0" distB="0" distL="114300" distR="114300" simplePos="0" relativeHeight="251669504" behindDoc="1" locked="0" layoutInCell="1" allowOverlap="1" wp14:anchorId="5EFCA1B2" wp14:editId="380DA46F">
             <wp:simplePos x="0" y="0"/>
-            <wp:positionH relativeFrom="column">
-              <wp:posOffset>3975838</wp:posOffset>
+            <wp:positionH relativeFrom="margin">
+              <wp:posOffset>3823665</wp:posOffset>
             </wp:positionH>
             <wp:positionV relativeFrom="paragraph">
-              <wp:posOffset>127083</wp:posOffset>
+              <wp:posOffset>48260</wp:posOffset>
             </wp:positionV>
-            <wp:extent cx="256681" cy="457200"/>
+            <wp:extent cx="504749" cy="504749"/>
             <wp:effectExtent l="0" t="0" r="0" b="0"/>
             <wp:wrapNone/>
-            <wp:docPr id="3" name="Imagem 231"/>
-            <wp:cNvGraphicFramePr/>
+            <wp:docPr id="41" name="Imagem 41"/>
+            <wp:cNvGraphicFramePr>
+              <a:graphicFrameLocks xmlns:a="http://schemas.openxmlformats.org/drawingml/2006/main" noChangeAspect="1"/>
+            </wp:cNvGraphicFramePr>
             <a:graphic xmlns:a="http://schemas.openxmlformats.org/drawingml/2006/main">
               <a:graphicData uri="http://schemas.openxmlformats.org/drawingml/2006/picture">
                 <pic:pic xmlns:pic="http://schemas.openxmlformats.org/drawingml/2006/picture">
                   <pic:nvPicPr>
-                    <pic:cNvPr id="0" name=""/>
-                    <pic:cNvPicPr/>
+                    <pic:cNvPr id="0" name="Picture 1"/>
+                    <pic:cNvPicPr>
+                      <a:picLocks noChangeAspect="1" noChangeArrowheads="1"/>
+                    </pic:cNvPicPr>
                   </pic:nvPicPr>
                   <pic:blipFill>
-                    <a:blip r:embed="rId7">
-                      <a:lum/>
-                      <a:alphaModFix/>
+                    <a:blip r:embed="rId7" cstate="print">
+                      <a:extLst>
+                        <a:ext uri="{28A0092B-C50C-407E-A947-70E740481C1C}">
+                          <a14:useLocalDpi xmlns:a14="http://schemas.microsoft.com/office/drawing/2010/main" val="0"/>
+                        </a:ext>
+                      </a:extLst>
                     </a:blip>
                     <a:srcRect/>
                     <a:stretch>
                       <a:fillRect/>
                     </a:stretch>
                   </pic:blipFill>
-                  <pic:spPr>
+                  <pic:spPr bwMode="auto">
                     <a:xfrm>
                       <a:off x="0" y="0"/>
-                      <a:ext cx="256681" cy="457200"/>
+                      <a:ext cx="504749" cy="504749"/>
                     </a:xfrm>
                     <a:prstGeom prst="rect">
                       <a:avLst/>
@@ -605,12 +612,626 @@
                     <a:noFill/>
                     <a:ln>
                       <a:noFill/>
-                      <a:prstDash/>
                     </a:ln>
                   </pic:spPr>
                 </pic:pic>
               </a:graphicData>
             </a:graphic>
+            <wp14:sizeRelH relativeFrom="margin">
+              <wp14:pctWidth>0</wp14:pctWidth>
+            </wp14:sizeRelH>
+            <wp14:sizeRelV relativeFrom="margin">
+              <wp14:pctHeight>0</wp14:pctHeight>
+            </wp14:sizeRelV>
+          </wp:anchor>
+        </w:drawing>
+      </w:r>
+      <w:r>
+        <w:rPr>
+          <w:noProof/>
+        </w:rPr>
+        <mc:AlternateContent>
+          <mc:Choice Requires="wps">
+            <w:drawing>
+              <wp:anchor distT="0" distB="0" distL="114300" distR="114300" simplePos="0" relativeHeight="251667456" behindDoc="1" locked="0" layoutInCell="1" allowOverlap="1" wp14:anchorId="0FCCB340" wp14:editId="79E15708">
+                <wp:simplePos x="0" y="0"/>
+                <wp:positionH relativeFrom="column">
+                  <wp:posOffset>95580</wp:posOffset>
+                </wp:positionH>
+                <wp:positionV relativeFrom="paragraph">
+                  <wp:posOffset>8890</wp:posOffset>
+                </wp:positionV>
+                <wp:extent cx="3085465" cy="1943100"/>
+                <wp:effectExtent l="0" t="0" r="19685" b="19050"/>
+                <wp:wrapNone/>
+                <wp:docPr id="6" name="Text Box 2471"/>
+                <wp:cNvGraphicFramePr/>
+                <a:graphic xmlns:a="http://schemas.openxmlformats.org/drawingml/2006/main">
+                  <a:graphicData uri="http://schemas.microsoft.com/office/word/2010/wordprocessingShape">
+                    <wps:wsp>
+                      <wps:cNvSpPr txBox="1"/>
+                      <wps:spPr>
+                        <a:xfrm>
+                          <a:off x="0" y="0"/>
+                          <a:ext cx="3085465" cy="1943100"/>
+                        </a:xfrm>
+                        <a:prstGeom prst="rect">
+                          <a:avLst/>
+                        </a:prstGeom>
+                        <a:noFill/>
+                        <a:ln w="9363">
+                          <a:solidFill>
+                            <a:srgbClr val="008000"/>
+                          </a:solidFill>
+                          <a:prstDash val="solid"/>
+                        </a:ln>
+                      </wps:spPr>
+                      <wps:txbx>
+                        <w:txbxContent>
+                          <w:p/>
+                        </w:txbxContent>
+                      </wps:txbx>
+                      <wps:bodyPr vert="horz" wrap="square" lIns="91440" tIns="45720" rIns="91440" bIns="45720" anchor="t" anchorCtr="0" compatLnSpc="0">
+                        <a:noAutofit/>
+                      </wps:bodyPr>
+                    </wps:wsp>
+                  </a:graphicData>
+                </a:graphic>
+              </wp:anchor>
+            </w:drawing>
+          </mc:Choice>
+          <mc:Fallback>
+            <w:pict>
+              <v:shape w14:anchorId="0FCCB340" id="Text Box 2471" o:spid="_x0000_s1028" type="#_x0000_t202" style="position:absolute;margin-left:7.55pt;margin-top:.7pt;width:242.95pt;height:153pt;z-index:-251649024;visibility:visible;mso-wrap-style:square;mso-wrap-distance-left:9pt;mso-wrap-distance-top:0;mso-wrap-distance-right:9pt;mso-wrap-distance-bottom:0;mso-position-horizontal:absolute;mso-position-horizontal-relative:text;mso-position-vertical:absolute;mso-position-vertical-relative:text;v-text-anchor:top" o:gfxdata="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" filled="f" strokecolor="green" strokeweight=".26008mm">
+                <v:textbox>
+                  <w:txbxContent>
+                    <w:p/>
+                  </w:txbxContent>
+                </v:textbox>
+              </v:shape>
+            </w:pict>
+          </mc:Fallback>
+        </mc:AlternateContent>
+      </w:r>
+      <w:r>
+        <w:rPr>
+          <w:noProof/>
+        </w:rPr>
+        <mc:AlternateContent>
+          <mc:Choice Requires="wps">
+            <w:drawing>
+              <wp:anchor distT="0" distB="0" distL="114300" distR="114300" simplePos="0" relativeHeight="3" behindDoc="0" locked="0" layoutInCell="1" allowOverlap="1" wp14:anchorId="4B5D5D0A" wp14:editId="0A4F4FE0">
+                <wp:simplePos x="0" y="0"/>
+                <wp:positionH relativeFrom="column">
+                  <wp:posOffset>98095</wp:posOffset>
+                </wp:positionH>
+                <wp:positionV relativeFrom="paragraph">
+                  <wp:posOffset>67945</wp:posOffset>
+                </wp:positionV>
+                <wp:extent cx="3085465" cy="914400"/>
+                <wp:effectExtent l="0" t="0" r="0" b="0"/>
+                <wp:wrapNone/>
+                <wp:docPr id="5" name="Text Box 2301"/>
+                <wp:cNvGraphicFramePr/>
+                <a:graphic xmlns:a="http://schemas.openxmlformats.org/drawingml/2006/main">
+                  <a:graphicData uri="http://schemas.microsoft.com/office/word/2010/wordprocessingShape">
+                    <wps:wsp>
+                      <wps:cNvSpPr txBox="1"/>
+                      <wps:spPr>
+                        <a:xfrm>
+                          <a:off x="0" y="0"/>
+                          <a:ext cx="3085465" cy="914400"/>
+                        </a:xfrm>
+                        <a:prstGeom prst="rect">
+                          <a:avLst/>
+                        </a:prstGeom>
+                        <a:noFill/>
+                        <a:ln>
+                          <a:noFill/>
+                          <a:prstDash/>
+                        </a:ln>
+                      </wps:spPr>
+                      <wps:txbx>
+                        <w:txbxContent>
+                          <w:p>
+                            <w:pPr>
+                              <w:pStyle w:val="Corpodetexto"/>
+                              <w:tabs>
+                                <w:tab w:val="left" w:pos="4820"/>
+                              </w:tabs>
+                              <w:rPr>
+                                <w:b/>
+                                <w:color w:val="auto"/>
+                                <w:sz w:val="18"/>
+                                <w:szCs w:val="18"/>
+                              </w:rPr>
+                            </w:pPr>
+                            <w:r>
+                              <w:rPr>
+                                <w:b/>
+                                <w:color w:val="auto"/>
+                                <w:sz w:val="18"/>
+                                <w:szCs w:val="18"/>
+                              </w:rPr>
+                              <w:t xml:space="preserve">            CONVENÇÃO EM ASSEMBLEIA DE DEUS</w:t>
+                            </w:r>
+                          </w:p>
+                          <w:p>
+                            <w:pPr>
+                              <w:pStyle w:val="Corpodetexto"/>
+                              <w:tabs>
+                                <w:tab w:val="left" w:pos="4820"/>
+                              </w:tabs>
+                              <w:rPr>
+                                <w:b/>
+                                <w:color w:val="auto"/>
+                                <w:sz w:val="18"/>
+                                <w:szCs w:val="18"/>
+                              </w:rPr>
+                            </w:pPr>
+                            <w:r>
+                              <w:rPr>
+                                <w:b/>
+                                <w:color w:val="auto"/>
+                                <w:sz w:val="18"/>
+                                <w:szCs w:val="18"/>
+                              </w:rPr>
+                              <w:t xml:space="preserve">            DE </w:t>
+                            </w:r>
+                            <w:proofErr w:type="gramStart"/>
+                            <w:r>
+                              <w:rPr>
+                                <w:b/>
+                                <w:color w:val="auto"/>
+                                <w:sz w:val="18"/>
+                                <w:szCs w:val="18"/>
+                              </w:rPr>
+                              <w:t>IGREJAS  EVANGÉLICAS</w:t>
+                            </w:r>
+                            <w:proofErr w:type="gramEnd"/>
+                            <w:r>
+                              <w:rPr>
+                                <w:b/>
+                                <w:color w:val="auto"/>
+                                <w:sz w:val="18"/>
+                                <w:szCs w:val="18"/>
+                              </w:rPr>
+                              <w:t xml:space="preserve"> EM  REGIÕES</w:t>
+                            </w:r>
+                          </w:p>
+                          <w:p>
+                            <w:pPr>
+                              <w:pStyle w:val="Corpodetexto"/>
+                              <w:tabs>
+                                <w:tab w:val="left" w:pos="4820"/>
+                              </w:tabs>
+                            </w:pPr>
+                            <w:r>
+                              <w:rPr>
+                                <w:b/>
+                                <w:smallCaps/>
+                                <w:color w:val="auto"/>
+                                <w:sz w:val="18"/>
+                                <w:szCs w:val="18"/>
+                              </w:rPr>
+                              <w:t xml:space="preserve">               CADIER</w:t>
+                            </w:r>
+                            <w:r>
+                              <w:rPr>
+                                <w:b/>
+                                <w:smallCaps/>
+                                <w:color w:val="auto"/>
+                              </w:rPr>
+                              <w:t xml:space="preserve">   </w:t>
+                            </w:r>
+                            <w:proofErr w:type="gramStart"/>
+                            <w:r>
+                              <w:rPr>
+                                <w:rFonts w:ascii="Arial" w:hAnsi="Arial" w:cs="Arial"/>
+                                <w:b/>
+                                <w:color w:val="auto"/>
+                                <w:sz w:val="14"/>
+                                <w:szCs w:val="14"/>
+                              </w:rPr>
+                              <w:t>CNPJ :</w:t>
+                            </w:r>
+                            <w:proofErr w:type="gramEnd"/>
+                            <w:r>
+                              <w:rPr>
+                                <w:rFonts w:ascii="Arial" w:hAnsi="Arial" w:cs="Arial"/>
+                                <w:b/>
+                                <w:color w:val="auto"/>
+                                <w:sz w:val="14"/>
+                                <w:szCs w:val="14"/>
+                              </w:rPr>
+                              <w:t xml:space="preserve"> </w:t>
+                            </w:r>
+                            <w:proofErr w:type="spellStart"/>
+                            <w:r>
+                              <w:rPr>
+                                <w:rFonts w:ascii="Arial" w:hAnsi="Arial" w:cs="Arial"/>
+                                <w:b/>
+                                <w:color w:val="auto"/>
+                                <w:sz w:val="14"/>
+                                <w:szCs w:val="14"/>
+                              </w:rPr>
+                              <w:t>cnpj</w:t>
+                            </w:r>
+                            <w:proofErr w:type="spellEnd"/>
+                            <w:r>
+                              <w:rPr>
+                                <w:rFonts w:ascii="Arial" w:hAnsi="Arial" w:cs="Arial"/>
+                                <w:b/>
+                                <w:color w:val="auto"/>
+                                <w:sz w:val="14"/>
+                                <w:szCs w:val="14"/>
+                              </w:rPr>
+                              <w:t xml:space="preserve">  </w:t>
+                            </w:r>
+                          </w:p>
+                          <w:p>
+                            <w:pPr>
+                              <w:pStyle w:val="Corpodetexto"/>
+                              <w:tabs>
+                                <w:tab w:val="left" w:pos="4820"/>
+                              </w:tabs>
+                              <w:rPr>
+                                <w:rFonts w:ascii="Arial" w:hAnsi="Arial" w:cs="Arial"/>
+                                <w:b/>
+                                <w:color w:val="auto"/>
+                                <w:sz w:val="14"/>
+                                <w:szCs w:val="14"/>
+                              </w:rPr>
+                            </w:pPr>
+                          </w:p>
+                          <w:p>
+                            <w:pPr>
+                              <w:pStyle w:val="Corpodetexto"/>
+                              <w:tabs>
+                                <w:tab w:val="left" w:pos="4820"/>
+                              </w:tabs>
+                            </w:pPr>
+                            <w:r>
+                              <w:rPr>
+                                <w:color w:val="auto"/>
+                                <w:sz w:val="16"/>
+                                <w:szCs w:val="16"/>
+                              </w:rPr>
+                              <w:t xml:space="preserve">    Rua: João </w:t>
+                            </w:r>
+                            <w:proofErr w:type="spellStart"/>
+                            <w:r>
+                              <w:rPr>
+                                <w:color w:val="auto"/>
+                                <w:sz w:val="16"/>
+                                <w:szCs w:val="16"/>
+                              </w:rPr>
+                              <w:t>Fco</w:t>
+                            </w:r>
+                            <w:proofErr w:type="spellEnd"/>
+                            <w:r>
+                              <w:rPr>
+                                <w:color w:val="auto"/>
+                                <w:sz w:val="16"/>
+                                <w:szCs w:val="16"/>
+                              </w:rPr>
+                              <w:t xml:space="preserve"> de Assis,51. Duque de Caxias, Rio de Janeiro, Brasil. </w:t>
+                            </w:r>
+                            <w:r>
+                              <w:rPr>
+                                <w:rFonts w:ascii="Arial" w:hAnsi="Arial" w:cs="Arial"/>
+                                <w:b/>
+                                <w:color w:val="auto"/>
+                                <w:sz w:val="16"/>
+                                <w:szCs w:val="16"/>
+                              </w:rPr>
+                              <w:t xml:space="preserve"> </w:t>
+                            </w:r>
+                          </w:p>
+                          <w:p>
+                            <w:r>
+                              <w:rPr>
+                                <w:rFonts w:ascii="Arial" w:hAnsi="Arial" w:cs="Arial"/>
+                                <w:b/>
+                                <w:sz w:val="14"/>
+                                <w:szCs w:val="14"/>
+                              </w:rPr>
+                              <w:t xml:space="preserve">                      Confira a data de validade impressa no cartão.</w:t>
+                            </w:r>
+                          </w:p>
+                        </w:txbxContent>
+                      </wps:txbx>
+                      <wps:bodyPr vert="horz" wrap="square" lIns="91440" tIns="45720" rIns="91440" bIns="45720" anchor="t" anchorCtr="0" compatLnSpc="0">
+                        <a:noAutofit/>
+                      </wps:bodyPr>
+                    </wps:wsp>
+                  </a:graphicData>
+                </a:graphic>
+              </wp:anchor>
+            </w:drawing>
+          </mc:Choice>
+          <mc:Fallback>
+            <w:pict>
+              <v:shape w14:anchorId="4B5D5D0A" id="Text Box 2301" o:spid="_x0000_s1029" type="#_x0000_t202" style="position:absolute;margin-left:7.7pt;margin-top:5.35pt;width:242.95pt;height:1in;z-index:3;visibility:visible;mso-wrap-style:square;mso-wrap-distance-left:9pt;mso-wrap-distance-top:0;mso-wrap-distance-right:9pt;mso-wrap-distance-bottom:0;mso-position-horizontal:absolute;mso-position-horizontal-relative:text;mso-position-vertical:absolute;mso-position-vertical-relative:text;v-text-anchor:top" o:gfxdata="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" filled="f" stroked="f">
+                <v:textbox>
+                  <w:txbxContent>
+                    <w:p>
+                      <w:pPr>
+                        <w:pStyle w:val="Corpodetexto"/>
+                        <w:tabs>
+                          <w:tab w:val="left" w:pos="4820"/>
+                        </w:tabs>
+                        <w:rPr>
+                          <w:b/>
+                          <w:color w:val="auto"/>
+                          <w:sz w:val="18"/>
+                          <w:szCs w:val="18"/>
+                        </w:rPr>
+                      </w:pPr>
+                      <w:r>
+                        <w:rPr>
+                          <w:b/>
+                          <w:color w:val="auto"/>
+                          <w:sz w:val="18"/>
+                          <w:szCs w:val="18"/>
+                        </w:rPr>
+                        <w:t xml:space="preserve">            CONVENÇÃO EM ASSEMBLEIA DE DEUS</w:t>
+                      </w:r>
+                    </w:p>
+                    <w:p>
+                      <w:pPr>
+                        <w:pStyle w:val="Corpodetexto"/>
+                        <w:tabs>
+                          <w:tab w:val="left" w:pos="4820"/>
+                        </w:tabs>
+                        <w:rPr>
+                          <w:b/>
+                          <w:color w:val="auto"/>
+                          <w:sz w:val="18"/>
+                          <w:szCs w:val="18"/>
+                        </w:rPr>
+                      </w:pPr>
+                      <w:r>
+                        <w:rPr>
+                          <w:b/>
+                          <w:color w:val="auto"/>
+                          <w:sz w:val="18"/>
+                          <w:szCs w:val="18"/>
+                        </w:rPr>
+                        <w:t xml:space="preserve">            DE </w:t>
+                      </w:r>
+                      <w:proofErr w:type="gramStart"/>
+                      <w:r>
+                        <w:rPr>
+                          <w:b/>
+                          <w:color w:val="auto"/>
+                          <w:sz w:val="18"/>
+                          <w:szCs w:val="18"/>
+                        </w:rPr>
+                        <w:t>IGREJAS  EVANGÉLICAS</w:t>
+                      </w:r>
+                      <w:proofErr w:type="gramEnd"/>
+                      <w:r>
+                        <w:rPr>
+                          <w:b/>
+                          <w:color w:val="auto"/>
+                          <w:sz w:val="18"/>
+                          <w:szCs w:val="18"/>
+                        </w:rPr>
+                        <w:t xml:space="preserve"> EM  REGIÕES</w:t>
+                      </w:r>
+                    </w:p>
+                    <w:p>
+                      <w:pPr>
+                        <w:pStyle w:val="Corpodetexto"/>
+                        <w:tabs>
+                          <w:tab w:val="left" w:pos="4820"/>
+                        </w:tabs>
+                      </w:pPr>
+                      <w:r>
+                        <w:rPr>
+                          <w:b/>
+                          <w:smallCaps/>
+                          <w:color w:val="auto"/>
+                          <w:sz w:val="18"/>
+                          <w:szCs w:val="18"/>
+                        </w:rPr>
+                        <w:t xml:space="preserve">               CADIER</w:t>
+                      </w:r>
+                      <w:r>
+                        <w:rPr>
+                          <w:b/>
+                          <w:smallCaps/>
+                          <w:color w:val="auto"/>
+                        </w:rPr>
+                        <w:t xml:space="preserve">   </w:t>
+                      </w:r>
+                      <w:proofErr w:type="gramStart"/>
+                      <w:r>
+                        <w:rPr>
+                          <w:rFonts w:ascii="Arial" w:hAnsi="Arial" w:cs="Arial"/>
+                          <w:b/>
+                          <w:color w:val="auto"/>
+                          <w:sz w:val="14"/>
+                          <w:szCs w:val="14"/>
+                        </w:rPr>
+                        <w:t>CNPJ :</w:t>
+                      </w:r>
+                      <w:proofErr w:type="gramEnd"/>
+                      <w:r>
+                        <w:rPr>
+                          <w:rFonts w:ascii="Arial" w:hAnsi="Arial" w:cs="Arial"/>
+                          <w:b/>
+                          <w:color w:val="auto"/>
+                          <w:sz w:val="14"/>
+                          <w:szCs w:val="14"/>
+                        </w:rPr>
+                        <w:t xml:space="preserve"> </w:t>
+                      </w:r>
+                      <w:proofErr w:type="spellStart"/>
+                      <w:r>
+                        <w:rPr>
+                          <w:rFonts w:ascii="Arial" w:hAnsi="Arial" w:cs="Arial"/>
+                          <w:b/>
+                          <w:color w:val="auto"/>
+                          <w:sz w:val="14"/>
+                          <w:szCs w:val="14"/>
+                        </w:rPr>
+                        <w:t>cnpj</w:t>
+                      </w:r>
+                      <w:proofErr w:type="spellEnd"/>
+                      <w:r>
+                        <w:rPr>
+                          <w:rFonts w:ascii="Arial" w:hAnsi="Arial" w:cs="Arial"/>
+                          <w:b/>
+                          <w:color w:val="auto"/>
+                          <w:sz w:val="14"/>
+                          <w:szCs w:val="14"/>
+                        </w:rPr>
+                        <w:t xml:space="preserve">  </w:t>
+                      </w:r>
+                    </w:p>
+                    <w:p>
+                      <w:pPr>
+                        <w:pStyle w:val="Corpodetexto"/>
+                        <w:tabs>
+                          <w:tab w:val="left" w:pos="4820"/>
+                        </w:tabs>
+                        <w:rPr>
+                          <w:rFonts w:ascii="Arial" w:hAnsi="Arial" w:cs="Arial"/>
+                          <w:b/>
+                          <w:color w:val="auto"/>
+                          <w:sz w:val="14"/>
+                          <w:szCs w:val="14"/>
+                        </w:rPr>
+                      </w:pPr>
+                    </w:p>
+                    <w:p>
+                      <w:pPr>
+                        <w:pStyle w:val="Corpodetexto"/>
+                        <w:tabs>
+                          <w:tab w:val="left" w:pos="4820"/>
+                        </w:tabs>
+                      </w:pPr>
+                      <w:r>
+                        <w:rPr>
+                          <w:color w:val="auto"/>
+                          <w:sz w:val="16"/>
+                          <w:szCs w:val="16"/>
+                        </w:rPr>
+                        <w:t xml:space="preserve">    Rua: João </w:t>
+                      </w:r>
+                      <w:proofErr w:type="spellStart"/>
+                      <w:r>
+                        <w:rPr>
+                          <w:color w:val="auto"/>
+                          <w:sz w:val="16"/>
+                          <w:szCs w:val="16"/>
+                        </w:rPr>
+                        <w:t>Fco</w:t>
+                      </w:r>
+                      <w:proofErr w:type="spellEnd"/>
+                      <w:r>
+                        <w:rPr>
+                          <w:color w:val="auto"/>
+                          <w:sz w:val="16"/>
+                          <w:szCs w:val="16"/>
+                        </w:rPr>
+                        <w:t xml:space="preserve"> de Assis,51. Duque de Caxias, Rio de Janeiro, Brasil. </w:t>
+                      </w:r>
+                      <w:r>
+                        <w:rPr>
+                          <w:rFonts w:ascii="Arial" w:hAnsi="Arial" w:cs="Arial"/>
+                          <w:b/>
+                          <w:color w:val="auto"/>
+                          <w:sz w:val="16"/>
+                          <w:szCs w:val="16"/>
+                        </w:rPr>
+                        <w:t xml:space="preserve"> </w:t>
+                      </w:r>
+                    </w:p>
+                    <w:p>
+                      <w:r>
+                        <w:rPr>
+                          <w:rFonts w:ascii="Arial" w:hAnsi="Arial" w:cs="Arial"/>
+                          <w:b/>
+                          <w:sz w:val="14"/>
+                          <w:szCs w:val="14"/>
+                        </w:rPr>
+                        <w:t xml:space="preserve">                      Confira a data de validade impressa no cartão.</w:t>
+                      </w:r>
+                    </w:p>
+                  </w:txbxContent>
+                </v:textbox>
+              </v:shape>
+            </w:pict>
+          </mc:Fallback>
+        </mc:AlternateContent>
+      </w:r>
+      <w:r>
+        <w:rPr>
+          <w:noProof/>
+        </w:rPr>
+        <w:drawing>
+          <wp:anchor distT="0" distB="0" distL="114300" distR="114300" simplePos="0" relativeHeight="251666432" behindDoc="1" locked="0" layoutInCell="1" allowOverlap="1" wp14:anchorId="27E42CAD" wp14:editId="432B9401">
+            <wp:simplePos x="0" y="0"/>
+            <wp:positionH relativeFrom="margin">
+              <wp:posOffset>67640</wp:posOffset>
+            </wp:positionH>
+            <wp:positionV relativeFrom="paragraph">
+              <wp:posOffset>45085</wp:posOffset>
+            </wp:positionV>
+            <wp:extent cx="504749" cy="504749"/>
+            <wp:effectExtent l="0" t="0" r="0" b="0"/>
+            <wp:wrapNone/>
+            <wp:docPr id="37" name="Imagem 37"/>
+            <wp:cNvGraphicFramePr>
+              <a:graphicFrameLocks xmlns:a="http://schemas.openxmlformats.org/drawingml/2006/main" noChangeAspect="1"/>
+            </wp:cNvGraphicFramePr>
+            <a:graphic xmlns:a="http://schemas.openxmlformats.org/drawingml/2006/main">
+              <a:graphicData uri="http://schemas.openxmlformats.org/drawingml/2006/picture">
+                <pic:pic xmlns:pic="http://schemas.openxmlformats.org/drawingml/2006/picture">
+                  <pic:nvPicPr>
+                    <pic:cNvPr id="0" name="Picture 1"/>
+                    <pic:cNvPicPr>
+                      <a:picLocks noChangeAspect="1" noChangeArrowheads="1"/>
+                    </pic:cNvPicPr>
+                  </pic:nvPicPr>
+                  <pic:blipFill>
+                    <a:blip r:embed="rId7" cstate="print">
+                      <a:extLst>
+                        <a:ext uri="{28A0092B-C50C-407E-A947-70E740481C1C}">
+                          <a14:useLocalDpi xmlns:a14="http://schemas.microsoft.com/office/drawing/2010/main" val="0"/>
+                        </a:ext>
+                      </a:extLst>
+                    </a:blip>
+                    <a:srcRect/>
+                    <a:stretch>
+                      <a:fillRect/>
+                    </a:stretch>
+                  </pic:blipFill>
+                  <pic:spPr bwMode="auto">
+                    <a:xfrm>
+                      <a:off x="0" y="0"/>
+                      <a:ext cx="504749" cy="504749"/>
+                    </a:xfrm>
+                    <a:prstGeom prst="rect">
+                      <a:avLst/>
+                    </a:prstGeom>
+                    <a:noFill/>
+                    <a:ln>
+                      <a:noFill/>
+                    </a:ln>
+                  </pic:spPr>
+                </pic:pic>
+              </a:graphicData>
+            </a:graphic>
+            <wp14:sizeRelH relativeFrom="margin">
+              <wp14:pctWidth>0</wp14:pctWidth>
+            </wp14:sizeRelH>
+            <wp14:sizeRelV relativeFrom="margin">
+              <wp14:pctHeight>0</wp14:pctHeight>
+            </wp14:sizeRelV>
           </wp:anchor>
         </w:drawing>
       </w:r>
@@ -619,7 +1240,7 @@
           <w:noProof/>
         </w:rPr>
         <w:drawing>
-          <wp:anchor distT="0" distB="0" distL="114300" distR="114300" simplePos="0" relativeHeight="11" behindDoc="1" locked="0" layoutInCell="1" allowOverlap="1" wp14:anchorId="6FE2FE43" wp14:editId="032C2D2D">
+          <wp:anchor distT="0" distB="0" distL="114300" distR="114300" simplePos="0" relativeHeight="11" behindDoc="1" locked="0" layoutInCell="1" allowOverlap="1" wp14:anchorId="6FE2FE43" wp14:editId="15628E28">
             <wp:simplePos x="0" y="0"/>
             <wp:positionH relativeFrom="column">
               <wp:posOffset>3841202</wp:posOffset>
@@ -673,605 +1294,8 @@
         <w:rPr>
           <w:noProof/>
         </w:rPr>
-        <mc:AlternateContent>
-          <mc:Choice Requires="wps">
-            <w:drawing>
-              <wp:anchor distT="0" distB="0" distL="114300" distR="114300" simplePos="0" relativeHeight="3" behindDoc="0" locked="0" layoutInCell="1" allowOverlap="1" wp14:anchorId="4B5D5D0A" wp14:editId="50CDB9F7">
-                <wp:simplePos x="0" y="0"/>
-                <wp:positionH relativeFrom="column">
-                  <wp:posOffset>95399</wp:posOffset>
-                </wp:positionH>
-                <wp:positionV relativeFrom="paragraph">
-                  <wp:posOffset>68040</wp:posOffset>
-                </wp:positionV>
-                <wp:extent cx="3085469" cy="914400"/>
-                <wp:effectExtent l="0" t="0" r="0" b="0"/>
-                <wp:wrapNone/>
-                <wp:docPr id="5" name="Text Box 2301"/>
-                <wp:cNvGraphicFramePr/>
-                <a:graphic xmlns:a="http://schemas.openxmlformats.org/drawingml/2006/main">
-                  <a:graphicData uri="http://schemas.microsoft.com/office/word/2010/wordprocessingShape">
-                    <wps:wsp>
-                      <wps:cNvSpPr txBox="1"/>
-                      <wps:spPr>
-                        <a:xfrm>
-                          <a:off x="0" y="0"/>
-                          <a:ext cx="3085469" cy="914400"/>
-                        </a:xfrm>
-                        <a:prstGeom prst="rect">
-                          <a:avLst/>
-                        </a:prstGeom>
-                        <a:noFill/>
-                        <a:ln>
-                          <a:noFill/>
-                          <a:prstDash/>
-                        </a:ln>
-                      </wps:spPr>
-                      <wps:txbx>
-                        <w:txbxContent>
-                          <w:p>
-                            <w:pPr>
-                              <w:pStyle w:val="Corpodetexto"/>
-                              <w:tabs>
-                                <w:tab w:val="left" w:pos="4820"/>
-                              </w:tabs>
-                              <w:rPr>
-                                <w:b/>
-                                <w:color w:val="auto"/>
-                                <w:sz w:val="18"/>
-                                <w:szCs w:val="18"/>
-                              </w:rPr>
-                            </w:pPr>
-                            <w:r>
-                              <w:rPr>
-                                <w:b/>
-                                <w:color w:val="auto"/>
-                                <w:sz w:val="18"/>
-                                <w:szCs w:val="18"/>
-                              </w:rPr>
-                              <w:t xml:space="preserve">            CONVENÇÃO EM ASSEMBLEIA DE DEUS</w:t>
-                            </w:r>
-                          </w:p>
-                          <w:p>
-                            <w:pPr>
-                              <w:pStyle w:val="Corpodetexto"/>
-                              <w:tabs>
-                                <w:tab w:val="left" w:pos="4820"/>
-                              </w:tabs>
-                              <w:rPr>
-                                <w:b/>
-                                <w:color w:val="auto"/>
-                                <w:sz w:val="18"/>
-                                <w:szCs w:val="18"/>
-                              </w:rPr>
-                            </w:pPr>
-                            <w:r>
-                              <w:rPr>
-                                <w:b/>
-                                <w:color w:val="auto"/>
-                                <w:sz w:val="18"/>
-                                <w:szCs w:val="18"/>
-                              </w:rPr>
-                              <w:t xml:space="preserve">            DE </w:t>
-                            </w:r>
-                            <w:proofErr w:type="gramStart"/>
-                            <w:r>
-                              <w:rPr>
-                                <w:b/>
-                                <w:color w:val="auto"/>
-                                <w:sz w:val="18"/>
-                                <w:szCs w:val="18"/>
-                              </w:rPr>
-                              <w:t>IGREJAS  EVANGÉLICAS</w:t>
-                            </w:r>
-                            <w:proofErr w:type="gramEnd"/>
-                            <w:r>
-                              <w:rPr>
-                                <w:b/>
-                                <w:color w:val="auto"/>
-                                <w:sz w:val="18"/>
-                                <w:szCs w:val="18"/>
-                              </w:rPr>
-                              <w:t xml:space="preserve"> EM  REGIÕES</w:t>
-                            </w:r>
-                          </w:p>
-                          <w:p>
-                            <w:pPr>
-                              <w:pStyle w:val="Corpodetexto"/>
-                              <w:tabs>
-                                <w:tab w:val="left" w:pos="4820"/>
-                              </w:tabs>
-                            </w:pPr>
-                            <w:r>
-                              <w:rPr>
-                                <w:b/>
-                                <w:smallCaps/>
-                                <w:color w:val="auto"/>
-                                <w:sz w:val="18"/>
-                                <w:szCs w:val="18"/>
-                              </w:rPr>
-                              <w:t xml:space="preserve">               CADIER</w:t>
-                            </w:r>
-                            <w:r>
-                              <w:rPr>
-                                <w:b/>
-                                <w:smallCaps/>
-                                <w:color w:val="auto"/>
-                              </w:rPr>
-                              <w:t xml:space="preserve">   </w:t>
-                            </w:r>
-                            <w:proofErr w:type="gramStart"/>
-                            <w:r>
-                              <w:rPr>
-                                <w:rFonts w:ascii="Arial" w:hAnsi="Arial" w:cs="Arial"/>
-                                <w:b/>
-                                <w:color w:val="auto"/>
-                                <w:sz w:val="14"/>
-                                <w:szCs w:val="14"/>
-                              </w:rPr>
-                              <w:t>CNPJ :</w:t>
-                            </w:r>
-                            <w:proofErr w:type="gramEnd"/>
-                            <w:r>
-                              <w:rPr>
-                                <w:rFonts w:ascii="Arial" w:hAnsi="Arial" w:cs="Arial"/>
-                                <w:b/>
-                                <w:color w:val="auto"/>
-                                <w:sz w:val="14"/>
-                                <w:szCs w:val="14"/>
-                              </w:rPr>
-                              <w:t xml:space="preserve"> ${</w:t>
-                            </w:r>
-                            <w:proofErr w:type="spellStart"/>
-                            <w:r>
-                              <w:rPr>
-                                <w:rFonts w:ascii="Arial" w:hAnsi="Arial" w:cs="Arial"/>
-                                <w:b/>
-                                <w:color w:val="auto"/>
-                                <w:sz w:val="14"/>
-                                <w:szCs w:val="14"/>
-                              </w:rPr>
-                              <w:t>cnpj</w:t>
-                            </w:r>
-                            <w:proofErr w:type="spellEnd"/>
-                            <w:r>
-                              <w:rPr>
-                                <w:rFonts w:ascii="Arial" w:hAnsi="Arial" w:cs="Arial"/>
-                                <w:b/>
-                                <w:color w:val="auto"/>
-                                <w:sz w:val="14"/>
-                                <w:szCs w:val="14"/>
-                              </w:rPr>
-                              <w:t xml:space="preserve">}  </w:t>
-                            </w:r>
-                          </w:p>
-                          <w:p>
-                            <w:pPr>
-                              <w:pStyle w:val="Corpodetexto"/>
-                              <w:tabs>
-                                <w:tab w:val="left" w:pos="4820"/>
-                              </w:tabs>
-                              <w:rPr>
-                                <w:rFonts w:ascii="Arial" w:hAnsi="Arial" w:cs="Arial"/>
-                                <w:b/>
-                                <w:color w:val="auto"/>
-                                <w:sz w:val="14"/>
-                                <w:szCs w:val="14"/>
-                              </w:rPr>
-                            </w:pPr>
-                          </w:p>
-                          <w:p>
-                            <w:pPr>
-                              <w:pStyle w:val="Corpodetexto"/>
-                              <w:tabs>
-                                <w:tab w:val="left" w:pos="4820"/>
-                              </w:tabs>
-                            </w:pPr>
-                            <w:r>
-                              <w:rPr>
-                                <w:color w:val="auto"/>
-                                <w:sz w:val="16"/>
-                                <w:szCs w:val="16"/>
-                              </w:rPr>
-                              <w:t xml:space="preserve">    Rua: João </w:t>
-                            </w:r>
-                            <w:proofErr w:type="spellStart"/>
-                            <w:r>
-                              <w:rPr>
-                                <w:color w:val="auto"/>
-                                <w:sz w:val="16"/>
-                                <w:szCs w:val="16"/>
-                              </w:rPr>
-                              <w:t>Fco</w:t>
-                            </w:r>
-                            <w:proofErr w:type="spellEnd"/>
-                            <w:r>
-                              <w:rPr>
-                                <w:color w:val="auto"/>
-                                <w:sz w:val="16"/>
-                                <w:szCs w:val="16"/>
-                              </w:rPr>
-                              <w:t xml:space="preserve"> de Assis,51. Duque de Caxias, Rio de Janeiro, Brasil. </w:t>
-                            </w:r>
-                            <w:r>
-                              <w:rPr>
-                                <w:rFonts w:ascii="Arial" w:hAnsi="Arial" w:cs="Arial"/>
-                                <w:b/>
-                                <w:color w:val="auto"/>
-                                <w:sz w:val="16"/>
-                                <w:szCs w:val="16"/>
-                              </w:rPr>
-                              <w:t xml:space="preserve"> </w:t>
-                            </w:r>
-                          </w:p>
-                          <w:p>
-                            <w:r>
-                              <w:rPr>
-                                <w:rFonts w:ascii="Arial" w:hAnsi="Arial" w:cs="Arial"/>
-                                <w:b/>
-                                <w:sz w:val="14"/>
-                                <w:szCs w:val="14"/>
-                              </w:rPr>
-                              <w:t xml:space="preserve">                      Confira a data de validade impressa no cartão.</w:t>
-                            </w:r>
-                          </w:p>
-                        </w:txbxContent>
-                      </wps:txbx>
-                      <wps:bodyPr vert="horz" wrap="square" lIns="91440" tIns="45720" rIns="91440" bIns="45720" anchor="t" anchorCtr="0" compatLnSpc="0">
-                        <a:noAutofit/>
-                      </wps:bodyPr>
-                    </wps:wsp>
-                  </a:graphicData>
-                </a:graphic>
-              </wp:anchor>
-            </w:drawing>
-          </mc:Choice>
-          <mc:Fallback>
-            <w:pict>
-              <v:shape w14:anchorId="4B5D5D0A" id="Text Box 2301" o:spid="_x0000_s1028" type="#_x0000_t202" style="position:absolute;margin-left:7.5pt;margin-top:5.35pt;width:242.95pt;height:1in;z-index:3;visibility:visible;mso-wrap-style:square;mso-wrap-distance-left:9pt;mso-wrap-distance-top:0;mso-wrap-distance-right:9pt;mso-wrap-distance-bottom:0;mso-position-horizontal:absolute;mso-position-horizontal-relative:text;mso-position-vertical:absolute;mso-position-vertical-relative:text;v-text-anchor:top" o:gfxdata="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" filled="f" stroked="f">
-                <v:textbox>
-                  <w:txbxContent>
-                    <w:p>
-                      <w:pPr>
-                        <w:pStyle w:val="Corpodetexto"/>
-                        <w:tabs>
-                          <w:tab w:val="left" w:pos="4820"/>
-                        </w:tabs>
-                        <w:rPr>
-                          <w:b/>
-                          <w:color w:val="auto"/>
-                          <w:sz w:val="18"/>
-                          <w:szCs w:val="18"/>
-                        </w:rPr>
-                      </w:pPr>
-                      <w:r>
-                        <w:rPr>
-                          <w:b/>
-                          <w:color w:val="auto"/>
-                          <w:sz w:val="18"/>
-                          <w:szCs w:val="18"/>
-                        </w:rPr>
-                        <w:t xml:space="preserve">            CONVENÇÃO EM ASSEMBLEIA DE DEUS</w:t>
-                      </w:r>
-                    </w:p>
-                    <w:p>
-                      <w:pPr>
-                        <w:pStyle w:val="Corpodetexto"/>
-                        <w:tabs>
-                          <w:tab w:val="left" w:pos="4820"/>
-                        </w:tabs>
-                        <w:rPr>
-                          <w:b/>
-                          <w:color w:val="auto"/>
-                          <w:sz w:val="18"/>
-                          <w:szCs w:val="18"/>
-                        </w:rPr>
-                      </w:pPr>
-                      <w:r>
-                        <w:rPr>
-                          <w:b/>
-                          <w:color w:val="auto"/>
-                          <w:sz w:val="18"/>
-                          <w:szCs w:val="18"/>
-                        </w:rPr>
-                        <w:t xml:space="preserve">            DE </w:t>
-                      </w:r>
-                      <w:proofErr w:type="gramStart"/>
-                      <w:r>
-                        <w:rPr>
-                          <w:b/>
-                          <w:color w:val="auto"/>
-                          <w:sz w:val="18"/>
-                          <w:szCs w:val="18"/>
-                        </w:rPr>
-                        <w:t>IGREJAS  EVANGÉLICAS</w:t>
-                      </w:r>
-                      <w:proofErr w:type="gramEnd"/>
-                      <w:r>
-                        <w:rPr>
-                          <w:b/>
-                          <w:color w:val="auto"/>
-                          <w:sz w:val="18"/>
-                          <w:szCs w:val="18"/>
-                        </w:rPr>
-                        <w:t xml:space="preserve"> EM  REGIÕES</w:t>
-                      </w:r>
-                    </w:p>
-                    <w:p>
-                      <w:pPr>
-                        <w:pStyle w:val="Corpodetexto"/>
-                        <w:tabs>
-                          <w:tab w:val="left" w:pos="4820"/>
-                        </w:tabs>
-                      </w:pPr>
-                      <w:r>
-                        <w:rPr>
-                          <w:b/>
-                          <w:smallCaps/>
-                          <w:color w:val="auto"/>
-                          <w:sz w:val="18"/>
-                          <w:szCs w:val="18"/>
-                        </w:rPr>
-                        <w:t xml:space="preserve">               CADIER</w:t>
-                      </w:r>
-                      <w:r>
-                        <w:rPr>
-                          <w:b/>
-                          <w:smallCaps/>
-                          <w:color w:val="auto"/>
-                        </w:rPr>
-                        <w:t xml:space="preserve">   </w:t>
-                      </w:r>
-                      <w:proofErr w:type="gramStart"/>
-                      <w:r>
-                        <w:rPr>
-                          <w:rFonts w:ascii="Arial" w:hAnsi="Arial" w:cs="Arial"/>
-                          <w:b/>
-                          <w:color w:val="auto"/>
-                          <w:sz w:val="14"/>
-                          <w:szCs w:val="14"/>
-                        </w:rPr>
-                        <w:t>CNPJ :</w:t>
-                      </w:r>
-                      <w:proofErr w:type="gramEnd"/>
-                      <w:r>
-                        <w:rPr>
-                          <w:rFonts w:ascii="Arial" w:hAnsi="Arial" w:cs="Arial"/>
-                          <w:b/>
-                          <w:color w:val="auto"/>
-                          <w:sz w:val="14"/>
-                          <w:szCs w:val="14"/>
-                        </w:rPr>
-                        <w:t xml:space="preserve"> ${</w:t>
-                      </w:r>
-                      <w:proofErr w:type="spellStart"/>
-                      <w:r>
-                        <w:rPr>
-                          <w:rFonts w:ascii="Arial" w:hAnsi="Arial" w:cs="Arial"/>
-                          <w:b/>
-                          <w:color w:val="auto"/>
-                          <w:sz w:val="14"/>
-                          <w:szCs w:val="14"/>
-                        </w:rPr>
-                        <w:t>cnpj</w:t>
-                      </w:r>
-                      <w:proofErr w:type="spellEnd"/>
-                      <w:r>
-                        <w:rPr>
-                          <w:rFonts w:ascii="Arial" w:hAnsi="Arial" w:cs="Arial"/>
-                          <w:b/>
-                          <w:color w:val="auto"/>
-                          <w:sz w:val="14"/>
-                          <w:szCs w:val="14"/>
-                        </w:rPr>
-                        <w:t xml:space="preserve">}  </w:t>
-                      </w:r>
-                    </w:p>
-                    <w:p>
-                      <w:pPr>
-                        <w:pStyle w:val="Corpodetexto"/>
-                        <w:tabs>
-                          <w:tab w:val="left" w:pos="4820"/>
-                        </w:tabs>
-                        <w:rPr>
-                          <w:rFonts w:ascii="Arial" w:hAnsi="Arial" w:cs="Arial"/>
-                          <w:b/>
-                          <w:color w:val="auto"/>
-                          <w:sz w:val="14"/>
-                          <w:szCs w:val="14"/>
-                        </w:rPr>
-                      </w:pPr>
-                    </w:p>
-                    <w:p>
-                      <w:pPr>
-                        <w:pStyle w:val="Corpodetexto"/>
-                        <w:tabs>
-                          <w:tab w:val="left" w:pos="4820"/>
-                        </w:tabs>
-                      </w:pPr>
-                      <w:r>
-                        <w:rPr>
-                          <w:color w:val="auto"/>
-                          <w:sz w:val="16"/>
-                          <w:szCs w:val="16"/>
-                        </w:rPr>
-                        <w:t xml:space="preserve">    Rua: João </w:t>
-                      </w:r>
-                      <w:proofErr w:type="spellStart"/>
-                      <w:r>
-                        <w:rPr>
-                          <w:color w:val="auto"/>
-                          <w:sz w:val="16"/>
-                          <w:szCs w:val="16"/>
-                        </w:rPr>
-                        <w:t>Fco</w:t>
-                      </w:r>
-                      <w:proofErr w:type="spellEnd"/>
-                      <w:r>
-                        <w:rPr>
-                          <w:color w:val="auto"/>
-                          <w:sz w:val="16"/>
-                          <w:szCs w:val="16"/>
-                        </w:rPr>
-                        <w:t xml:space="preserve"> de Assis,51. Duque de Caxias, Rio de Janeiro, Brasil. </w:t>
-                      </w:r>
-                      <w:r>
-                        <w:rPr>
-                          <w:rFonts w:ascii="Arial" w:hAnsi="Arial" w:cs="Arial"/>
-                          <w:b/>
-                          <w:color w:val="auto"/>
-                          <w:sz w:val="16"/>
-                          <w:szCs w:val="16"/>
-                        </w:rPr>
-                        <w:t xml:space="preserve"> </w:t>
-                      </w:r>
-                    </w:p>
-                    <w:p>
-                      <w:r>
-                        <w:rPr>
-                          <w:rFonts w:ascii="Arial" w:hAnsi="Arial" w:cs="Arial"/>
-                          <w:b/>
-                          <w:sz w:val="14"/>
-                          <w:szCs w:val="14"/>
-                        </w:rPr>
-                        <w:t xml:space="preserve">                      Confira a data de validade impressa no cartão.</w:t>
-                      </w:r>
-                    </w:p>
-                  </w:txbxContent>
-                </v:textbox>
-              </v:shape>
-            </w:pict>
-          </mc:Fallback>
-        </mc:AlternateContent>
-      </w:r>
-      <w:r>
-        <w:rPr>
-          <w:noProof/>
-        </w:rPr>
-        <mc:AlternateContent>
-          <mc:Choice Requires="wps">
-            <w:drawing>
-              <wp:anchor distT="0" distB="0" distL="114300" distR="114300" simplePos="0" relativeHeight="8" behindDoc="1" locked="0" layoutInCell="1" allowOverlap="1" wp14:anchorId="0FCCB340" wp14:editId="7F640F6C">
-                <wp:simplePos x="0" y="0"/>
-                <wp:positionH relativeFrom="column">
-                  <wp:posOffset>94676</wp:posOffset>
-                </wp:positionH>
-                <wp:positionV relativeFrom="paragraph">
-                  <wp:posOffset>9363</wp:posOffset>
-                </wp:positionV>
-                <wp:extent cx="3085469" cy="1943100"/>
-                <wp:effectExtent l="0" t="0" r="19681" b="19050"/>
-                <wp:wrapNone/>
-                <wp:docPr id="6" name="Text Box 2471"/>
-                <wp:cNvGraphicFramePr/>
-                <a:graphic xmlns:a="http://schemas.openxmlformats.org/drawingml/2006/main">
-                  <a:graphicData uri="http://schemas.microsoft.com/office/word/2010/wordprocessingShape">
-                    <wps:wsp>
-                      <wps:cNvSpPr txBox="1"/>
-                      <wps:spPr>
-                        <a:xfrm>
-                          <a:off x="0" y="0"/>
-                          <a:ext cx="3085469" cy="1943100"/>
-                        </a:xfrm>
-                        <a:prstGeom prst="rect">
-                          <a:avLst/>
-                        </a:prstGeom>
-                        <a:noFill/>
-                        <a:ln w="9363">
-                          <a:solidFill>
-                            <a:srgbClr val="008000"/>
-                          </a:solidFill>
-                          <a:prstDash val="solid"/>
-                        </a:ln>
-                      </wps:spPr>
-                      <wps:txbx>
-                        <w:txbxContent>
-                          <w:p/>
-                        </w:txbxContent>
-                      </wps:txbx>
-                      <wps:bodyPr vert="horz" wrap="square" lIns="91440" tIns="45720" rIns="91440" bIns="45720" anchor="t" anchorCtr="0" compatLnSpc="0">
-                        <a:noAutofit/>
-                      </wps:bodyPr>
-                    </wps:wsp>
-                  </a:graphicData>
-                </a:graphic>
-              </wp:anchor>
-            </w:drawing>
-          </mc:Choice>
-          <mc:Fallback>
-            <w:pict>
-              <v:shape w14:anchorId="0FCCB340" id="Text Box 2471" o:spid="_x0000_s1029" type="#_x0000_t202" style="position:absolute;margin-left:7.45pt;margin-top:.75pt;width:242.95pt;height:153pt;z-index:-503316472;visibility:visible;mso-wrap-style:square;mso-wrap-distance-left:9pt;mso-wrap-distance-top:0;mso-wrap-distance-right:9pt;mso-wrap-distance-bottom:0;mso-position-horizontal:absolute;mso-position-horizontal-relative:text;mso-position-vertical:absolute;mso-position-vertical-relative:text;v-text-anchor:top" o:gfxdata="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" filled="f" strokecolor="green" strokeweight=".26008mm">
-                <v:textbox>
-                  <w:txbxContent>
-                    <w:p/>
-                  </w:txbxContent>
-                </v:textbox>
-              </v:shape>
-            </w:pict>
-          </mc:Fallback>
-        </mc:AlternateContent>
-      </w:r>
-      <w:r>
-        <w:rPr>
-          <w:noProof/>
-        </w:rPr>
         <w:drawing>
-          <wp:anchor distT="0" distB="0" distL="114300" distR="114300" simplePos="0" relativeHeight="5" behindDoc="1" locked="0" layoutInCell="1" allowOverlap="1" wp14:anchorId="568A5954" wp14:editId="3CB09925">
-            <wp:simplePos x="0" y="0"/>
-            <wp:positionH relativeFrom="column">
-              <wp:posOffset>215999</wp:posOffset>
-            </wp:positionH>
-            <wp:positionV relativeFrom="paragraph">
-              <wp:posOffset>123837</wp:posOffset>
-            </wp:positionV>
-            <wp:extent cx="257037" cy="457200"/>
-            <wp:effectExtent l="0" t="0" r="0" b="0"/>
-            <wp:wrapNone/>
-            <wp:docPr id="7" name="Imagem 2311"/>
-            <wp:cNvGraphicFramePr/>
-            <a:graphic xmlns:a="http://schemas.openxmlformats.org/drawingml/2006/main">
-              <a:graphicData uri="http://schemas.openxmlformats.org/drawingml/2006/picture">
-                <pic:pic xmlns:pic="http://schemas.openxmlformats.org/drawingml/2006/picture">
-                  <pic:nvPicPr>
-                    <pic:cNvPr id="0" name=""/>
-                    <pic:cNvPicPr/>
-                  </pic:nvPicPr>
-                  <pic:blipFill>
-                    <a:blip r:embed="rId7">
-                      <a:lum/>
-                      <a:alphaModFix/>
-                    </a:blip>
-                    <a:srcRect/>
-                    <a:stretch>
-                      <a:fillRect/>
-                    </a:stretch>
-                  </pic:blipFill>
-                  <pic:spPr>
-                    <a:xfrm>
-                      <a:off x="0" y="0"/>
-                      <a:ext cx="257037" cy="457200"/>
-                    </a:xfrm>
-                    <a:prstGeom prst="rect">
-                      <a:avLst/>
-                    </a:prstGeom>
-                    <a:noFill/>
-                    <a:ln>
-                      <a:noFill/>
-                      <a:prstDash/>
-                    </a:ln>
-                  </pic:spPr>
-                </pic:pic>
-              </a:graphicData>
-            </a:graphic>
-          </wp:anchor>
-        </w:drawing>
-      </w:r>
-      <w:r>
-        <w:rPr>
-          <w:noProof/>
-        </w:rPr>
-        <w:drawing>
-          <wp:anchor distT="0" distB="0" distL="114300" distR="114300" simplePos="0" relativeHeight="6" behindDoc="1" locked="0" layoutInCell="1" allowOverlap="1" wp14:anchorId="36C30BF0" wp14:editId="5DF00478">
+          <wp:anchor distT="0" distB="0" distL="114300" distR="114300" simplePos="0" relativeHeight="6" behindDoc="1" locked="0" layoutInCell="1" allowOverlap="1" wp14:anchorId="36C30BF0" wp14:editId="1FE84358">
             <wp:simplePos x="0" y="0"/>
             <wp:positionH relativeFrom="column">
               <wp:posOffset>99724</wp:posOffset>
@@ -1962,11 +1986,7 @@
           </mc:Choice>
           <mc:Fallback>
             <w:pict>
-              <v:shapetype w14:anchorId="3AAECB4D" id="_x0000_t202" coordsize="21600,21600" o:spt="202" path="m,l,21600r21600,l21600,xe">
-                <v:stroke joinstyle="miter"/>
-                <v:path gradientshapeok="t" o:connecttype="rect"/>
-              </v:shapetype>
-              <v:shape id="Text Box 107" o:spid="_x0000_s1030" type="#_x0000_t202" style="position:absolute;margin-left:353.3pt;margin-top:81.65pt;width:178.4pt;height:66.45pt;z-index:13;visibility:visible;mso-wrap-style:square;mso-width-percent:0;mso-height-percent:0;mso-wrap-distance-left:9pt;mso-wrap-distance-top:0;mso-wrap-distance-right:9pt;mso-wrap-distance-bottom:0;mso-position-horizontal:absolute;mso-position-horizontal-relative:text;mso-position-vertical:absolute;mso-position-vertical-relative:page;mso-width-percent:0;mso-height-percent:0;mso-width-relative:margin;mso-height-relative:margin;v-text-anchor:top" o:gfxdata="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" filled="f" stroked="f">
+              <v:shape w14:anchorId="3AAECB4D" id="Text Box 107" o:spid="_x0000_s1030" type="#_x0000_t202" style="position:absolute;margin-left:353.3pt;margin-top:81.65pt;width:178.4pt;height:66.45pt;z-index:13;visibility:visible;mso-wrap-style:square;mso-width-percent:0;mso-height-percent:0;mso-wrap-distance-left:9pt;mso-wrap-distance-top:0;mso-wrap-distance-right:9pt;mso-wrap-distance-bottom:0;mso-position-horizontal:absolute;mso-position-horizontal-relative:text;mso-position-vertical:absolute;mso-position-vertical-relative:page;mso-width-percent:0;mso-height-percent:0;mso-width-relative:margin;mso-height-relative:margin;v-text-anchor:top" o:gfxdata="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" filled="f" stroked="f">
                 <v:textbox>
                   <w:txbxContent>
                     <w:p>
@@ -2196,6 +2216,7 @@
                         </w:rPr>
                         <w:t>rg</w:t>
                       </w:r>
+                      <w:proofErr w:type="gramStart"/>
                       <w:r>
                         <w:rPr>
                           <w:rFonts w:ascii="Arial" w:hAnsi="Arial" w:cs="Arial"/>
@@ -2210,7 +2231,16 @@
                           <w:sz w:val="16"/>
                           <w:szCs w:val="16"/>
                         </w:rPr>
-                        <w:t xml:space="preserve">  Telefone: </w:t>
+                        <w:t xml:space="preserve">  Telefone</w:t>
+                      </w:r>
+                      <w:proofErr w:type="gramEnd"/>
+                      <w:r>
+                        <w:rPr>
+                          <w:rFonts w:ascii="Arial" w:hAnsi="Arial" w:cs="Arial"/>
+                          <w:sz w:val="16"/>
+                          <w:szCs w:val="16"/>
+                        </w:rPr>
+                        <w:t xml:space="preserve">: </w:t>
                       </w:r>
                       <w:r>
                         <w:rPr>
@@ -2654,7 +2684,7 @@
           </mc:Choice>
           <mc:Fallback>
             <w:pict>
-              <v:shape w14:anchorId="7F6C6183" id="Text Box 1071" o:spid="_x0000_s1031" type="#_x0000_t202" style="position:absolute;margin-left:56.75pt;margin-top:83.3pt;width:175.1pt;height:63.25pt;z-index:10;visibility:visible;mso-wrap-style:square;mso-width-percent:0;mso-height-percent:0;mso-wrap-distance-left:9pt;mso-wrap-distance-top:0;mso-wrap-distance-right:9pt;mso-wrap-distance-bottom:0;mso-position-horizontal:absolute;mso-position-horizontal-relative:text;mso-position-vertical:absolute;mso-position-vertical-relative:page;mso-width-percent:0;mso-height-percent:0;mso-width-relative:margin;mso-height-relative:margin;v-text-anchor:top" o:gfxdata="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" filled="f" stroked="f">
+              <v:shape w14:anchorId="7F6C6183" id="Text Box 1071" o:spid="_x0000_s1031" type="#_x0000_t202" style="position:absolute;margin-left:56.75pt;margin-top:83.3pt;width:175.1pt;height:63.25pt;z-index:10;visibility:visible;mso-wrap-style:square;mso-width-percent:0;mso-height-percent:0;mso-wrap-distance-left:9pt;mso-wrap-distance-top:0;mso-wrap-distance-right:9pt;mso-wrap-distance-bottom:0;mso-position-horizontal:absolute;mso-position-horizontal-relative:text;mso-position-vertical:absolute;mso-position-vertical-relative:page;mso-width-percent:0;mso-height-percent:0;mso-width-relative:margin;mso-height-relative:margin;v-text-anchor:top" o:gfxdata="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" filled="f" stroked="f">
                 <v:textbox>
                   <w:txbxContent>
                     <w:p>
@@ -2884,6 +2914,7 @@
                         </w:rPr>
                         <w:t>rg</w:t>
                       </w:r>
+                      <w:proofErr w:type="gramStart"/>
                       <w:r>
                         <w:rPr>
                           <w:rFonts w:ascii="Arial" w:hAnsi="Arial" w:cs="Arial"/>
@@ -2898,7 +2929,16 @@
                           <w:sz w:val="16"/>
                           <w:szCs w:val="16"/>
                         </w:rPr>
-                        <w:t xml:space="preserve">  Telefone: </w:t>
+                        <w:t xml:space="preserve">  Telefone</w:t>
+                      </w:r>
+                      <w:proofErr w:type="gramEnd"/>
+                      <w:r>
+                        <w:rPr>
+                          <w:rFonts w:ascii="Arial" w:hAnsi="Arial" w:cs="Arial"/>
+                          <w:sz w:val="16"/>
+                          <w:szCs w:val="16"/>
+                        </w:rPr>
+                        <w:t xml:space="preserve">: </w:t>
                       </w:r>
                       <w:r>
                         <w:rPr>
@@ -3211,7 +3251,7 @@
           </mc:Choice>
           <mc:Fallback>
             <w:pict>
-              <v:shape w14:anchorId="239D30D8" id="AutoShape 218" o:spid="_x0000_s1032" style="position:absolute;margin-left:311.75pt;margin-top:4.15pt;width:218pt;height:1in;z-index:12;visibility:visible;mso-wrap-style:square;mso-wrap-distance-left:9pt;mso-wrap-distance-top:0;mso-wrap-distance-right:9pt;mso-wrap-distance-bottom:0;mso-position-horizontal:absolute;mso-position-horizontal-relative:text;mso-position-vertical:absolute;mso-position-vertical-relative:text;v-text-anchor:top" coordsize="2768602,914400" o:spt="100" o:gfxdata="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" adj="-11796480,,5400" path="m152400,at,,304800,304800,152400,,,152400l,762000at,609600,304800,914400,,762000,152400,914400l2616202,914400at2463802,609600,2768602,914400,2616202,914400,2768602,762000l2768602,152400at2463802,,2768602,304800,2768602,152400,2616202,l152400,xe" strokecolor="blue" strokeweight=".26008mm">
+              <v:shape w14:anchorId="239D30D8" id="AutoShape 218" o:spid="_x0000_s1032" style="position:absolute;margin-left:311.75pt;margin-top:4.15pt;width:218pt;height:1in;z-index:12;visibility:visible;mso-wrap-style:square;mso-wrap-distance-left:9pt;mso-wrap-distance-top:0;mso-wrap-distance-right:9pt;mso-wrap-distance-bottom:0;mso-position-horizontal:absolute;mso-position-horizontal-relative:text;mso-position-vertical:absolute;mso-position-vertical-relative:text;v-text-anchor:top" coordsize="2768602,914400" o:spt="100" o:gfxdata="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" adj="-11796480,,5400" path="m152400,at,,304800,304800,152400,,,152400l,762000at,609600,304800,914400,,762000,152400,914400l2616202,914400at2463802,609600,2768602,914400,2616202,914400,2768602,762000l2768602,152400at2463802,,2768602,304800,2768602,152400,2616202,l152400,xe" strokecolor="blue" strokeweight=".26008mm">
                 <v:stroke joinstyle="round"/>
                 <v:formulas/>
                 <v:path arrowok="t" o:connecttype="custom" o:connectlocs="1384301,0;2768602,457200;1384301,914400;0,457200" o:connectangles="270,0,90,180" textboxrect="44638,44638,2723964,869762"/>
@@ -3498,7 +3538,7 @@
           </mc:Choice>
           <mc:Fallback>
             <w:pict>
-              <v:shape w14:anchorId="3B87302B" id="_x0000_s1033" style="position:absolute;margin-left:17.1pt;margin-top:3.8pt;width:218pt;height:1in;z-index:9;visibility:visible;mso-wrap-style:square;mso-wrap-distance-left:9pt;mso-wrap-distance-top:0;mso-wrap-distance-right:9pt;mso-wrap-distance-bottom:0;mso-position-horizontal:absolute;mso-position-horizontal-relative:text;mso-position-vertical:absolute;mso-position-vertical-relative:text;v-text-anchor:top" coordsize="2768602,914400" o:spt="100" o:gfxdata="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" adj="-11796480,,5400" path="m152400,at,,304800,304800,152400,,,152400l,762000at,609600,304800,914400,,762000,152400,914400l2616202,914400at2463802,609600,2768602,914400,2616202,914400,2768602,762000l2768602,152400at2463802,,2768602,304800,2768602,152400,2616202,l152400,xe" strokecolor="blue" strokeweight=".26008mm">
+              <v:shape w14:anchorId="3B87302B" id="_x0000_s1033" style="position:absolute;margin-left:17.1pt;margin-top:3.8pt;width:218pt;height:1in;z-index:9;visibility:visible;mso-wrap-style:square;mso-wrap-distance-left:9pt;mso-wrap-distance-top:0;mso-wrap-distance-right:9pt;mso-wrap-distance-bottom:0;mso-position-horizontal:absolute;mso-position-horizontal-relative:text;mso-position-vertical:absolute;mso-position-vertical-relative:text;v-text-anchor:top" coordsize="2768602,914400" o:spt="100" o:gfxdata="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" adj="-11796480,,5400" path="m152400,at,,304800,304800,152400,,,152400l,762000at,609600,304800,914400,,762000,152400,914400l2616202,914400at2463802,609600,2768602,914400,2616202,914400,2768602,762000l2768602,152400at2463802,,2768602,304800,2768602,152400,2616202,l152400,xe" strokecolor="blue" strokeweight=".26008mm">
                 <v:stroke joinstyle="round"/>
                 <v:formulas/>
                 <v:path arrowok="t" o:connecttype="custom" o:connectlocs="1384301,0;2768602,457200;1384301,914400;0,457200" o:connectangles="270,0,90,180" textboxrect="44638,44638,2723964,869762"/>
@@ -3684,7 +3724,7 @@
           </mc:Choice>
           <mc:Fallback>
             <w:pict>
-              <v:shape w14:anchorId="638CA965" id="Text Box 232" o:spid="_x0000_s1034" type="#_x0000_t202" style="position:absolute;margin-left:492.65pt;margin-top:.5pt;width:41.8pt;height:36pt;z-index:14;visibility:visible;mso-wrap-style:square;mso-wrap-distance-left:9pt;mso-wrap-distance-top:0;mso-wrap-distance-right:9pt;mso-wrap-distance-bottom:0;mso-position-horizontal:absolute;mso-position-horizontal-relative:text;mso-position-vertical:absolute;mso-position-vertical-relative:text;v-text-anchor:top" o:gfxdata="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" filled="f" stroked="f">
+              <v:shape w14:anchorId="638CA965" id="Text Box 232" o:spid="_x0000_s1034" type="#_x0000_t202" style="position:absolute;margin-left:492.65pt;margin-top:.5pt;width:41.8pt;height:36pt;z-index:14;visibility:visible;mso-wrap-style:square;mso-wrap-distance-left:9pt;mso-wrap-distance-top:0;mso-wrap-distance-right:9pt;mso-wrap-distance-bottom:0;mso-position-horizontal:absolute;mso-position-horizontal-relative:text;mso-position-vertical:absolute;mso-position-vertical-relative:text;v-text-anchor:top" o:gfxdata="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" filled="f" stroked="f">
                 <v:textbox>
                   <w:txbxContent>
                     <w:p>
@@ -3875,7 +3915,7 @@
           </mc:Choice>
           <mc:Fallback>
             <w:pict>
-              <v:shape w14:anchorId="377E9256" id="Text Box 2321" o:spid="_x0000_s1035" type="#_x0000_t202" style="position:absolute;margin-left:196.3pt;margin-top:.3pt;width:41.8pt;height:36pt;z-index:39;visibility:visible;mso-wrap-style:square;mso-wrap-distance-left:9pt;mso-wrap-distance-top:0;mso-wrap-distance-right:9pt;mso-wrap-distance-bottom:0;mso-position-horizontal:absolute;mso-position-horizontal-relative:text;mso-position-vertical:absolute;mso-position-vertical-relative:text;v-text-anchor:top" o:gfxdata="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" filled="f" stroked="f">
+              <v:shape w14:anchorId="377E9256" id="Text Box 2321" o:spid="_x0000_s1035" type="#_x0000_t202" style="position:absolute;margin-left:196.3pt;margin-top:.3pt;width:41.8pt;height:36pt;z-index:39;visibility:visible;mso-wrap-style:square;mso-wrap-distance-left:9pt;mso-wrap-distance-top:0;mso-wrap-distance-right:9pt;mso-wrap-distance-bottom:0;mso-position-horizontal:absolute;mso-position-horizontal-relative:text;mso-position-vertical:absolute;mso-position-vertical-relative:text;v-text-anchor:top" o:gfxdata="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" filled="f" stroked="f">
                 <v:textbox>
                   <w:txbxContent>
                     <w:p>
@@ -4048,491 +4088,16 @@
         <mc:AlternateContent>
           <mc:Choice Requires="wps">
             <w:drawing>
-              <wp:anchor distT="0" distB="0" distL="114300" distR="114300" simplePos="0" relativeHeight="38" behindDoc="0" locked="0" layoutInCell="1" allowOverlap="1" wp14:anchorId="338071E5" wp14:editId="757EE246">
+              <wp:anchor distT="0" distB="0" distL="114300" distR="114300" simplePos="0" relativeHeight="251663360" behindDoc="1" locked="0" layoutInCell="1" allowOverlap="1" wp14:anchorId="0B153C65" wp14:editId="20F1BD4D">
                 <wp:simplePos x="0" y="0"/>
                 <wp:positionH relativeFrom="column">
-                  <wp:posOffset>3845564</wp:posOffset>
+                  <wp:posOffset>3838905</wp:posOffset>
                 </wp:positionH>
                 <wp:positionV relativeFrom="paragraph">
-                  <wp:posOffset>58421</wp:posOffset>
+                  <wp:posOffset>6350</wp:posOffset>
                 </wp:positionV>
-                <wp:extent cx="3085469" cy="914400"/>
-                <wp:effectExtent l="0" t="0" r="0" b="0"/>
-                <wp:wrapNone/>
-                <wp:docPr id="21" name="Text Box 2302"/>
-                <wp:cNvGraphicFramePr/>
-                <a:graphic xmlns:a="http://schemas.openxmlformats.org/drawingml/2006/main">
-                  <a:graphicData uri="http://schemas.microsoft.com/office/word/2010/wordprocessingShape">
-                    <wps:wsp>
-                      <wps:cNvSpPr txBox="1"/>
-                      <wps:spPr>
-                        <a:xfrm>
-                          <a:off x="0" y="0"/>
-                          <a:ext cx="3085469" cy="914400"/>
-                        </a:xfrm>
-                        <a:prstGeom prst="rect">
-                          <a:avLst/>
-                        </a:prstGeom>
-                        <a:noFill/>
-                        <a:ln>
-                          <a:noFill/>
-                          <a:prstDash/>
-                        </a:ln>
-                      </wps:spPr>
-                      <wps:txbx>
-                        <w:txbxContent>
-                          <w:p>
-                            <w:pPr>
-                              <w:pStyle w:val="Corpodetexto"/>
-                              <w:tabs>
-                                <w:tab w:val="left" w:pos="4820"/>
-                              </w:tabs>
-                              <w:rPr>
-                                <w:b/>
-                                <w:color w:val="auto"/>
-                                <w:sz w:val="18"/>
-                                <w:szCs w:val="18"/>
-                              </w:rPr>
-                            </w:pPr>
-                            <w:r>
-                              <w:rPr>
-                                <w:b/>
-                                <w:color w:val="auto"/>
-                                <w:sz w:val="18"/>
-                                <w:szCs w:val="18"/>
-                              </w:rPr>
-                              <w:t xml:space="preserve">            CONVENÇÃO EM ASSEMBLEIA DE DEUS</w:t>
-                            </w:r>
-                          </w:p>
-                          <w:p>
-                            <w:pPr>
-                              <w:pStyle w:val="Corpodetexto"/>
-                              <w:tabs>
-                                <w:tab w:val="left" w:pos="4820"/>
-                              </w:tabs>
-                              <w:rPr>
-                                <w:b/>
-                                <w:color w:val="auto"/>
-                                <w:sz w:val="18"/>
-                                <w:szCs w:val="18"/>
-                              </w:rPr>
-                            </w:pPr>
-                            <w:r>
-                              <w:rPr>
-                                <w:b/>
-                                <w:color w:val="auto"/>
-                                <w:sz w:val="18"/>
-                                <w:szCs w:val="18"/>
-                              </w:rPr>
-                              <w:t xml:space="preserve">            DE </w:t>
-                            </w:r>
-                            <w:proofErr w:type="gramStart"/>
-                            <w:r>
-                              <w:rPr>
-                                <w:b/>
-                                <w:color w:val="auto"/>
-                                <w:sz w:val="18"/>
-                                <w:szCs w:val="18"/>
-                              </w:rPr>
-                              <w:t>IGREJAS  EVANGÉLICAS</w:t>
-                            </w:r>
-                            <w:proofErr w:type="gramEnd"/>
-                            <w:r>
-                              <w:rPr>
-                                <w:b/>
-                                <w:color w:val="auto"/>
-                                <w:sz w:val="18"/>
-                                <w:szCs w:val="18"/>
-                              </w:rPr>
-                              <w:t xml:space="preserve"> EM  REGIÕES</w:t>
-                            </w:r>
-                          </w:p>
-                          <w:p>
-                            <w:pPr>
-                              <w:pStyle w:val="Corpodetexto"/>
-                              <w:tabs>
-                                <w:tab w:val="left" w:pos="4820"/>
-                              </w:tabs>
-                            </w:pPr>
-                            <w:r>
-                              <w:rPr>
-                                <w:b/>
-                                <w:smallCaps/>
-                                <w:color w:val="auto"/>
-                                <w:sz w:val="18"/>
-                                <w:szCs w:val="18"/>
-                              </w:rPr>
-                              <w:t xml:space="preserve">               CADIER</w:t>
-                            </w:r>
-                            <w:r>
-                              <w:rPr>
-                                <w:b/>
-                                <w:smallCaps/>
-                                <w:color w:val="auto"/>
-                              </w:rPr>
-                              <w:t xml:space="preserve">   </w:t>
-                            </w:r>
-                            <w:proofErr w:type="gramStart"/>
-                            <w:r>
-                              <w:rPr>
-                                <w:rFonts w:ascii="Arial" w:hAnsi="Arial" w:cs="Arial"/>
-                                <w:b/>
-                                <w:color w:val="auto"/>
-                                <w:sz w:val="14"/>
-                                <w:szCs w:val="14"/>
-                              </w:rPr>
-                              <w:t>CNPJ :</w:t>
-                            </w:r>
-                            <w:proofErr w:type="gramEnd"/>
-                            <w:r>
-                              <w:rPr>
-                                <w:rFonts w:ascii="Arial" w:hAnsi="Arial" w:cs="Arial"/>
-                                <w:b/>
-                                <w:color w:val="auto"/>
-                                <w:sz w:val="14"/>
-                                <w:szCs w:val="14"/>
-                              </w:rPr>
-                              <w:t xml:space="preserve"> ${</w:t>
-                            </w:r>
-                            <w:proofErr w:type="spellStart"/>
-                            <w:r>
-                              <w:rPr>
-                                <w:rFonts w:ascii="Arial" w:hAnsi="Arial" w:cs="Arial"/>
-                                <w:b/>
-                                <w:color w:val="auto"/>
-                                <w:sz w:val="14"/>
-                                <w:szCs w:val="14"/>
-                              </w:rPr>
-                              <w:t>cnpj</w:t>
-                            </w:r>
-                            <w:proofErr w:type="spellEnd"/>
-                            <w:r>
-                              <w:rPr>
-                                <w:rFonts w:ascii="Arial" w:hAnsi="Arial" w:cs="Arial"/>
-                                <w:b/>
-                                <w:color w:val="auto"/>
-                                <w:sz w:val="14"/>
-                                <w:szCs w:val="14"/>
-                              </w:rPr>
-                              <w:t xml:space="preserve">}  </w:t>
-                            </w:r>
-                          </w:p>
-                          <w:p>
-                            <w:pPr>
-                              <w:pStyle w:val="Corpodetexto"/>
-                              <w:tabs>
-                                <w:tab w:val="left" w:pos="4820"/>
-                              </w:tabs>
-                              <w:rPr>
-                                <w:rFonts w:ascii="Arial" w:hAnsi="Arial" w:cs="Arial"/>
-                                <w:b/>
-                                <w:color w:val="auto"/>
-                                <w:sz w:val="14"/>
-                                <w:szCs w:val="14"/>
-                              </w:rPr>
-                            </w:pPr>
-                          </w:p>
-                          <w:p>
-                            <w:pPr>
-                              <w:pStyle w:val="Corpodetexto"/>
-                              <w:tabs>
-                                <w:tab w:val="left" w:pos="4820"/>
-                              </w:tabs>
-                            </w:pPr>
-                            <w:r>
-                              <w:rPr>
-                                <w:color w:val="auto"/>
-                                <w:sz w:val="16"/>
-                                <w:szCs w:val="16"/>
-                              </w:rPr>
-                              <w:t xml:space="preserve">    Rua: João </w:t>
-                            </w:r>
-                            <w:proofErr w:type="spellStart"/>
-                            <w:r>
-                              <w:rPr>
-                                <w:color w:val="auto"/>
-                                <w:sz w:val="16"/>
-                                <w:szCs w:val="16"/>
-                              </w:rPr>
-                              <w:t>Fco</w:t>
-                            </w:r>
-                            <w:proofErr w:type="spellEnd"/>
-                            <w:r>
-                              <w:rPr>
-                                <w:color w:val="auto"/>
-                                <w:sz w:val="16"/>
-                                <w:szCs w:val="16"/>
-                              </w:rPr>
-                              <w:t xml:space="preserve"> de Assis,51. Duque de Caxias, Rio de Janeiro, Brasil. </w:t>
-                            </w:r>
-                            <w:r>
-                              <w:rPr>
-                                <w:rFonts w:ascii="Arial" w:hAnsi="Arial" w:cs="Arial"/>
-                                <w:b/>
-                                <w:color w:val="auto"/>
-                                <w:sz w:val="16"/>
-                                <w:szCs w:val="16"/>
-                              </w:rPr>
-                              <w:t xml:space="preserve"> </w:t>
-                            </w:r>
-                          </w:p>
-                          <w:p>
-                            <w:r>
-                              <w:rPr>
-                                <w:rFonts w:ascii="Arial" w:hAnsi="Arial" w:cs="Arial"/>
-                                <w:b/>
-                                <w:sz w:val="14"/>
-                                <w:szCs w:val="14"/>
-                              </w:rPr>
-                              <w:t xml:space="preserve">                      Confira a data de validade impressa no cartão.</w:t>
-                            </w:r>
-                          </w:p>
-                        </w:txbxContent>
-                      </wps:txbx>
-                      <wps:bodyPr vert="horz" wrap="square" lIns="91440" tIns="45720" rIns="91440" bIns="45720" anchor="t" anchorCtr="0" compatLnSpc="0">
-                        <a:noAutofit/>
-                      </wps:bodyPr>
-                    </wps:wsp>
-                  </a:graphicData>
-                </a:graphic>
-              </wp:anchor>
-            </w:drawing>
-          </mc:Choice>
-          <mc:Fallback>
-            <w:pict>
-              <v:shape w14:anchorId="338071E5" id="Text Box 2302" o:spid="_x0000_s1036" type="#_x0000_t202" style="position:absolute;margin-left:302.8pt;margin-top:4.6pt;width:242.95pt;height:1in;z-index:38;visibility:visible;mso-wrap-style:square;mso-wrap-distance-left:9pt;mso-wrap-distance-top:0;mso-wrap-distance-right:9pt;mso-wrap-distance-bottom:0;mso-position-horizontal:absolute;mso-position-horizontal-relative:text;mso-position-vertical:absolute;mso-position-vertical-relative:text;v-text-anchor:top" o:gfxdata="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" filled="f" stroked="f">
-                <v:textbox>
-                  <w:txbxContent>
-                    <w:p>
-                      <w:pPr>
-                        <w:pStyle w:val="Corpodetexto"/>
-                        <w:tabs>
-                          <w:tab w:val="left" w:pos="4820"/>
-                        </w:tabs>
-                        <w:rPr>
-                          <w:b/>
-                          <w:color w:val="auto"/>
-                          <w:sz w:val="18"/>
-                          <w:szCs w:val="18"/>
-                        </w:rPr>
-                      </w:pPr>
-                      <w:r>
-                        <w:rPr>
-                          <w:b/>
-                          <w:color w:val="auto"/>
-                          <w:sz w:val="18"/>
-                          <w:szCs w:val="18"/>
-                        </w:rPr>
-                        <w:t xml:space="preserve">            CONVENÇÃO EM ASSEMBLEIA DE DEUS</w:t>
-                      </w:r>
-                    </w:p>
-                    <w:p>
-                      <w:pPr>
-                        <w:pStyle w:val="Corpodetexto"/>
-                        <w:tabs>
-                          <w:tab w:val="left" w:pos="4820"/>
-                        </w:tabs>
-                        <w:rPr>
-                          <w:b/>
-                          <w:color w:val="auto"/>
-                          <w:sz w:val="18"/>
-                          <w:szCs w:val="18"/>
-                        </w:rPr>
-                      </w:pPr>
-                      <w:r>
-                        <w:rPr>
-                          <w:b/>
-                          <w:color w:val="auto"/>
-                          <w:sz w:val="18"/>
-                          <w:szCs w:val="18"/>
-                        </w:rPr>
-                        <w:t xml:space="preserve">            DE </w:t>
-                      </w:r>
-                      <w:proofErr w:type="gramStart"/>
-                      <w:r>
-                        <w:rPr>
-                          <w:b/>
-                          <w:color w:val="auto"/>
-                          <w:sz w:val="18"/>
-                          <w:szCs w:val="18"/>
-                        </w:rPr>
-                        <w:t>IGREJAS  EVANGÉLICAS</w:t>
-                      </w:r>
-                      <w:proofErr w:type="gramEnd"/>
-                      <w:r>
-                        <w:rPr>
-                          <w:b/>
-                          <w:color w:val="auto"/>
-                          <w:sz w:val="18"/>
-                          <w:szCs w:val="18"/>
-                        </w:rPr>
-                        <w:t xml:space="preserve"> EM  REGIÕES</w:t>
-                      </w:r>
-                    </w:p>
-                    <w:p>
-                      <w:pPr>
-                        <w:pStyle w:val="Corpodetexto"/>
-                        <w:tabs>
-                          <w:tab w:val="left" w:pos="4820"/>
-                        </w:tabs>
-                      </w:pPr>
-                      <w:r>
-                        <w:rPr>
-                          <w:b/>
-                          <w:smallCaps/>
-                          <w:color w:val="auto"/>
-                          <w:sz w:val="18"/>
-                          <w:szCs w:val="18"/>
-                        </w:rPr>
-                        <w:t xml:space="preserve">               CADIER</w:t>
-                      </w:r>
-                      <w:r>
-                        <w:rPr>
-                          <w:b/>
-                          <w:smallCaps/>
-                          <w:color w:val="auto"/>
-                        </w:rPr>
-                        <w:t xml:space="preserve">   </w:t>
-                      </w:r>
-                      <w:proofErr w:type="gramStart"/>
-                      <w:r>
-                        <w:rPr>
-                          <w:rFonts w:ascii="Arial" w:hAnsi="Arial" w:cs="Arial"/>
-                          <w:b/>
-                          <w:color w:val="auto"/>
-                          <w:sz w:val="14"/>
-                          <w:szCs w:val="14"/>
-                        </w:rPr>
-                        <w:t>CNPJ :</w:t>
-                      </w:r>
-                      <w:proofErr w:type="gramEnd"/>
-                      <w:r>
-                        <w:rPr>
-                          <w:rFonts w:ascii="Arial" w:hAnsi="Arial" w:cs="Arial"/>
-                          <w:b/>
-                          <w:color w:val="auto"/>
-                          <w:sz w:val="14"/>
-                          <w:szCs w:val="14"/>
-                        </w:rPr>
-                        <w:t xml:space="preserve"> ${</w:t>
-                      </w:r>
-                      <w:proofErr w:type="spellStart"/>
-                      <w:r>
-                        <w:rPr>
-                          <w:rFonts w:ascii="Arial" w:hAnsi="Arial" w:cs="Arial"/>
-                          <w:b/>
-                          <w:color w:val="auto"/>
-                          <w:sz w:val="14"/>
-                          <w:szCs w:val="14"/>
-                        </w:rPr>
-                        <w:t>cnpj</w:t>
-                      </w:r>
-                      <w:proofErr w:type="spellEnd"/>
-                      <w:r>
-                        <w:rPr>
-                          <w:rFonts w:ascii="Arial" w:hAnsi="Arial" w:cs="Arial"/>
-                          <w:b/>
-                          <w:color w:val="auto"/>
-                          <w:sz w:val="14"/>
-                          <w:szCs w:val="14"/>
-                        </w:rPr>
-                        <w:t xml:space="preserve">}  </w:t>
-                      </w:r>
-                    </w:p>
-                    <w:p>
-                      <w:pPr>
-                        <w:pStyle w:val="Corpodetexto"/>
-                        <w:tabs>
-                          <w:tab w:val="left" w:pos="4820"/>
-                        </w:tabs>
-                        <w:rPr>
-                          <w:rFonts w:ascii="Arial" w:hAnsi="Arial" w:cs="Arial"/>
-                          <w:b/>
-                          <w:color w:val="auto"/>
-                          <w:sz w:val="14"/>
-                          <w:szCs w:val="14"/>
-                        </w:rPr>
-                      </w:pPr>
-                    </w:p>
-                    <w:p>
-                      <w:pPr>
-                        <w:pStyle w:val="Corpodetexto"/>
-                        <w:tabs>
-                          <w:tab w:val="left" w:pos="4820"/>
-                        </w:tabs>
-                      </w:pPr>
-                      <w:r>
-                        <w:rPr>
-                          <w:color w:val="auto"/>
-                          <w:sz w:val="16"/>
-                          <w:szCs w:val="16"/>
-                        </w:rPr>
-                        <w:t xml:space="preserve">    Rua: João </w:t>
-                      </w:r>
-                      <w:proofErr w:type="spellStart"/>
-                      <w:r>
-                        <w:rPr>
-                          <w:color w:val="auto"/>
-                          <w:sz w:val="16"/>
-                          <w:szCs w:val="16"/>
-                        </w:rPr>
-                        <w:t>Fco</w:t>
-                      </w:r>
-                      <w:proofErr w:type="spellEnd"/>
-                      <w:r>
-                        <w:rPr>
-                          <w:color w:val="auto"/>
-                          <w:sz w:val="16"/>
-                          <w:szCs w:val="16"/>
-                        </w:rPr>
-                        <w:t xml:space="preserve"> de Assis,51. Duque de Caxias, Rio de Janeiro, Brasil. </w:t>
-                      </w:r>
-                      <w:r>
-                        <w:rPr>
-                          <w:rFonts w:ascii="Arial" w:hAnsi="Arial" w:cs="Arial"/>
-                          <w:b/>
-                          <w:color w:val="auto"/>
-                          <w:sz w:val="16"/>
-                          <w:szCs w:val="16"/>
-                        </w:rPr>
-                        <w:t xml:space="preserve"> </w:t>
-                      </w:r>
-                    </w:p>
-                    <w:p>
-                      <w:r>
-                        <w:rPr>
-                          <w:rFonts w:ascii="Arial" w:hAnsi="Arial" w:cs="Arial"/>
-                          <w:b/>
-                          <w:sz w:val="14"/>
-                          <w:szCs w:val="14"/>
-                        </w:rPr>
-                        <w:t xml:space="preserve">                      Confira a data de validade impressa no cartão.</w:t>
-                      </w:r>
-                    </w:p>
-                  </w:txbxContent>
-                </v:textbox>
-              </v:shape>
-            </w:pict>
-          </mc:Fallback>
-        </mc:AlternateContent>
-      </w:r>
-      <w:r>
-        <w:rPr>
-          <w:noProof/>
-        </w:rPr>
-        <mc:AlternateContent>
-          <mc:Choice Requires="wps">
-            <w:drawing>
-              <wp:anchor distT="0" distB="0" distL="114300" distR="114300" simplePos="0" relativeHeight="251663360" behindDoc="1" locked="0" layoutInCell="1" allowOverlap="1" wp14:anchorId="0B153C65" wp14:editId="1FBB91F1">
-                <wp:simplePos x="0" y="0"/>
-                <wp:positionH relativeFrom="column">
-                  <wp:posOffset>3840159</wp:posOffset>
-                </wp:positionH>
-                <wp:positionV relativeFrom="paragraph">
-                  <wp:posOffset>6986</wp:posOffset>
-                </wp:positionV>
-                <wp:extent cx="3085469" cy="1943100"/>
-                <wp:effectExtent l="0" t="0" r="19681" b="19050"/>
+                <wp:extent cx="3085465" cy="1943100"/>
+                <wp:effectExtent l="0" t="0" r="19685" b="19050"/>
                 <wp:wrapNone/>
                 <wp:docPr id="22" name="Text Box 2472"/>
                 <wp:cNvGraphicFramePr/>
@@ -4543,7 +4108,7 @@
                       <wps:spPr>
                         <a:xfrm>
                           <a:off x="0" y="0"/>
-                          <a:ext cx="3085469" cy="1943100"/>
+                          <a:ext cx="3085465" cy="1943100"/>
                         </a:xfrm>
                         <a:prstGeom prst="rect">
                           <a:avLst/>
@@ -4572,7 +4137,7 @@
           </mc:Choice>
           <mc:Fallback>
             <w:pict>
-              <v:shape w14:anchorId="0B153C65" id="Text Box 2472" o:spid="_x0000_s1037" type="#_x0000_t202" style="position:absolute;margin-left:302.35pt;margin-top:.55pt;width:242.95pt;height:153pt;z-index:-251653120;visibility:visible;mso-wrap-style:square;mso-wrap-distance-left:9pt;mso-wrap-distance-top:0;mso-wrap-distance-right:9pt;mso-wrap-distance-bottom:0;mso-position-horizontal:absolute;mso-position-horizontal-relative:text;mso-position-vertical:absolute;mso-position-vertical-relative:text;v-text-anchor:top" o:gfxdata="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" filled="f" strokecolor="green" strokeweight=".26008mm">
+              <v:shape w14:anchorId="0B153C65" id="Text Box 2472" o:spid="_x0000_s1036" type="#_x0000_t202" style="position:absolute;margin-left:302.3pt;margin-top:.5pt;width:242.95pt;height:153pt;z-index:-251653120;visibility:visible;mso-wrap-style:square;mso-wrap-distance-left:9pt;mso-wrap-distance-top:0;mso-wrap-distance-right:9pt;mso-wrap-distance-bottom:0;mso-position-horizontal:absolute;mso-position-horizontal-relative:text;mso-position-vertical:absolute;mso-position-vertical-relative:text;v-text-anchor:top" o:gfxdata="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" filled="f" strokecolor="green" strokeweight=".26008mm">
                 <v:textbox>
                   <w:txbxContent>
                     <w:p/>
@@ -4587,41 +4152,523 @@
         <w:rPr>
           <w:noProof/>
         </w:rPr>
+        <mc:AlternateContent>
+          <mc:Choice Requires="wps">
+            <w:drawing>
+              <wp:anchor distT="0" distB="0" distL="114300" distR="114300" simplePos="0" relativeHeight="38" behindDoc="0" locked="0" layoutInCell="1" allowOverlap="1" wp14:anchorId="338071E5" wp14:editId="605646EF">
+                <wp:simplePos x="0" y="0"/>
+                <wp:positionH relativeFrom="column">
+                  <wp:posOffset>3863010</wp:posOffset>
+                </wp:positionH>
+                <wp:positionV relativeFrom="paragraph">
+                  <wp:posOffset>58420</wp:posOffset>
+                </wp:positionV>
+                <wp:extent cx="3085465" cy="914400"/>
+                <wp:effectExtent l="0" t="0" r="0" b="0"/>
+                <wp:wrapNone/>
+                <wp:docPr id="21" name="Text Box 2302"/>
+                <wp:cNvGraphicFramePr/>
+                <a:graphic xmlns:a="http://schemas.openxmlformats.org/drawingml/2006/main">
+                  <a:graphicData uri="http://schemas.microsoft.com/office/word/2010/wordprocessingShape">
+                    <wps:wsp>
+                      <wps:cNvSpPr txBox="1"/>
+                      <wps:spPr>
+                        <a:xfrm>
+                          <a:off x="0" y="0"/>
+                          <a:ext cx="3085465" cy="914400"/>
+                        </a:xfrm>
+                        <a:prstGeom prst="rect">
+                          <a:avLst/>
+                        </a:prstGeom>
+                        <a:noFill/>
+                        <a:ln>
+                          <a:noFill/>
+                          <a:prstDash/>
+                        </a:ln>
+                      </wps:spPr>
+                      <wps:txbx>
+                        <w:txbxContent>
+                          <w:p>
+                            <w:pPr>
+                              <w:pStyle w:val="Corpodetexto"/>
+                              <w:tabs>
+                                <w:tab w:val="left" w:pos="4820"/>
+                              </w:tabs>
+                              <w:rPr>
+                                <w:b/>
+                                <w:color w:val="auto"/>
+                                <w:sz w:val="18"/>
+                                <w:szCs w:val="18"/>
+                              </w:rPr>
+                            </w:pPr>
+                            <w:r>
+                              <w:rPr>
+                                <w:b/>
+                                <w:color w:val="auto"/>
+                                <w:sz w:val="18"/>
+                                <w:szCs w:val="18"/>
+                              </w:rPr>
+                              <w:t xml:space="preserve">            CONVENÇÃO EM ASSEMBLEIA DE DEUS</w:t>
+                            </w:r>
+                          </w:p>
+                          <w:p>
+                            <w:pPr>
+                              <w:pStyle w:val="Corpodetexto"/>
+                              <w:tabs>
+                                <w:tab w:val="left" w:pos="4820"/>
+                              </w:tabs>
+                              <w:rPr>
+                                <w:b/>
+                                <w:color w:val="auto"/>
+                                <w:sz w:val="18"/>
+                                <w:szCs w:val="18"/>
+                              </w:rPr>
+                            </w:pPr>
+                            <w:r>
+                              <w:rPr>
+                                <w:b/>
+                                <w:color w:val="auto"/>
+                                <w:sz w:val="18"/>
+                                <w:szCs w:val="18"/>
+                              </w:rPr>
+                              <w:t xml:space="preserve">            DE </w:t>
+                            </w:r>
+                            <w:proofErr w:type="gramStart"/>
+                            <w:r>
+                              <w:rPr>
+                                <w:b/>
+                                <w:color w:val="auto"/>
+                                <w:sz w:val="18"/>
+                                <w:szCs w:val="18"/>
+                              </w:rPr>
+                              <w:t>IGREJAS  EVANGÉLICAS</w:t>
+                            </w:r>
+                            <w:proofErr w:type="gramEnd"/>
+                            <w:r>
+                              <w:rPr>
+                                <w:b/>
+                                <w:color w:val="auto"/>
+                                <w:sz w:val="18"/>
+                                <w:szCs w:val="18"/>
+                              </w:rPr>
+                              <w:t xml:space="preserve"> EM  REGIÕES</w:t>
+                            </w:r>
+                          </w:p>
+                          <w:p>
+                            <w:pPr>
+                              <w:pStyle w:val="Corpodetexto"/>
+                              <w:tabs>
+                                <w:tab w:val="left" w:pos="4820"/>
+                              </w:tabs>
+                            </w:pPr>
+                            <w:r>
+                              <w:rPr>
+                                <w:b/>
+                                <w:smallCaps/>
+                                <w:color w:val="auto"/>
+                                <w:sz w:val="18"/>
+                                <w:szCs w:val="18"/>
+                              </w:rPr>
+                              <w:t xml:space="preserve">               CADIER</w:t>
+                            </w:r>
+                            <w:r>
+                              <w:rPr>
+                                <w:b/>
+                                <w:smallCaps/>
+                                <w:color w:val="auto"/>
+                              </w:rPr>
+                              <w:t xml:space="preserve">   </w:t>
+                            </w:r>
+                            <w:proofErr w:type="gramStart"/>
+                            <w:r>
+                              <w:rPr>
+                                <w:rFonts w:ascii="Arial" w:hAnsi="Arial" w:cs="Arial"/>
+                                <w:b/>
+                                <w:color w:val="auto"/>
+                                <w:sz w:val="14"/>
+                                <w:szCs w:val="14"/>
+                              </w:rPr>
+                              <w:t>CNPJ :</w:t>
+                            </w:r>
+                            <w:proofErr w:type="gramEnd"/>
+                            <w:r>
+                              <w:rPr>
+                                <w:rFonts w:ascii="Arial" w:hAnsi="Arial" w:cs="Arial"/>
+                                <w:b/>
+                                <w:color w:val="auto"/>
+                                <w:sz w:val="14"/>
+                                <w:szCs w:val="14"/>
+                              </w:rPr>
+                              <w:t xml:space="preserve"> </w:t>
+                            </w:r>
+                            <w:proofErr w:type="spellStart"/>
+                            <w:r>
+                              <w:rPr>
+                                <w:rFonts w:ascii="Arial" w:hAnsi="Arial" w:cs="Arial"/>
+                                <w:b/>
+                                <w:color w:val="auto"/>
+                                <w:sz w:val="14"/>
+                                <w:szCs w:val="14"/>
+                              </w:rPr>
+                              <w:t>cnpj</w:t>
+                            </w:r>
+                            <w:proofErr w:type="spellEnd"/>
+                            <w:r>
+                              <w:rPr>
+                                <w:rFonts w:ascii="Arial" w:hAnsi="Arial" w:cs="Arial"/>
+                                <w:b/>
+                                <w:color w:val="auto"/>
+                                <w:sz w:val="14"/>
+                                <w:szCs w:val="14"/>
+                              </w:rPr>
+                              <w:t xml:space="preserve">  </w:t>
+                            </w:r>
+                          </w:p>
+                          <w:p>
+                            <w:pPr>
+                              <w:pStyle w:val="Corpodetexto"/>
+                              <w:tabs>
+                                <w:tab w:val="left" w:pos="4820"/>
+                              </w:tabs>
+                              <w:rPr>
+                                <w:rFonts w:ascii="Arial" w:hAnsi="Arial" w:cs="Arial"/>
+                                <w:b/>
+                                <w:color w:val="auto"/>
+                                <w:sz w:val="14"/>
+                                <w:szCs w:val="14"/>
+                              </w:rPr>
+                            </w:pPr>
+                          </w:p>
+                          <w:p>
+                            <w:pPr>
+                              <w:pStyle w:val="Corpodetexto"/>
+                              <w:tabs>
+                                <w:tab w:val="left" w:pos="4820"/>
+                              </w:tabs>
+                            </w:pPr>
+                            <w:r>
+                              <w:rPr>
+                                <w:color w:val="auto"/>
+                                <w:sz w:val="16"/>
+                                <w:szCs w:val="16"/>
+                              </w:rPr>
+                              <w:t xml:space="preserve">    Rua: João </w:t>
+                            </w:r>
+                            <w:proofErr w:type="spellStart"/>
+                            <w:r>
+                              <w:rPr>
+                                <w:color w:val="auto"/>
+                                <w:sz w:val="16"/>
+                                <w:szCs w:val="16"/>
+                              </w:rPr>
+                              <w:t>Fco</w:t>
+                            </w:r>
+                            <w:proofErr w:type="spellEnd"/>
+                            <w:r>
+                              <w:rPr>
+                                <w:color w:val="auto"/>
+                                <w:sz w:val="16"/>
+                                <w:szCs w:val="16"/>
+                              </w:rPr>
+                              <w:t xml:space="preserve"> de Assis,51. Duque de Caxias, Rio de Janeiro, Brasil. </w:t>
+                            </w:r>
+                            <w:r>
+                              <w:rPr>
+                                <w:rFonts w:ascii="Arial" w:hAnsi="Arial" w:cs="Arial"/>
+                                <w:b/>
+                                <w:color w:val="auto"/>
+                                <w:sz w:val="16"/>
+                                <w:szCs w:val="16"/>
+                              </w:rPr>
+                              <w:t xml:space="preserve"> </w:t>
+                            </w:r>
+                          </w:p>
+                          <w:p>
+                            <w:r>
+                              <w:rPr>
+                                <w:rFonts w:ascii="Arial" w:hAnsi="Arial" w:cs="Arial"/>
+                                <w:b/>
+                                <w:sz w:val="14"/>
+                                <w:szCs w:val="14"/>
+                              </w:rPr>
+                              <w:t xml:space="preserve">                      Confira a data de validade impressa no cartão.</w:t>
+                            </w:r>
+                          </w:p>
+                        </w:txbxContent>
+                      </wps:txbx>
+                      <wps:bodyPr vert="horz" wrap="square" lIns="91440" tIns="45720" rIns="91440" bIns="45720" anchor="t" anchorCtr="0" compatLnSpc="0">
+                        <a:noAutofit/>
+                      </wps:bodyPr>
+                    </wps:wsp>
+                  </a:graphicData>
+                </a:graphic>
+              </wp:anchor>
+            </w:drawing>
+          </mc:Choice>
+          <mc:Fallback>
+            <w:pict>
+              <v:shape w14:anchorId="338071E5" id="Text Box 2302" o:spid="_x0000_s1037" type="#_x0000_t202" style="position:absolute;margin-left:304.15pt;margin-top:4.6pt;width:242.95pt;height:1in;z-index:38;visibility:visible;mso-wrap-style:square;mso-wrap-distance-left:9pt;mso-wrap-distance-top:0;mso-wrap-distance-right:9pt;mso-wrap-distance-bottom:0;mso-position-horizontal:absolute;mso-position-horizontal-relative:text;mso-position-vertical:absolute;mso-position-vertical-relative:text;v-text-anchor:top" o:gfxdata="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" filled="f" stroked="f">
+                <v:textbox>
+                  <w:txbxContent>
+                    <w:p>
+                      <w:pPr>
+                        <w:pStyle w:val="Corpodetexto"/>
+                        <w:tabs>
+                          <w:tab w:val="left" w:pos="4820"/>
+                        </w:tabs>
+                        <w:rPr>
+                          <w:b/>
+                          <w:color w:val="auto"/>
+                          <w:sz w:val="18"/>
+                          <w:szCs w:val="18"/>
+                        </w:rPr>
+                      </w:pPr>
+                      <w:r>
+                        <w:rPr>
+                          <w:b/>
+                          <w:color w:val="auto"/>
+                          <w:sz w:val="18"/>
+                          <w:szCs w:val="18"/>
+                        </w:rPr>
+                        <w:t xml:space="preserve">            CONVENÇÃO EM ASSEMBLEIA DE DEUS</w:t>
+                      </w:r>
+                    </w:p>
+                    <w:p>
+                      <w:pPr>
+                        <w:pStyle w:val="Corpodetexto"/>
+                        <w:tabs>
+                          <w:tab w:val="left" w:pos="4820"/>
+                        </w:tabs>
+                        <w:rPr>
+                          <w:b/>
+                          <w:color w:val="auto"/>
+                          <w:sz w:val="18"/>
+                          <w:szCs w:val="18"/>
+                        </w:rPr>
+                      </w:pPr>
+                      <w:r>
+                        <w:rPr>
+                          <w:b/>
+                          <w:color w:val="auto"/>
+                          <w:sz w:val="18"/>
+                          <w:szCs w:val="18"/>
+                        </w:rPr>
+                        <w:t xml:space="preserve">            DE </w:t>
+                      </w:r>
+                      <w:proofErr w:type="gramStart"/>
+                      <w:r>
+                        <w:rPr>
+                          <w:b/>
+                          <w:color w:val="auto"/>
+                          <w:sz w:val="18"/>
+                          <w:szCs w:val="18"/>
+                        </w:rPr>
+                        <w:t>IGREJAS  EVANGÉLICAS</w:t>
+                      </w:r>
+                      <w:proofErr w:type="gramEnd"/>
+                      <w:r>
+                        <w:rPr>
+                          <w:b/>
+                          <w:color w:val="auto"/>
+                          <w:sz w:val="18"/>
+                          <w:szCs w:val="18"/>
+                        </w:rPr>
+                        <w:t xml:space="preserve"> EM  REGIÕES</w:t>
+                      </w:r>
+                    </w:p>
+                    <w:p>
+                      <w:pPr>
+                        <w:pStyle w:val="Corpodetexto"/>
+                        <w:tabs>
+                          <w:tab w:val="left" w:pos="4820"/>
+                        </w:tabs>
+                      </w:pPr>
+                      <w:r>
+                        <w:rPr>
+                          <w:b/>
+                          <w:smallCaps/>
+                          <w:color w:val="auto"/>
+                          <w:sz w:val="18"/>
+                          <w:szCs w:val="18"/>
+                        </w:rPr>
+                        <w:t xml:space="preserve">               CADIER</w:t>
+                      </w:r>
+                      <w:r>
+                        <w:rPr>
+                          <w:b/>
+                          <w:smallCaps/>
+                          <w:color w:val="auto"/>
+                        </w:rPr>
+                        <w:t xml:space="preserve">   </w:t>
+                      </w:r>
+                      <w:proofErr w:type="gramStart"/>
+                      <w:r>
+                        <w:rPr>
+                          <w:rFonts w:ascii="Arial" w:hAnsi="Arial" w:cs="Arial"/>
+                          <w:b/>
+                          <w:color w:val="auto"/>
+                          <w:sz w:val="14"/>
+                          <w:szCs w:val="14"/>
+                        </w:rPr>
+                        <w:t>CNPJ :</w:t>
+                      </w:r>
+                      <w:proofErr w:type="gramEnd"/>
+                      <w:r>
+                        <w:rPr>
+                          <w:rFonts w:ascii="Arial" w:hAnsi="Arial" w:cs="Arial"/>
+                          <w:b/>
+                          <w:color w:val="auto"/>
+                          <w:sz w:val="14"/>
+                          <w:szCs w:val="14"/>
+                        </w:rPr>
+                        <w:t xml:space="preserve"> </w:t>
+                      </w:r>
+                      <w:proofErr w:type="spellStart"/>
+                      <w:r>
+                        <w:rPr>
+                          <w:rFonts w:ascii="Arial" w:hAnsi="Arial" w:cs="Arial"/>
+                          <w:b/>
+                          <w:color w:val="auto"/>
+                          <w:sz w:val="14"/>
+                          <w:szCs w:val="14"/>
+                        </w:rPr>
+                        <w:t>cnpj</w:t>
+                      </w:r>
+                      <w:proofErr w:type="spellEnd"/>
+                      <w:r>
+                        <w:rPr>
+                          <w:rFonts w:ascii="Arial" w:hAnsi="Arial" w:cs="Arial"/>
+                          <w:b/>
+                          <w:color w:val="auto"/>
+                          <w:sz w:val="14"/>
+                          <w:szCs w:val="14"/>
+                        </w:rPr>
+                        <w:t xml:space="preserve">  </w:t>
+                      </w:r>
+                    </w:p>
+                    <w:p>
+                      <w:pPr>
+                        <w:pStyle w:val="Corpodetexto"/>
+                        <w:tabs>
+                          <w:tab w:val="left" w:pos="4820"/>
+                        </w:tabs>
+                        <w:rPr>
+                          <w:rFonts w:ascii="Arial" w:hAnsi="Arial" w:cs="Arial"/>
+                          <w:b/>
+                          <w:color w:val="auto"/>
+                          <w:sz w:val="14"/>
+                          <w:szCs w:val="14"/>
+                        </w:rPr>
+                      </w:pPr>
+                    </w:p>
+                    <w:p>
+                      <w:pPr>
+                        <w:pStyle w:val="Corpodetexto"/>
+                        <w:tabs>
+                          <w:tab w:val="left" w:pos="4820"/>
+                        </w:tabs>
+                      </w:pPr>
+                      <w:r>
+                        <w:rPr>
+                          <w:color w:val="auto"/>
+                          <w:sz w:val="16"/>
+                          <w:szCs w:val="16"/>
+                        </w:rPr>
+                        <w:t xml:space="preserve">    Rua: João </w:t>
+                      </w:r>
+                      <w:proofErr w:type="spellStart"/>
+                      <w:r>
+                        <w:rPr>
+                          <w:color w:val="auto"/>
+                          <w:sz w:val="16"/>
+                          <w:szCs w:val="16"/>
+                        </w:rPr>
+                        <w:t>Fco</w:t>
+                      </w:r>
+                      <w:proofErr w:type="spellEnd"/>
+                      <w:r>
+                        <w:rPr>
+                          <w:color w:val="auto"/>
+                          <w:sz w:val="16"/>
+                          <w:szCs w:val="16"/>
+                        </w:rPr>
+                        <w:t xml:space="preserve"> de Assis,51. Duque de Caxias, Rio de Janeiro, Brasil. </w:t>
+                      </w:r>
+                      <w:r>
+                        <w:rPr>
+                          <w:rFonts w:ascii="Arial" w:hAnsi="Arial" w:cs="Arial"/>
+                          <w:b/>
+                          <w:color w:val="auto"/>
+                          <w:sz w:val="16"/>
+                          <w:szCs w:val="16"/>
+                        </w:rPr>
+                        <w:t xml:space="preserve"> </w:t>
+                      </w:r>
+                    </w:p>
+                    <w:p>
+                      <w:r>
+                        <w:rPr>
+                          <w:rFonts w:ascii="Arial" w:hAnsi="Arial" w:cs="Arial"/>
+                          <w:b/>
+                          <w:sz w:val="14"/>
+                          <w:szCs w:val="14"/>
+                        </w:rPr>
+                        <w:t xml:space="preserve">                      Confira a data de validade impressa no cartão.</w:t>
+                      </w:r>
+                    </w:p>
+                  </w:txbxContent>
+                </v:textbox>
+              </v:shape>
+            </w:pict>
+          </mc:Fallback>
+        </mc:AlternateContent>
+      </w:r>
+      <w:r>
+        <w:rPr>
+          <w:noProof/>
+        </w:rPr>
         <w:drawing>
-          <wp:anchor distT="0" distB="0" distL="114300" distR="114300" simplePos="0" relativeHeight="251662336" behindDoc="1" locked="0" layoutInCell="1" allowOverlap="1" wp14:anchorId="3D4D81E0" wp14:editId="79DA7D6D">
+          <wp:anchor distT="0" distB="0" distL="114300" distR="114300" simplePos="0" relativeHeight="251673600" behindDoc="1" locked="0" layoutInCell="1" allowOverlap="1" wp14:anchorId="141A0AFB" wp14:editId="75B592F6">
             <wp:simplePos x="0" y="0"/>
-            <wp:positionH relativeFrom="column">
-              <wp:posOffset>3975838</wp:posOffset>
+            <wp:positionH relativeFrom="margin">
+              <wp:posOffset>3843985</wp:posOffset>
             </wp:positionH>
             <wp:positionV relativeFrom="paragraph">
-              <wp:posOffset>127083</wp:posOffset>
+              <wp:posOffset>39370</wp:posOffset>
             </wp:positionV>
-            <wp:extent cx="256681" cy="457200"/>
+            <wp:extent cx="504749" cy="504749"/>
             <wp:effectExtent l="0" t="0" r="0" b="0"/>
             <wp:wrapNone/>
-            <wp:docPr id="23" name="Imagem 2312"/>
-            <wp:cNvGraphicFramePr/>
+            <wp:docPr id="43" name="Imagem 43"/>
+            <wp:cNvGraphicFramePr>
+              <a:graphicFrameLocks xmlns:a="http://schemas.openxmlformats.org/drawingml/2006/main" noChangeAspect="1"/>
+            </wp:cNvGraphicFramePr>
             <a:graphic xmlns:a="http://schemas.openxmlformats.org/drawingml/2006/main">
               <a:graphicData uri="http://schemas.openxmlformats.org/drawingml/2006/picture">
                 <pic:pic xmlns:pic="http://schemas.openxmlformats.org/drawingml/2006/picture">
                   <pic:nvPicPr>
-                    <pic:cNvPr id="0" name=""/>
-                    <pic:cNvPicPr/>
+                    <pic:cNvPr id="0" name="Picture 1"/>
+                    <pic:cNvPicPr>
+                      <a:picLocks noChangeAspect="1" noChangeArrowheads="1"/>
+                    </pic:cNvPicPr>
                   </pic:nvPicPr>
                   <pic:blipFill>
-                    <a:blip r:embed="rId7">
-                      <a:lum/>
-                      <a:alphaModFix/>
+                    <a:blip r:embed="rId7" cstate="print">
+                      <a:extLst>
+                        <a:ext uri="{28A0092B-C50C-407E-A947-70E740481C1C}">
+                          <a14:useLocalDpi xmlns:a14="http://schemas.microsoft.com/office/drawing/2010/main" val="0"/>
+                        </a:ext>
+                      </a:extLst>
                     </a:blip>
                     <a:srcRect/>
                     <a:stretch>
                       <a:fillRect/>
                     </a:stretch>
                   </pic:blipFill>
-                  <pic:spPr>
+                  <pic:spPr bwMode="auto">
                     <a:xfrm>
                       <a:off x="0" y="0"/>
-                      <a:ext cx="256681" cy="457200"/>
+                      <a:ext cx="504749" cy="504749"/>
                     </a:xfrm>
                     <a:prstGeom prst="rect">
                       <a:avLst/>
@@ -4629,12 +4676,626 @@
                     <a:noFill/>
                     <a:ln>
                       <a:noFill/>
-                      <a:prstDash/>
                     </a:ln>
                   </pic:spPr>
                 </pic:pic>
               </a:graphicData>
             </a:graphic>
+            <wp14:sizeRelH relativeFrom="margin">
+              <wp14:pctWidth>0</wp14:pctWidth>
+            </wp14:sizeRelH>
+            <wp14:sizeRelV relativeFrom="margin">
+              <wp14:pctHeight>0</wp14:pctHeight>
+            </wp14:sizeRelV>
+          </wp:anchor>
+        </w:drawing>
+      </w:r>
+      <w:r>
+        <w:rPr>
+          <w:noProof/>
+        </w:rPr>
+        <mc:AlternateContent>
+          <mc:Choice Requires="wps">
+            <w:drawing>
+              <wp:anchor distT="0" distB="0" distL="114300" distR="114300" simplePos="0" relativeHeight="22" behindDoc="1" locked="0" layoutInCell="1" allowOverlap="1" wp14:anchorId="790F3D64" wp14:editId="0C3E4D06">
+                <wp:simplePos x="0" y="0"/>
+                <wp:positionH relativeFrom="column">
+                  <wp:posOffset>87960</wp:posOffset>
+                </wp:positionH>
+                <wp:positionV relativeFrom="paragraph">
+                  <wp:posOffset>8890</wp:posOffset>
+                </wp:positionV>
+                <wp:extent cx="3085465" cy="1943100"/>
+                <wp:effectExtent l="0" t="0" r="19685" b="19050"/>
+                <wp:wrapNone/>
+                <wp:docPr id="26" name="Text Box 24711"/>
+                <wp:cNvGraphicFramePr/>
+                <a:graphic xmlns:a="http://schemas.openxmlformats.org/drawingml/2006/main">
+                  <a:graphicData uri="http://schemas.microsoft.com/office/word/2010/wordprocessingShape">
+                    <wps:wsp>
+                      <wps:cNvSpPr txBox="1"/>
+                      <wps:spPr>
+                        <a:xfrm>
+                          <a:off x="0" y="0"/>
+                          <a:ext cx="3085465" cy="1943100"/>
+                        </a:xfrm>
+                        <a:prstGeom prst="rect">
+                          <a:avLst/>
+                        </a:prstGeom>
+                        <a:noFill/>
+                        <a:ln w="9363">
+                          <a:solidFill>
+                            <a:srgbClr val="008000"/>
+                          </a:solidFill>
+                          <a:prstDash val="solid"/>
+                        </a:ln>
+                      </wps:spPr>
+                      <wps:txbx>
+                        <w:txbxContent>
+                          <w:p/>
+                        </w:txbxContent>
+                      </wps:txbx>
+                      <wps:bodyPr vert="horz" wrap="square" lIns="91440" tIns="45720" rIns="91440" bIns="45720" anchor="t" anchorCtr="0" compatLnSpc="0">
+                        <a:noAutofit/>
+                      </wps:bodyPr>
+                    </wps:wsp>
+                  </a:graphicData>
+                </a:graphic>
+              </wp:anchor>
+            </w:drawing>
+          </mc:Choice>
+          <mc:Fallback>
+            <w:pict>
+              <v:shape w14:anchorId="790F3D64" id="Text Box 24711" o:spid="_x0000_s1038" type="#_x0000_t202" style="position:absolute;margin-left:6.95pt;margin-top:.7pt;width:242.95pt;height:153pt;z-index:-503316458;visibility:visible;mso-wrap-style:square;mso-wrap-distance-left:9pt;mso-wrap-distance-top:0;mso-wrap-distance-right:9pt;mso-wrap-distance-bottom:0;mso-position-horizontal:absolute;mso-position-horizontal-relative:text;mso-position-vertical:absolute;mso-position-vertical-relative:text;v-text-anchor:top" o:gfxdata="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" filled="f" strokecolor="green" strokeweight=".26008mm">
+                <v:textbox>
+                  <w:txbxContent>
+                    <w:p/>
+                  </w:txbxContent>
+                </v:textbox>
+              </v:shape>
+            </w:pict>
+          </mc:Fallback>
+        </mc:AlternateContent>
+      </w:r>
+      <w:r>
+        <w:rPr>
+          <w:noProof/>
+        </w:rPr>
+        <mc:AlternateContent>
+          <mc:Choice Requires="wps">
+            <w:drawing>
+              <wp:anchor distT="0" distB="0" distL="114300" distR="114300" simplePos="0" relativeHeight="17" behindDoc="0" locked="0" layoutInCell="1" allowOverlap="1" wp14:anchorId="5A25130D" wp14:editId="79631BD0">
+                <wp:simplePos x="0" y="0"/>
+                <wp:positionH relativeFrom="column">
+                  <wp:posOffset>96190</wp:posOffset>
+                </wp:positionH>
+                <wp:positionV relativeFrom="paragraph">
+                  <wp:posOffset>67945</wp:posOffset>
+                </wp:positionV>
+                <wp:extent cx="3085465" cy="914400"/>
+                <wp:effectExtent l="0" t="0" r="0" b="0"/>
+                <wp:wrapNone/>
+                <wp:docPr id="25" name="Text Box 23011"/>
+                <wp:cNvGraphicFramePr/>
+                <a:graphic xmlns:a="http://schemas.openxmlformats.org/drawingml/2006/main">
+                  <a:graphicData uri="http://schemas.microsoft.com/office/word/2010/wordprocessingShape">
+                    <wps:wsp>
+                      <wps:cNvSpPr txBox="1"/>
+                      <wps:spPr>
+                        <a:xfrm>
+                          <a:off x="0" y="0"/>
+                          <a:ext cx="3085465" cy="914400"/>
+                        </a:xfrm>
+                        <a:prstGeom prst="rect">
+                          <a:avLst/>
+                        </a:prstGeom>
+                        <a:noFill/>
+                        <a:ln>
+                          <a:noFill/>
+                          <a:prstDash/>
+                        </a:ln>
+                      </wps:spPr>
+                      <wps:txbx>
+                        <w:txbxContent>
+                          <w:p>
+                            <w:pPr>
+                              <w:pStyle w:val="Corpodetexto"/>
+                              <w:tabs>
+                                <w:tab w:val="left" w:pos="4820"/>
+                              </w:tabs>
+                              <w:rPr>
+                                <w:b/>
+                                <w:color w:val="auto"/>
+                                <w:sz w:val="18"/>
+                                <w:szCs w:val="18"/>
+                              </w:rPr>
+                            </w:pPr>
+                            <w:r>
+                              <w:rPr>
+                                <w:b/>
+                                <w:color w:val="auto"/>
+                                <w:sz w:val="18"/>
+                                <w:szCs w:val="18"/>
+                              </w:rPr>
+                              <w:t xml:space="preserve">            CONVENÇÃO EM ASSEMBLEIA DE DEUS</w:t>
+                            </w:r>
+                          </w:p>
+                          <w:p>
+                            <w:pPr>
+                              <w:pStyle w:val="Corpodetexto"/>
+                              <w:tabs>
+                                <w:tab w:val="left" w:pos="4820"/>
+                              </w:tabs>
+                              <w:rPr>
+                                <w:b/>
+                                <w:color w:val="auto"/>
+                                <w:sz w:val="18"/>
+                                <w:szCs w:val="18"/>
+                              </w:rPr>
+                            </w:pPr>
+                            <w:r>
+                              <w:rPr>
+                                <w:b/>
+                                <w:color w:val="auto"/>
+                                <w:sz w:val="18"/>
+                                <w:szCs w:val="18"/>
+                              </w:rPr>
+                              <w:t xml:space="preserve">            DE </w:t>
+                            </w:r>
+                            <w:proofErr w:type="gramStart"/>
+                            <w:r>
+                              <w:rPr>
+                                <w:b/>
+                                <w:color w:val="auto"/>
+                                <w:sz w:val="18"/>
+                                <w:szCs w:val="18"/>
+                              </w:rPr>
+                              <w:t>IGREJAS  EVANGÉLICAS</w:t>
+                            </w:r>
+                            <w:proofErr w:type="gramEnd"/>
+                            <w:r>
+                              <w:rPr>
+                                <w:b/>
+                                <w:color w:val="auto"/>
+                                <w:sz w:val="18"/>
+                                <w:szCs w:val="18"/>
+                              </w:rPr>
+                              <w:t xml:space="preserve"> EM  REGIÕES</w:t>
+                            </w:r>
+                          </w:p>
+                          <w:p>
+                            <w:pPr>
+                              <w:pStyle w:val="Corpodetexto"/>
+                              <w:tabs>
+                                <w:tab w:val="left" w:pos="4820"/>
+                              </w:tabs>
+                            </w:pPr>
+                            <w:r>
+                              <w:rPr>
+                                <w:b/>
+                                <w:smallCaps/>
+                                <w:color w:val="auto"/>
+                                <w:sz w:val="18"/>
+                                <w:szCs w:val="18"/>
+                              </w:rPr>
+                              <w:t xml:space="preserve">               CADIER</w:t>
+                            </w:r>
+                            <w:r>
+                              <w:rPr>
+                                <w:b/>
+                                <w:smallCaps/>
+                                <w:color w:val="auto"/>
+                              </w:rPr>
+                              <w:t xml:space="preserve">   </w:t>
+                            </w:r>
+                            <w:proofErr w:type="gramStart"/>
+                            <w:r>
+                              <w:rPr>
+                                <w:rFonts w:ascii="Arial" w:hAnsi="Arial" w:cs="Arial"/>
+                                <w:b/>
+                                <w:color w:val="auto"/>
+                                <w:sz w:val="14"/>
+                                <w:szCs w:val="14"/>
+                              </w:rPr>
+                              <w:t>CNPJ :</w:t>
+                            </w:r>
+                            <w:proofErr w:type="gramEnd"/>
+                            <w:r>
+                              <w:rPr>
+                                <w:rFonts w:ascii="Arial" w:hAnsi="Arial" w:cs="Arial"/>
+                                <w:b/>
+                                <w:color w:val="auto"/>
+                                <w:sz w:val="14"/>
+                                <w:szCs w:val="14"/>
+                              </w:rPr>
+                              <w:t xml:space="preserve"> </w:t>
+                            </w:r>
+                            <w:proofErr w:type="spellStart"/>
+                            <w:r>
+                              <w:rPr>
+                                <w:rFonts w:ascii="Arial" w:hAnsi="Arial" w:cs="Arial"/>
+                                <w:b/>
+                                <w:color w:val="auto"/>
+                                <w:sz w:val="14"/>
+                                <w:szCs w:val="14"/>
+                              </w:rPr>
+                              <w:t>cnpj</w:t>
+                            </w:r>
+                            <w:proofErr w:type="spellEnd"/>
+                            <w:r>
+                              <w:rPr>
+                                <w:rFonts w:ascii="Arial" w:hAnsi="Arial" w:cs="Arial"/>
+                                <w:b/>
+                                <w:color w:val="auto"/>
+                                <w:sz w:val="14"/>
+                                <w:szCs w:val="14"/>
+                              </w:rPr>
+                              <w:t xml:space="preserve">  </w:t>
+                            </w:r>
+                          </w:p>
+                          <w:p>
+                            <w:pPr>
+                              <w:pStyle w:val="Corpodetexto"/>
+                              <w:tabs>
+                                <w:tab w:val="left" w:pos="4820"/>
+                              </w:tabs>
+                              <w:rPr>
+                                <w:rFonts w:ascii="Arial" w:hAnsi="Arial" w:cs="Arial"/>
+                                <w:b/>
+                                <w:color w:val="auto"/>
+                                <w:sz w:val="14"/>
+                                <w:szCs w:val="14"/>
+                              </w:rPr>
+                            </w:pPr>
+                          </w:p>
+                          <w:p>
+                            <w:pPr>
+                              <w:pStyle w:val="Corpodetexto"/>
+                              <w:tabs>
+                                <w:tab w:val="left" w:pos="4820"/>
+                              </w:tabs>
+                            </w:pPr>
+                            <w:r>
+                              <w:rPr>
+                                <w:color w:val="auto"/>
+                                <w:sz w:val="16"/>
+                                <w:szCs w:val="16"/>
+                              </w:rPr>
+                              <w:t xml:space="preserve">    Rua: João </w:t>
+                            </w:r>
+                            <w:proofErr w:type="spellStart"/>
+                            <w:r>
+                              <w:rPr>
+                                <w:color w:val="auto"/>
+                                <w:sz w:val="16"/>
+                                <w:szCs w:val="16"/>
+                              </w:rPr>
+                              <w:t>Fco</w:t>
+                            </w:r>
+                            <w:proofErr w:type="spellEnd"/>
+                            <w:r>
+                              <w:rPr>
+                                <w:color w:val="auto"/>
+                                <w:sz w:val="16"/>
+                                <w:szCs w:val="16"/>
+                              </w:rPr>
+                              <w:t xml:space="preserve"> de Assis,51. Duque de Caxias, Rio de Janeiro, Brasil. </w:t>
+                            </w:r>
+                            <w:r>
+                              <w:rPr>
+                                <w:rFonts w:ascii="Arial" w:hAnsi="Arial" w:cs="Arial"/>
+                                <w:b/>
+                                <w:color w:val="auto"/>
+                                <w:sz w:val="16"/>
+                                <w:szCs w:val="16"/>
+                              </w:rPr>
+                              <w:t xml:space="preserve"> </w:t>
+                            </w:r>
+                          </w:p>
+                          <w:p>
+                            <w:r>
+                              <w:rPr>
+                                <w:rFonts w:ascii="Arial" w:hAnsi="Arial" w:cs="Arial"/>
+                                <w:b/>
+                                <w:sz w:val="14"/>
+                                <w:szCs w:val="14"/>
+                              </w:rPr>
+                              <w:t xml:space="preserve">                      Confira a data de validade impressa no cartão.</w:t>
+                            </w:r>
+                          </w:p>
+                        </w:txbxContent>
+                      </wps:txbx>
+                      <wps:bodyPr vert="horz" wrap="square" lIns="91440" tIns="45720" rIns="91440" bIns="45720" anchor="t" anchorCtr="0" compatLnSpc="0">
+                        <a:noAutofit/>
+                      </wps:bodyPr>
+                    </wps:wsp>
+                  </a:graphicData>
+                </a:graphic>
+              </wp:anchor>
+            </w:drawing>
+          </mc:Choice>
+          <mc:Fallback>
+            <w:pict>
+              <v:shape w14:anchorId="5A25130D" id="Text Box 23011" o:spid="_x0000_s1039" type="#_x0000_t202" style="position:absolute;margin-left:7.55pt;margin-top:5.35pt;width:242.95pt;height:1in;z-index:17;visibility:visible;mso-wrap-style:square;mso-wrap-distance-left:9pt;mso-wrap-distance-top:0;mso-wrap-distance-right:9pt;mso-wrap-distance-bottom:0;mso-position-horizontal:absolute;mso-position-horizontal-relative:text;mso-position-vertical:absolute;mso-position-vertical-relative:text;v-text-anchor:top" o:gfxdata="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" filled="f" stroked="f">
+                <v:textbox>
+                  <w:txbxContent>
+                    <w:p>
+                      <w:pPr>
+                        <w:pStyle w:val="Corpodetexto"/>
+                        <w:tabs>
+                          <w:tab w:val="left" w:pos="4820"/>
+                        </w:tabs>
+                        <w:rPr>
+                          <w:b/>
+                          <w:color w:val="auto"/>
+                          <w:sz w:val="18"/>
+                          <w:szCs w:val="18"/>
+                        </w:rPr>
+                      </w:pPr>
+                      <w:r>
+                        <w:rPr>
+                          <w:b/>
+                          <w:color w:val="auto"/>
+                          <w:sz w:val="18"/>
+                          <w:szCs w:val="18"/>
+                        </w:rPr>
+                        <w:t xml:space="preserve">            CONVENÇÃO EM ASSEMBLEIA DE DEUS</w:t>
+                      </w:r>
+                    </w:p>
+                    <w:p>
+                      <w:pPr>
+                        <w:pStyle w:val="Corpodetexto"/>
+                        <w:tabs>
+                          <w:tab w:val="left" w:pos="4820"/>
+                        </w:tabs>
+                        <w:rPr>
+                          <w:b/>
+                          <w:color w:val="auto"/>
+                          <w:sz w:val="18"/>
+                          <w:szCs w:val="18"/>
+                        </w:rPr>
+                      </w:pPr>
+                      <w:r>
+                        <w:rPr>
+                          <w:b/>
+                          <w:color w:val="auto"/>
+                          <w:sz w:val="18"/>
+                          <w:szCs w:val="18"/>
+                        </w:rPr>
+                        <w:t xml:space="preserve">            DE </w:t>
+                      </w:r>
+                      <w:proofErr w:type="gramStart"/>
+                      <w:r>
+                        <w:rPr>
+                          <w:b/>
+                          <w:color w:val="auto"/>
+                          <w:sz w:val="18"/>
+                          <w:szCs w:val="18"/>
+                        </w:rPr>
+                        <w:t>IGREJAS  EVANGÉLICAS</w:t>
+                      </w:r>
+                      <w:proofErr w:type="gramEnd"/>
+                      <w:r>
+                        <w:rPr>
+                          <w:b/>
+                          <w:color w:val="auto"/>
+                          <w:sz w:val="18"/>
+                          <w:szCs w:val="18"/>
+                        </w:rPr>
+                        <w:t xml:space="preserve"> EM  REGIÕES</w:t>
+                      </w:r>
+                    </w:p>
+                    <w:p>
+                      <w:pPr>
+                        <w:pStyle w:val="Corpodetexto"/>
+                        <w:tabs>
+                          <w:tab w:val="left" w:pos="4820"/>
+                        </w:tabs>
+                      </w:pPr>
+                      <w:r>
+                        <w:rPr>
+                          <w:b/>
+                          <w:smallCaps/>
+                          <w:color w:val="auto"/>
+                          <w:sz w:val="18"/>
+                          <w:szCs w:val="18"/>
+                        </w:rPr>
+                        <w:t xml:space="preserve">               CADIER</w:t>
+                      </w:r>
+                      <w:r>
+                        <w:rPr>
+                          <w:b/>
+                          <w:smallCaps/>
+                          <w:color w:val="auto"/>
+                        </w:rPr>
+                        <w:t xml:space="preserve">   </w:t>
+                      </w:r>
+                      <w:proofErr w:type="gramStart"/>
+                      <w:r>
+                        <w:rPr>
+                          <w:rFonts w:ascii="Arial" w:hAnsi="Arial" w:cs="Arial"/>
+                          <w:b/>
+                          <w:color w:val="auto"/>
+                          <w:sz w:val="14"/>
+                          <w:szCs w:val="14"/>
+                        </w:rPr>
+                        <w:t>CNPJ :</w:t>
+                      </w:r>
+                      <w:proofErr w:type="gramEnd"/>
+                      <w:r>
+                        <w:rPr>
+                          <w:rFonts w:ascii="Arial" w:hAnsi="Arial" w:cs="Arial"/>
+                          <w:b/>
+                          <w:color w:val="auto"/>
+                          <w:sz w:val="14"/>
+                          <w:szCs w:val="14"/>
+                        </w:rPr>
+                        <w:t xml:space="preserve"> </w:t>
+                      </w:r>
+                      <w:proofErr w:type="spellStart"/>
+                      <w:r>
+                        <w:rPr>
+                          <w:rFonts w:ascii="Arial" w:hAnsi="Arial" w:cs="Arial"/>
+                          <w:b/>
+                          <w:color w:val="auto"/>
+                          <w:sz w:val="14"/>
+                          <w:szCs w:val="14"/>
+                        </w:rPr>
+                        <w:t>cnpj</w:t>
+                      </w:r>
+                      <w:proofErr w:type="spellEnd"/>
+                      <w:r>
+                        <w:rPr>
+                          <w:rFonts w:ascii="Arial" w:hAnsi="Arial" w:cs="Arial"/>
+                          <w:b/>
+                          <w:color w:val="auto"/>
+                          <w:sz w:val="14"/>
+                          <w:szCs w:val="14"/>
+                        </w:rPr>
+                        <w:t xml:space="preserve">  </w:t>
+                      </w:r>
+                    </w:p>
+                    <w:p>
+                      <w:pPr>
+                        <w:pStyle w:val="Corpodetexto"/>
+                        <w:tabs>
+                          <w:tab w:val="left" w:pos="4820"/>
+                        </w:tabs>
+                        <w:rPr>
+                          <w:rFonts w:ascii="Arial" w:hAnsi="Arial" w:cs="Arial"/>
+                          <w:b/>
+                          <w:color w:val="auto"/>
+                          <w:sz w:val="14"/>
+                          <w:szCs w:val="14"/>
+                        </w:rPr>
+                      </w:pPr>
+                    </w:p>
+                    <w:p>
+                      <w:pPr>
+                        <w:pStyle w:val="Corpodetexto"/>
+                        <w:tabs>
+                          <w:tab w:val="left" w:pos="4820"/>
+                        </w:tabs>
+                      </w:pPr>
+                      <w:r>
+                        <w:rPr>
+                          <w:color w:val="auto"/>
+                          <w:sz w:val="16"/>
+                          <w:szCs w:val="16"/>
+                        </w:rPr>
+                        <w:t xml:space="preserve">    Rua: João </w:t>
+                      </w:r>
+                      <w:proofErr w:type="spellStart"/>
+                      <w:r>
+                        <w:rPr>
+                          <w:color w:val="auto"/>
+                          <w:sz w:val="16"/>
+                          <w:szCs w:val="16"/>
+                        </w:rPr>
+                        <w:t>Fco</w:t>
+                      </w:r>
+                      <w:proofErr w:type="spellEnd"/>
+                      <w:r>
+                        <w:rPr>
+                          <w:color w:val="auto"/>
+                          <w:sz w:val="16"/>
+                          <w:szCs w:val="16"/>
+                        </w:rPr>
+                        <w:t xml:space="preserve"> de Assis,51. Duque de Caxias, Rio de Janeiro, Brasil. </w:t>
+                      </w:r>
+                      <w:r>
+                        <w:rPr>
+                          <w:rFonts w:ascii="Arial" w:hAnsi="Arial" w:cs="Arial"/>
+                          <w:b/>
+                          <w:color w:val="auto"/>
+                          <w:sz w:val="16"/>
+                          <w:szCs w:val="16"/>
+                        </w:rPr>
+                        <w:t xml:space="preserve"> </w:t>
+                      </w:r>
+                    </w:p>
+                    <w:p>
+                      <w:r>
+                        <w:rPr>
+                          <w:rFonts w:ascii="Arial" w:hAnsi="Arial" w:cs="Arial"/>
+                          <w:b/>
+                          <w:sz w:val="14"/>
+                          <w:szCs w:val="14"/>
+                        </w:rPr>
+                        <w:t xml:space="preserve">                      Confira a data de validade impressa no cartão.</w:t>
+                      </w:r>
+                    </w:p>
+                  </w:txbxContent>
+                </v:textbox>
+              </v:shape>
+            </w:pict>
+          </mc:Fallback>
+        </mc:AlternateContent>
+      </w:r>
+      <w:r>
+        <w:rPr>
+          <w:noProof/>
+        </w:rPr>
+        <w:drawing>
+          <wp:anchor distT="0" distB="0" distL="114300" distR="114300" simplePos="0" relativeHeight="251671552" behindDoc="1" locked="0" layoutInCell="1" allowOverlap="1" wp14:anchorId="444B3B73" wp14:editId="0CAB7F19">
+            <wp:simplePos x="0" y="0"/>
+            <wp:positionH relativeFrom="margin">
+              <wp:posOffset>71450</wp:posOffset>
+            </wp:positionH>
+            <wp:positionV relativeFrom="paragraph">
+              <wp:posOffset>43180</wp:posOffset>
+            </wp:positionV>
+            <wp:extent cx="504190" cy="504190"/>
+            <wp:effectExtent l="0" t="0" r="0" b="0"/>
+            <wp:wrapNone/>
+            <wp:docPr id="42" name="Imagem 42"/>
+            <wp:cNvGraphicFramePr>
+              <a:graphicFrameLocks xmlns:a="http://schemas.openxmlformats.org/drawingml/2006/main" noChangeAspect="1"/>
+            </wp:cNvGraphicFramePr>
+            <a:graphic xmlns:a="http://schemas.openxmlformats.org/drawingml/2006/main">
+              <a:graphicData uri="http://schemas.openxmlformats.org/drawingml/2006/picture">
+                <pic:pic xmlns:pic="http://schemas.openxmlformats.org/drawingml/2006/picture">
+                  <pic:nvPicPr>
+                    <pic:cNvPr id="0" name="Picture 1"/>
+                    <pic:cNvPicPr>
+                      <a:picLocks noChangeAspect="1" noChangeArrowheads="1"/>
+                    </pic:cNvPicPr>
+                  </pic:nvPicPr>
+                  <pic:blipFill>
+                    <a:blip r:embed="rId7" cstate="print">
+                      <a:extLst>
+                        <a:ext uri="{28A0092B-C50C-407E-A947-70E740481C1C}">
+                          <a14:useLocalDpi xmlns:a14="http://schemas.microsoft.com/office/drawing/2010/main" val="0"/>
+                        </a:ext>
+                      </a:extLst>
+                    </a:blip>
+                    <a:srcRect/>
+                    <a:stretch>
+                      <a:fillRect/>
+                    </a:stretch>
+                  </pic:blipFill>
+                  <pic:spPr bwMode="auto">
+                    <a:xfrm>
+                      <a:off x="0" y="0"/>
+                      <a:ext cx="504190" cy="504190"/>
+                    </a:xfrm>
+                    <a:prstGeom prst="rect">
+                      <a:avLst/>
+                    </a:prstGeom>
+                    <a:noFill/>
+                    <a:ln>
+                      <a:noFill/>
+                    </a:ln>
+                  </pic:spPr>
+                </pic:pic>
+              </a:graphicData>
+            </a:graphic>
+            <wp14:sizeRelH relativeFrom="margin">
+              <wp14:pctWidth>0</wp14:pctWidth>
+            </wp14:sizeRelH>
+            <wp14:sizeRelV relativeFrom="margin">
+              <wp14:pctHeight>0</wp14:pctHeight>
+            </wp14:sizeRelV>
           </wp:anchor>
         </w:drawing>
       </w:r>
@@ -4643,7 +5304,7 @@
           <w:noProof/>
         </w:rPr>
         <w:drawing>
-          <wp:anchor distT="0" distB="0" distL="114300" distR="114300" simplePos="0" relativeHeight="30" behindDoc="1" locked="0" layoutInCell="1" allowOverlap="1" wp14:anchorId="7927696C" wp14:editId="4E0AA540">
+          <wp:anchor distT="0" distB="0" distL="114300" distR="114300" simplePos="0" relativeHeight="30" behindDoc="1" locked="0" layoutInCell="1" allowOverlap="1" wp14:anchorId="7927696C" wp14:editId="7F59A0E7">
             <wp:simplePos x="0" y="0"/>
             <wp:positionH relativeFrom="column">
               <wp:posOffset>3841202</wp:posOffset>
@@ -4697,605 +5358,8 @@
         <w:rPr>
           <w:noProof/>
         </w:rPr>
-        <mc:AlternateContent>
-          <mc:Choice Requires="wps">
-            <w:drawing>
-              <wp:anchor distT="0" distB="0" distL="114300" distR="114300" simplePos="0" relativeHeight="17" behindDoc="0" locked="0" layoutInCell="1" allowOverlap="1" wp14:anchorId="5A25130D" wp14:editId="09725C66">
-                <wp:simplePos x="0" y="0"/>
-                <wp:positionH relativeFrom="column">
-                  <wp:posOffset>95399</wp:posOffset>
-                </wp:positionH>
-                <wp:positionV relativeFrom="paragraph">
-                  <wp:posOffset>68040</wp:posOffset>
-                </wp:positionV>
-                <wp:extent cx="3085469" cy="914400"/>
-                <wp:effectExtent l="0" t="0" r="0" b="0"/>
-                <wp:wrapNone/>
-                <wp:docPr id="25" name="Text Box 23011"/>
-                <wp:cNvGraphicFramePr/>
-                <a:graphic xmlns:a="http://schemas.openxmlformats.org/drawingml/2006/main">
-                  <a:graphicData uri="http://schemas.microsoft.com/office/word/2010/wordprocessingShape">
-                    <wps:wsp>
-                      <wps:cNvSpPr txBox="1"/>
-                      <wps:spPr>
-                        <a:xfrm>
-                          <a:off x="0" y="0"/>
-                          <a:ext cx="3085469" cy="914400"/>
-                        </a:xfrm>
-                        <a:prstGeom prst="rect">
-                          <a:avLst/>
-                        </a:prstGeom>
-                        <a:noFill/>
-                        <a:ln>
-                          <a:noFill/>
-                          <a:prstDash/>
-                        </a:ln>
-                      </wps:spPr>
-                      <wps:txbx>
-                        <w:txbxContent>
-                          <w:p>
-                            <w:pPr>
-                              <w:pStyle w:val="Corpodetexto"/>
-                              <w:tabs>
-                                <w:tab w:val="left" w:pos="4820"/>
-                              </w:tabs>
-                              <w:rPr>
-                                <w:b/>
-                                <w:color w:val="auto"/>
-                                <w:sz w:val="18"/>
-                                <w:szCs w:val="18"/>
-                              </w:rPr>
-                            </w:pPr>
-                            <w:r>
-                              <w:rPr>
-                                <w:b/>
-                                <w:color w:val="auto"/>
-                                <w:sz w:val="18"/>
-                                <w:szCs w:val="18"/>
-                              </w:rPr>
-                              <w:t xml:space="preserve">            CONVENÇÃO EM ASSEMBLEIA DE DEUS</w:t>
-                            </w:r>
-                          </w:p>
-                          <w:p>
-                            <w:pPr>
-                              <w:pStyle w:val="Corpodetexto"/>
-                              <w:tabs>
-                                <w:tab w:val="left" w:pos="4820"/>
-                              </w:tabs>
-                              <w:rPr>
-                                <w:b/>
-                                <w:color w:val="auto"/>
-                                <w:sz w:val="18"/>
-                                <w:szCs w:val="18"/>
-                              </w:rPr>
-                            </w:pPr>
-                            <w:r>
-                              <w:rPr>
-                                <w:b/>
-                                <w:color w:val="auto"/>
-                                <w:sz w:val="18"/>
-                                <w:szCs w:val="18"/>
-                              </w:rPr>
-                              <w:t xml:space="preserve">            DE </w:t>
-                            </w:r>
-                            <w:proofErr w:type="gramStart"/>
-                            <w:r>
-                              <w:rPr>
-                                <w:b/>
-                                <w:color w:val="auto"/>
-                                <w:sz w:val="18"/>
-                                <w:szCs w:val="18"/>
-                              </w:rPr>
-                              <w:t>IGREJAS  EVANGÉLICAS</w:t>
-                            </w:r>
-                            <w:proofErr w:type="gramEnd"/>
-                            <w:r>
-                              <w:rPr>
-                                <w:b/>
-                                <w:color w:val="auto"/>
-                                <w:sz w:val="18"/>
-                                <w:szCs w:val="18"/>
-                              </w:rPr>
-                              <w:t xml:space="preserve"> EM  REGIÕES</w:t>
-                            </w:r>
-                          </w:p>
-                          <w:p>
-                            <w:pPr>
-                              <w:pStyle w:val="Corpodetexto"/>
-                              <w:tabs>
-                                <w:tab w:val="left" w:pos="4820"/>
-                              </w:tabs>
-                            </w:pPr>
-                            <w:r>
-                              <w:rPr>
-                                <w:b/>
-                                <w:smallCaps/>
-                                <w:color w:val="auto"/>
-                                <w:sz w:val="18"/>
-                                <w:szCs w:val="18"/>
-                              </w:rPr>
-                              <w:t xml:space="preserve">               CADIER</w:t>
-                            </w:r>
-                            <w:r>
-                              <w:rPr>
-                                <w:b/>
-                                <w:smallCaps/>
-                                <w:color w:val="auto"/>
-                              </w:rPr>
-                              <w:t xml:space="preserve">   </w:t>
-                            </w:r>
-                            <w:proofErr w:type="gramStart"/>
-                            <w:r>
-                              <w:rPr>
-                                <w:rFonts w:ascii="Arial" w:hAnsi="Arial" w:cs="Arial"/>
-                                <w:b/>
-                                <w:color w:val="auto"/>
-                                <w:sz w:val="14"/>
-                                <w:szCs w:val="14"/>
-                              </w:rPr>
-                              <w:t>CNPJ :</w:t>
-                            </w:r>
-                            <w:proofErr w:type="gramEnd"/>
-                            <w:r>
-                              <w:rPr>
-                                <w:rFonts w:ascii="Arial" w:hAnsi="Arial" w:cs="Arial"/>
-                                <w:b/>
-                                <w:color w:val="auto"/>
-                                <w:sz w:val="14"/>
-                                <w:szCs w:val="14"/>
-                              </w:rPr>
-                              <w:t xml:space="preserve"> ${</w:t>
-                            </w:r>
-                            <w:proofErr w:type="spellStart"/>
-                            <w:r>
-                              <w:rPr>
-                                <w:rFonts w:ascii="Arial" w:hAnsi="Arial" w:cs="Arial"/>
-                                <w:b/>
-                                <w:color w:val="auto"/>
-                                <w:sz w:val="14"/>
-                                <w:szCs w:val="14"/>
-                              </w:rPr>
-                              <w:t>cnpj</w:t>
-                            </w:r>
-                            <w:proofErr w:type="spellEnd"/>
-                            <w:r>
-                              <w:rPr>
-                                <w:rFonts w:ascii="Arial" w:hAnsi="Arial" w:cs="Arial"/>
-                                <w:b/>
-                                <w:color w:val="auto"/>
-                                <w:sz w:val="14"/>
-                                <w:szCs w:val="14"/>
-                              </w:rPr>
-                              <w:t xml:space="preserve">}  </w:t>
-                            </w:r>
-                          </w:p>
-                          <w:p>
-                            <w:pPr>
-                              <w:pStyle w:val="Corpodetexto"/>
-                              <w:tabs>
-                                <w:tab w:val="left" w:pos="4820"/>
-                              </w:tabs>
-                              <w:rPr>
-                                <w:rFonts w:ascii="Arial" w:hAnsi="Arial" w:cs="Arial"/>
-                                <w:b/>
-                                <w:color w:val="auto"/>
-                                <w:sz w:val="14"/>
-                                <w:szCs w:val="14"/>
-                              </w:rPr>
-                            </w:pPr>
-                          </w:p>
-                          <w:p>
-                            <w:pPr>
-                              <w:pStyle w:val="Corpodetexto"/>
-                              <w:tabs>
-                                <w:tab w:val="left" w:pos="4820"/>
-                              </w:tabs>
-                            </w:pPr>
-                            <w:r>
-                              <w:rPr>
-                                <w:color w:val="auto"/>
-                                <w:sz w:val="16"/>
-                                <w:szCs w:val="16"/>
-                              </w:rPr>
-                              <w:t xml:space="preserve">    Rua: João </w:t>
-                            </w:r>
-                            <w:proofErr w:type="spellStart"/>
-                            <w:r>
-                              <w:rPr>
-                                <w:color w:val="auto"/>
-                                <w:sz w:val="16"/>
-                                <w:szCs w:val="16"/>
-                              </w:rPr>
-                              <w:t>Fco</w:t>
-                            </w:r>
-                            <w:proofErr w:type="spellEnd"/>
-                            <w:r>
-                              <w:rPr>
-                                <w:color w:val="auto"/>
-                                <w:sz w:val="16"/>
-                                <w:szCs w:val="16"/>
-                              </w:rPr>
-                              <w:t xml:space="preserve"> de Assis,51. Duque de Caxias, Rio de Janeiro, Brasil. </w:t>
-                            </w:r>
-                            <w:r>
-                              <w:rPr>
-                                <w:rFonts w:ascii="Arial" w:hAnsi="Arial" w:cs="Arial"/>
-                                <w:b/>
-                                <w:color w:val="auto"/>
-                                <w:sz w:val="16"/>
-                                <w:szCs w:val="16"/>
-                              </w:rPr>
-                              <w:t xml:space="preserve"> </w:t>
-                            </w:r>
-                          </w:p>
-                          <w:p>
-                            <w:r>
-                              <w:rPr>
-                                <w:rFonts w:ascii="Arial" w:hAnsi="Arial" w:cs="Arial"/>
-                                <w:b/>
-                                <w:sz w:val="14"/>
-                                <w:szCs w:val="14"/>
-                              </w:rPr>
-                              <w:t xml:space="preserve">                      Confira a data de validade impressa no cartão.</w:t>
-                            </w:r>
-                          </w:p>
-                        </w:txbxContent>
-                      </wps:txbx>
-                      <wps:bodyPr vert="horz" wrap="square" lIns="91440" tIns="45720" rIns="91440" bIns="45720" anchor="t" anchorCtr="0" compatLnSpc="0">
-                        <a:noAutofit/>
-                      </wps:bodyPr>
-                    </wps:wsp>
-                  </a:graphicData>
-                </a:graphic>
-              </wp:anchor>
-            </w:drawing>
-          </mc:Choice>
-          <mc:Fallback>
-            <w:pict>
-              <v:shape w14:anchorId="5A25130D" id="Text Box 23011" o:spid="_x0000_s1038" type="#_x0000_t202" style="position:absolute;margin-left:7.5pt;margin-top:5.35pt;width:242.95pt;height:1in;z-index:17;visibility:visible;mso-wrap-style:square;mso-wrap-distance-left:9pt;mso-wrap-distance-top:0;mso-wrap-distance-right:9pt;mso-wrap-distance-bottom:0;mso-position-horizontal:absolute;mso-position-horizontal-relative:text;mso-position-vertical:absolute;mso-position-vertical-relative:text;v-text-anchor:top" o:gfxdata="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" filled="f" stroked="f">
-                <v:textbox>
-                  <w:txbxContent>
-                    <w:p>
-                      <w:pPr>
-                        <w:pStyle w:val="Corpodetexto"/>
-                        <w:tabs>
-                          <w:tab w:val="left" w:pos="4820"/>
-                        </w:tabs>
-                        <w:rPr>
-                          <w:b/>
-                          <w:color w:val="auto"/>
-                          <w:sz w:val="18"/>
-                          <w:szCs w:val="18"/>
-                        </w:rPr>
-                      </w:pPr>
-                      <w:r>
-                        <w:rPr>
-                          <w:b/>
-                          <w:color w:val="auto"/>
-                          <w:sz w:val="18"/>
-                          <w:szCs w:val="18"/>
-                        </w:rPr>
-                        <w:t xml:space="preserve">            CONVENÇÃO EM ASSEMBLEIA DE DEUS</w:t>
-                      </w:r>
-                    </w:p>
-                    <w:p>
-                      <w:pPr>
-                        <w:pStyle w:val="Corpodetexto"/>
-                        <w:tabs>
-                          <w:tab w:val="left" w:pos="4820"/>
-                        </w:tabs>
-                        <w:rPr>
-                          <w:b/>
-                          <w:color w:val="auto"/>
-                          <w:sz w:val="18"/>
-                          <w:szCs w:val="18"/>
-                        </w:rPr>
-                      </w:pPr>
-                      <w:r>
-                        <w:rPr>
-                          <w:b/>
-                          <w:color w:val="auto"/>
-                          <w:sz w:val="18"/>
-                          <w:szCs w:val="18"/>
-                        </w:rPr>
-                        <w:t xml:space="preserve">            DE </w:t>
-                      </w:r>
-                      <w:proofErr w:type="gramStart"/>
-                      <w:r>
-                        <w:rPr>
-                          <w:b/>
-                          <w:color w:val="auto"/>
-                          <w:sz w:val="18"/>
-                          <w:szCs w:val="18"/>
-                        </w:rPr>
-                        <w:t>IGREJAS  EVANGÉLICAS</w:t>
-                      </w:r>
-                      <w:proofErr w:type="gramEnd"/>
-                      <w:r>
-                        <w:rPr>
-                          <w:b/>
-                          <w:color w:val="auto"/>
-                          <w:sz w:val="18"/>
-                          <w:szCs w:val="18"/>
-                        </w:rPr>
-                        <w:t xml:space="preserve"> EM  REGIÕES</w:t>
-                      </w:r>
-                    </w:p>
-                    <w:p>
-                      <w:pPr>
-                        <w:pStyle w:val="Corpodetexto"/>
-                        <w:tabs>
-                          <w:tab w:val="left" w:pos="4820"/>
-                        </w:tabs>
-                      </w:pPr>
-                      <w:r>
-                        <w:rPr>
-                          <w:b/>
-                          <w:smallCaps/>
-                          <w:color w:val="auto"/>
-                          <w:sz w:val="18"/>
-                          <w:szCs w:val="18"/>
-                        </w:rPr>
-                        <w:t xml:space="preserve">               CADIER</w:t>
-                      </w:r>
-                      <w:r>
-                        <w:rPr>
-                          <w:b/>
-                          <w:smallCaps/>
-                          <w:color w:val="auto"/>
-                        </w:rPr>
-                        <w:t xml:space="preserve">   </w:t>
-                      </w:r>
-                      <w:proofErr w:type="gramStart"/>
-                      <w:r>
-                        <w:rPr>
-                          <w:rFonts w:ascii="Arial" w:hAnsi="Arial" w:cs="Arial"/>
-                          <w:b/>
-                          <w:color w:val="auto"/>
-                          <w:sz w:val="14"/>
-                          <w:szCs w:val="14"/>
-                        </w:rPr>
-                        <w:t>CNPJ :</w:t>
-                      </w:r>
-                      <w:proofErr w:type="gramEnd"/>
-                      <w:r>
-                        <w:rPr>
-                          <w:rFonts w:ascii="Arial" w:hAnsi="Arial" w:cs="Arial"/>
-                          <w:b/>
-                          <w:color w:val="auto"/>
-                          <w:sz w:val="14"/>
-                          <w:szCs w:val="14"/>
-                        </w:rPr>
-                        <w:t xml:space="preserve"> ${</w:t>
-                      </w:r>
-                      <w:proofErr w:type="spellStart"/>
-                      <w:r>
-                        <w:rPr>
-                          <w:rFonts w:ascii="Arial" w:hAnsi="Arial" w:cs="Arial"/>
-                          <w:b/>
-                          <w:color w:val="auto"/>
-                          <w:sz w:val="14"/>
-                          <w:szCs w:val="14"/>
-                        </w:rPr>
-                        <w:t>cnpj</w:t>
-                      </w:r>
-                      <w:proofErr w:type="spellEnd"/>
-                      <w:r>
-                        <w:rPr>
-                          <w:rFonts w:ascii="Arial" w:hAnsi="Arial" w:cs="Arial"/>
-                          <w:b/>
-                          <w:color w:val="auto"/>
-                          <w:sz w:val="14"/>
-                          <w:szCs w:val="14"/>
-                        </w:rPr>
-                        <w:t xml:space="preserve">}  </w:t>
-                      </w:r>
-                    </w:p>
-                    <w:p>
-                      <w:pPr>
-                        <w:pStyle w:val="Corpodetexto"/>
-                        <w:tabs>
-                          <w:tab w:val="left" w:pos="4820"/>
-                        </w:tabs>
-                        <w:rPr>
-                          <w:rFonts w:ascii="Arial" w:hAnsi="Arial" w:cs="Arial"/>
-                          <w:b/>
-                          <w:color w:val="auto"/>
-                          <w:sz w:val="14"/>
-                          <w:szCs w:val="14"/>
-                        </w:rPr>
-                      </w:pPr>
-                    </w:p>
-                    <w:p>
-                      <w:pPr>
-                        <w:pStyle w:val="Corpodetexto"/>
-                        <w:tabs>
-                          <w:tab w:val="left" w:pos="4820"/>
-                        </w:tabs>
-                      </w:pPr>
-                      <w:r>
-                        <w:rPr>
-                          <w:color w:val="auto"/>
-                          <w:sz w:val="16"/>
-                          <w:szCs w:val="16"/>
-                        </w:rPr>
-                        <w:t xml:space="preserve">    Rua: João </w:t>
-                      </w:r>
-                      <w:proofErr w:type="spellStart"/>
-                      <w:r>
-                        <w:rPr>
-                          <w:color w:val="auto"/>
-                          <w:sz w:val="16"/>
-                          <w:szCs w:val="16"/>
-                        </w:rPr>
-                        <w:t>Fco</w:t>
-                      </w:r>
-                      <w:proofErr w:type="spellEnd"/>
-                      <w:r>
-                        <w:rPr>
-                          <w:color w:val="auto"/>
-                          <w:sz w:val="16"/>
-                          <w:szCs w:val="16"/>
-                        </w:rPr>
-                        <w:t xml:space="preserve"> de Assis,51. Duque de Caxias, Rio de Janeiro, Brasil. </w:t>
-                      </w:r>
-                      <w:r>
-                        <w:rPr>
-                          <w:rFonts w:ascii="Arial" w:hAnsi="Arial" w:cs="Arial"/>
-                          <w:b/>
-                          <w:color w:val="auto"/>
-                          <w:sz w:val="16"/>
-                          <w:szCs w:val="16"/>
-                        </w:rPr>
-                        <w:t xml:space="preserve"> </w:t>
-                      </w:r>
-                    </w:p>
-                    <w:p>
-                      <w:r>
-                        <w:rPr>
-                          <w:rFonts w:ascii="Arial" w:hAnsi="Arial" w:cs="Arial"/>
-                          <w:b/>
-                          <w:sz w:val="14"/>
-                          <w:szCs w:val="14"/>
-                        </w:rPr>
-                        <w:t xml:space="preserve">                      Confira a data de validade impressa no cartão.</w:t>
-                      </w:r>
-                    </w:p>
-                  </w:txbxContent>
-                </v:textbox>
-              </v:shape>
-            </w:pict>
-          </mc:Fallback>
-        </mc:AlternateContent>
-      </w:r>
-      <w:r>
-        <w:rPr>
-          <w:noProof/>
-        </w:rPr>
-        <mc:AlternateContent>
-          <mc:Choice Requires="wps">
-            <w:drawing>
-              <wp:anchor distT="0" distB="0" distL="114300" distR="114300" simplePos="0" relativeHeight="22" behindDoc="1" locked="0" layoutInCell="1" allowOverlap="1" wp14:anchorId="790F3D64" wp14:editId="034F67DC">
-                <wp:simplePos x="0" y="0"/>
-                <wp:positionH relativeFrom="column">
-                  <wp:posOffset>94676</wp:posOffset>
-                </wp:positionH>
-                <wp:positionV relativeFrom="paragraph">
-                  <wp:posOffset>9363</wp:posOffset>
-                </wp:positionV>
-                <wp:extent cx="3085469" cy="1943100"/>
-                <wp:effectExtent l="0" t="0" r="19681" b="19050"/>
-                <wp:wrapNone/>
-                <wp:docPr id="26" name="Text Box 24711"/>
-                <wp:cNvGraphicFramePr/>
-                <a:graphic xmlns:a="http://schemas.openxmlformats.org/drawingml/2006/main">
-                  <a:graphicData uri="http://schemas.microsoft.com/office/word/2010/wordprocessingShape">
-                    <wps:wsp>
-                      <wps:cNvSpPr txBox="1"/>
-                      <wps:spPr>
-                        <a:xfrm>
-                          <a:off x="0" y="0"/>
-                          <a:ext cx="3085469" cy="1943100"/>
-                        </a:xfrm>
-                        <a:prstGeom prst="rect">
-                          <a:avLst/>
-                        </a:prstGeom>
-                        <a:noFill/>
-                        <a:ln w="9363">
-                          <a:solidFill>
-                            <a:srgbClr val="008000"/>
-                          </a:solidFill>
-                          <a:prstDash val="solid"/>
-                        </a:ln>
-                      </wps:spPr>
-                      <wps:txbx>
-                        <w:txbxContent>
-                          <w:p/>
-                        </w:txbxContent>
-                      </wps:txbx>
-                      <wps:bodyPr vert="horz" wrap="square" lIns="91440" tIns="45720" rIns="91440" bIns="45720" anchor="t" anchorCtr="0" compatLnSpc="0">
-                        <a:noAutofit/>
-                      </wps:bodyPr>
-                    </wps:wsp>
-                  </a:graphicData>
-                </a:graphic>
-              </wp:anchor>
-            </w:drawing>
-          </mc:Choice>
-          <mc:Fallback>
-            <w:pict>
-              <v:shape w14:anchorId="790F3D64" id="Text Box 24711" o:spid="_x0000_s1039" type="#_x0000_t202" style="position:absolute;margin-left:7.45pt;margin-top:.75pt;width:242.95pt;height:153pt;z-index:-503316458;visibility:visible;mso-wrap-style:square;mso-wrap-distance-left:9pt;mso-wrap-distance-top:0;mso-wrap-distance-right:9pt;mso-wrap-distance-bottom:0;mso-position-horizontal:absolute;mso-position-horizontal-relative:text;mso-position-vertical:absolute;mso-position-vertical-relative:text;v-text-anchor:top" o:gfxdata="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" filled="f" strokecolor="green" strokeweight=".26008mm">
-                <v:textbox>
-                  <w:txbxContent>
-                    <w:p/>
-                  </w:txbxContent>
-                </v:textbox>
-              </v:shape>
-            </w:pict>
-          </mc:Fallback>
-        </mc:AlternateContent>
-      </w:r>
-      <w:r>
-        <w:rPr>
-          <w:noProof/>
-        </w:rPr>
         <w:drawing>
-          <wp:anchor distT="0" distB="0" distL="114300" distR="114300" simplePos="0" relativeHeight="19" behindDoc="1" locked="0" layoutInCell="1" allowOverlap="1" wp14:anchorId="6894881A" wp14:editId="18501C3F">
-            <wp:simplePos x="0" y="0"/>
-            <wp:positionH relativeFrom="column">
-              <wp:posOffset>215999</wp:posOffset>
-            </wp:positionH>
-            <wp:positionV relativeFrom="paragraph">
-              <wp:posOffset>123837</wp:posOffset>
-            </wp:positionV>
-            <wp:extent cx="257037" cy="457200"/>
-            <wp:effectExtent l="0" t="0" r="0" b="0"/>
-            <wp:wrapNone/>
-            <wp:docPr id="27" name="Imagem 23111"/>
-            <wp:cNvGraphicFramePr/>
-            <a:graphic xmlns:a="http://schemas.openxmlformats.org/drawingml/2006/main">
-              <a:graphicData uri="http://schemas.openxmlformats.org/drawingml/2006/picture">
-                <pic:pic xmlns:pic="http://schemas.openxmlformats.org/drawingml/2006/picture">
-                  <pic:nvPicPr>
-                    <pic:cNvPr id="0" name=""/>
-                    <pic:cNvPicPr/>
-                  </pic:nvPicPr>
-                  <pic:blipFill>
-                    <a:blip r:embed="rId7">
-                      <a:lum/>
-                      <a:alphaModFix/>
-                    </a:blip>
-                    <a:srcRect/>
-                    <a:stretch>
-                      <a:fillRect/>
-                    </a:stretch>
-                  </pic:blipFill>
-                  <pic:spPr>
-                    <a:xfrm>
-                      <a:off x="0" y="0"/>
-                      <a:ext cx="257037" cy="457200"/>
-                    </a:xfrm>
-                    <a:prstGeom prst="rect">
-                      <a:avLst/>
-                    </a:prstGeom>
-                    <a:noFill/>
-                    <a:ln>
-                      <a:noFill/>
-                      <a:prstDash/>
-                    </a:ln>
-                  </pic:spPr>
-                </pic:pic>
-              </a:graphicData>
-            </a:graphic>
-          </wp:anchor>
-        </w:drawing>
-      </w:r>
-      <w:r>
-        <w:rPr>
-          <w:noProof/>
-        </w:rPr>
-        <w:drawing>
-          <wp:anchor distT="0" distB="0" distL="114300" distR="114300" simplePos="0" relativeHeight="20" behindDoc="1" locked="0" layoutInCell="1" allowOverlap="1" wp14:anchorId="2F7E88C8" wp14:editId="54584EA4">
+          <wp:anchor distT="0" distB="0" distL="114300" distR="114300" simplePos="0" relativeHeight="20" behindDoc="1" locked="0" layoutInCell="1" allowOverlap="1" wp14:anchorId="2F7E88C8" wp14:editId="72AE7DBF">
             <wp:simplePos x="0" y="0"/>
             <wp:positionH relativeFrom="column">
               <wp:posOffset>99724</wp:posOffset>
@@ -5922,16 +5986,16 @@
                             <w:r>
                               <w:rPr>
                                 <w:rFonts w:ascii="Arial" w:hAnsi="Arial" w:cs="Arial"/>
-                                <w:sz w:val="16"/>
-                                <w:szCs w:val="16"/>
+                                <w:sz w:val="14"/>
+                                <w:szCs w:val="14"/>
                               </w:rPr>
                               <w:t>telefone</w:t>
                             </w:r>
                             <w:r>
                               <w:rPr>
                                 <w:rFonts w:ascii="Arial" w:hAnsi="Arial" w:cs="Arial"/>
-                                <w:sz w:val="16"/>
-                                <w:szCs w:val="16"/>
+                                <w:sz w:val="14"/>
+                                <w:szCs w:val="14"/>
                               </w:rPr>
                               <w:t>4</w:t>
                             </w:r>
@@ -5999,11 +6063,7 @@
           </mc:Choice>
           <mc:Fallback>
             <w:pict>
-              <v:shapetype w14:anchorId="5CA15379" id="_x0000_t202" coordsize="21600,21600" o:spt="202" path="m,l,21600r21600,l21600,xe">
-                <v:stroke joinstyle="miter"/>
-                <v:path gradientshapeok="t" o:connecttype="rect"/>
-              </v:shapetype>
-              <v:shape id="Text Box 1072" o:spid="_x0000_s1040" type="#_x0000_t202" style="position:absolute;margin-left:353.3pt;margin-top:267.05pt;width:174.6pt;height:64.85pt;z-index:33;visibility:visible;mso-wrap-style:square;mso-width-percent:0;mso-height-percent:0;mso-wrap-distance-left:9pt;mso-wrap-distance-top:0;mso-wrap-distance-right:9pt;mso-wrap-distance-bottom:0;mso-position-horizontal:absolute;mso-position-horizontal-relative:text;mso-position-vertical:absolute;mso-position-vertical-relative:page;mso-width-percent:0;mso-height-percent:0;mso-width-relative:margin;mso-height-relative:margin;v-text-anchor:top" o:gfxdata="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" filled="f" stroked="f">
+              <v:shape w14:anchorId="5CA15379" id="Text Box 1072" o:spid="_x0000_s1040" type="#_x0000_t202" style="position:absolute;margin-left:353.3pt;margin-top:267.05pt;width:174.6pt;height:64.85pt;z-index:33;visibility:visible;mso-wrap-style:square;mso-width-percent:0;mso-height-percent:0;mso-wrap-distance-left:9pt;mso-wrap-distance-top:0;mso-wrap-distance-right:9pt;mso-wrap-distance-bottom:0;mso-position-horizontal:absolute;mso-position-horizontal-relative:text;mso-position-vertical:absolute;mso-position-vertical-relative:page;mso-width-percent:0;mso-height-percent:0;mso-width-relative:margin;mso-height-relative:margin;v-text-anchor:top" o:gfxdata="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" filled="f" stroked="f">
                 <v:textbox>
                   <w:txbxContent>
                     <w:p>
@@ -6269,16 +6329,16 @@
                       <w:r>
                         <w:rPr>
                           <w:rFonts w:ascii="Arial" w:hAnsi="Arial" w:cs="Arial"/>
-                          <w:sz w:val="16"/>
-                          <w:szCs w:val="16"/>
+                          <w:sz w:val="14"/>
+                          <w:szCs w:val="14"/>
                         </w:rPr>
                         <w:t>telefone</w:t>
                       </w:r>
                       <w:r>
                         <w:rPr>
                           <w:rFonts w:ascii="Arial" w:hAnsi="Arial" w:cs="Arial"/>
-                          <w:sz w:val="16"/>
-                          <w:szCs w:val="16"/>
+                          <w:sz w:val="14"/>
+                          <w:szCs w:val="14"/>
                         </w:rPr>
                         <w:t>4</w:t>
                       </w:r>
@@ -6645,16 +6705,16 @@
                             <w:r>
                               <w:rPr>
                                 <w:rFonts w:ascii="Arial" w:hAnsi="Arial" w:cs="Arial"/>
-                                <w:sz w:val="16"/>
-                                <w:szCs w:val="16"/>
+                                <w:sz w:val="14"/>
+                                <w:szCs w:val="14"/>
                               </w:rPr>
                               <w:t>telefone</w:t>
                             </w:r>
                             <w:r>
                               <w:rPr>
                                 <w:rFonts w:ascii="Arial" w:hAnsi="Arial" w:cs="Arial"/>
-                                <w:sz w:val="16"/>
-                                <w:szCs w:val="16"/>
+                                <w:sz w:val="14"/>
+                                <w:szCs w:val="14"/>
                               </w:rPr>
                               <w:t>3</w:t>
                             </w:r>
@@ -6722,7 +6782,7 @@
           </mc:Choice>
           <mc:Fallback>
             <w:pict>
-              <v:shape w14:anchorId="5337BFE8" id="Text Box 10711" o:spid="_x0000_s1041" type="#_x0000_t202" style="position:absolute;margin-left:58.85pt;margin-top:267pt;width:176.05pt;height:66.45pt;z-index:251664384;visibility:visible;mso-wrap-style:square;mso-width-percent:0;mso-height-percent:0;mso-wrap-distance-left:9pt;mso-wrap-distance-top:0;mso-wrap-distance-right:9pt;mso-wrap-distance-bottom:0;mso-position-horizontal:absolute;mso-position-horizontal-relative:text;mso-position-vertical:absolute;mso-position-vertical-relative:page;mso-width-percent:0;mso-height-percent:0;mso-width-relative:margin;mso-height-relative:margin;v-text-anchor:top" o:gfxdata="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" filled="f" stroked="f">
+              <v:shape w14:anchorId="5337BFE8" id="Text Box 10711" o:spid="_x0000_s1041" type="#_x0000_t202" style="position:absolute;margin-left:58.85pt;margin-top:267pt;width:176.05pt;height:66.45pt;z-index:251664384;visibility:visible;mso-wrap-style:square;mso-width-percent:0;mso-height-percent:0;mso-wrap-distance-left:9pt;mso-wrap-distance-top:0;mso-wrap-distance-right:9pt;mso-wrap-distance-bottom:0;mso-position-horizontal:absolute;mso-position-horizontal-relative:text;mso-position-vertical:absolute;mso-position-vertical-relative:page;mso-width-percent:0;mso-height-percent:0;mso-width-relative:margin;mso-height-relative:margin;v-text-anchor:top" o:gfxdata="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" filled="f" stroked="f">
                 <v:textbox>
                   <w:txbxContent>
                     <w:p>
@@ -6966,6 +7026,7 @@
                         </w:rPr>
                         <w:t>rg</w:t>
                       </w:r>
+                      <w:proofErr w:type="gramStart"/>
                       <w:r>
                         <w:rPr>
                           <w:rFonts w:ascii="Arial" w:hAnsi="Arial" w:cs="Arial"/>
@@ -6980,21 +7041,30 @@
                           <w:sz w:val="16"/>
                           <w:szCs w:val="16"/>
                         </w:rPr>
-                        <w:t xml:space="preserve">  Telefone: </w:t>
-                      </w:r>
+                        <w:t xml:space="preserve">  Telefone</w:t>
+                      </w:r>
+                      <w:proofErr w:type="gramEnd"/>
                       <w:r>
                         <w:rPr>
                           <w:rFonts w:ascii="Arial" w:hAnsi="Arial" w:cs="Arial"/>
                           <w:sz w:val="16"/>
                           <w:szCs w:val="16"/>
                         </w:rPr>
+                        <w:t xml:space="preserve">: </w:t>
+                      </w:r>
+                      <w:r>
+                        <w:rPr>
+                          <w:rFonts w:ascii="Arial" w:hAnsi="Arial" w:cs="Arial"/>
+                          <w:sz w:val="14"/>
+                          <w:szCs w:val="14"/>
+                        </w:rPr>
                         <w:t>telefone</w:t>
                       </w:r>
                       <w:r>
                         <w:rPr>
                           <w:rFonts w:ascii="Arial" w:hAnsi="Arial" w:cs="Arial"/>
-                          <w:sz w:val="16"/>
-                          <w:szCs w:val="16"/>
+                          <w:sz w:val="14"/>
+                          <w:szCs w:val="14"/>
                         </w:rPr>
                         <w:t>3</w:t>
                       </w:r>
@@ -7293,7 +7363,7 @@
           </mc:Choice>
           <mc:Fallback>
             <w:pict>
-              <v:shape w14:anchorId="0D99A86D" id="_x0000_s1042" style="position:absolute;margin-left:311.75pt;margin-top:4.15pt;width:218pt;height:1in;z-index:32;visibility:visible;mso-wrap-style:square;mso-wrap-distance-left:9pt;mso-wrap-distance-top:0;mso-wrap-distance-right:9pt;mso-wrap-distance-bottom:0;mso-position-horizontal:absolute;mso-position-horizontal-relative:text;mso-position-vertical:absolute;mso-position-vertical-relative:text;v-text-anchor:top" coordsize="2768602,914400" o:spt="100" o:gfxdata="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" adj="-11796480,,5400" path="m152400,at,,304800,304800,152400,,,152400l,762000at,609600,304800,914400,,762000,152400,914400l2616202,914400at2463802,609600,2768602,914400,2616202,914400,2768602,762000l2768602,152400at2463802,,2768602,304800,2768602,152400,2616202,l152400,xe" strokecolor="blue" strokeweight=".26008mm">
+              <v:shape w14:anchorId="0D99A86D" id="_x0000_s1042" style="position:absolute;margin-left:311.75pt;margin-top:4.15pt;width:218pt;height:1in;z-index:32;visibility:visible;mso-wrap-style:square;mso-wrap-distance-left:9pt;mso-wrap-distance-top:0;mso-wrap-distance-right:9pt;mso-wrap-distance-bottom:0;mso-position-horizontal:absolute;mso-position-horizontal-relative:text;mso-position-vertical:absolute;mso-position-vertical-relative:text;v-text-anchor:top" coordsize="2768602,914400" o:spt="100" o:gfxdata="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" adj="-11796480,,5400" path="m152400,at,,304800,304800,152400,,,152400l,762000at,609600,304800,914400,,762000,152400,914400l2616202,914400at2463802,609600,2768602,914400,2616202,914400,2768602,762000l2768602,152400at2463802,,2768602,304800,2768602,152400,2616202,l152400,xe" strokecolor="blue" strokeweight=".26008mm">
                 <v:stroke joinstyle="round"/>
                 <v:formulas/>
                 <v:path arrowok="t" o:connecttype="custom" o:connectlocs="1384301,0;2768602,457200;1384301,914400;0,457200" o:connectangles="270,0,90,180" textboxrect="44638,44638,2723964,869762"/>
@@ -7580,7 +7650,7 @@
           </mc:Choice>
           <mc:Fallback>
             <w:pict>
-              <v:shape w14:anchorId="3D145B41" id="_x0000_s1043" style="position:absolute;margin-left:17.1pt;margin-top:3.8pt;width:218pt;height:1in;z-index:23;visibility:visible;mso-wrap-style:square;mso-wrap-distance-left:9pt;mso-wrap-distance-top:0;mso-wrap-distance-right:9pt;mso-wrap-distance-bottom:0;mso-position-horizontal:absolute;mso-position-horizontal-relative:text;mso-position-vertical:absolute;mso-position-vertical-relative:text;v-text-anchor:top" coordsize="2768602,914400" o:spt="100" o:gfxdata="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" adj="-11796480,,5400" path="m152400,at,,304800,304800,152400,,,152400l,762000at,609600,304800,914400,,762000,152400,914400l2616202,914400at2463802,609600,2768602,914400,2616202,914400,2768602,762000l2768602,152400at2463802,,2768602,304800,2768602,152400,2616202,l152400,xe" strokecolor="blue" strokeweight=".26008mm">
+              <v:shape w14:anchorId="3D145B41" id="_x0000_s1043" style="position:absolute;margin-left:17.1pt;margin-top:3.8pt;width:218pt;height:1in;z-index:23;visibility:visible;mso-wrap-style:square;mso-wrap-distance-left:9pt;mso-wrap-distance-top:0;mso-wrap-distance-right:9pt;mso-wrap-distance-bottom:0;mso-position-horizontal:absolute;mso-position-horizontal-relative:text;mso-position-vertical:absolute;mso-position-vertical-relative:text;v-text-anchor:top" coordsize="2768602,914400" o:spt="100" o:gfxdata="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" adj="-11796480,,5400" path="m152400,at,,304800,304800,152400,,,152400l,762000at,609600,304800,914400,,762000,152400,914400l2616202,914400at2463802,609600,2768602,914400,2616202,914400,2768602,762000l2768602,152400at2463802,,2768602,304800,2768602,152400,2616202,l152400,xe" strokecolor="blue" strokeweight=".26008mm">
                 <v:stroke joinstyle="round"/>
                 <v:formulas/>
                 <v:path arrowok="t" o:connecttype="custom" o:connectlocs="1384301,0;2768602,457200;1384301,914400;0,457200" o:connectangles="270,0,90,180" textboxrect="44638,44638,2723964,869762"/>
@@ -7766,7 +7836,7 @@
           </mc:Choice>
           <mc:Fallback>
             <w:pict>
-              <v:shape w14:anchorId="6F6A5F1F" id="Text Box 2322" o:spid="_x0000_s1044" type="#_x0000_t202" style="position:absolute;margin-left:492.25pt;margin-top:.85pt;width:41.8pt;height:36pt;z-index:34;visibility:visible;mso-wrap-style:square;mso-wrap-distance-left:9pt;mso-wrap-distance-top:0;mso-wrap-distance-right:9pt;mso-wrap-distance-bottom:0;mso-position-horizontal:absolute;mso-position-horizontal-relative:text;mso-position-vertical:absolute;mso-position-vertical-relative:text;v-text-anchor:top" o:gfxdata="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" filled="f" stroked="f">
+              <v:shape w14:anchorId="6F6A5F1F" id="Text Box 2322" o:spid="_x0000_s1044" type="#_x0000_t202" style="position:absolute;margin-left:492.25pt;margin-top:.85pt;width:41.8pt;height:36pt;z-index:34;visibility:visible;mso-wrap-style:square;mso-wrap-distance-left:9pt;mso-wrap-distance-top:0;mso-wrap-distance-right:9pt;mso-wrap-distance-bottom:0;mso-position-horizontal:absolute;mso-position-horizontal-relative:text;mso-position-vertical:absolute;mso-position-vertical-relative:text;v-text-anchor:top" o:gfxdata="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" filled="f" stroked="f">
                 <v:textbox>
                   <w:txbxContent>
                     <w:p>
@@ -7957,7 +8027,7 @@
           </mc:Choice>
           <mc:Fallback>
             <w:pict>
-              <v:shape w14:anchorId="7145DF37" id="Text Box 23211" o:spid="_x0000_s1045" type="#_x0000_t202" style="position:absolute;margin-left:194.4pt;margin-top:.75pt;width:41.8pt;height:36pt;z-index:251665408;visibility:visible;mso-wrap-style:square;mso-wrap-distance-left:9pt;mso-wrap-distance-top:0;mso-wrap-distance-right:9pt;mso-wrap-distance-bottom:0;mso-position-horizontal:absolute;mso-position-horizontal-relative:text;mso-position-vertical:absolute;mso-position-vertical-relative:text;v-text-anchor:top" o:gfxdata="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" filled="f" stroked="f">
+              <v:shape w14:anchorId="7145DF37" id="Text Box 23211" o:spid="_x0000_s1045" type="#_x0000_t202" style="position:absolute;margin-left:194.4pt;margin-top:.75pt;width:41.8pt;height:36pt;z-index:251665408;visibility:visible;mso-wrap-style:square;mso-wrap-distance-left:9pt;mso-wrap-distance-top:0;mso-wrap-distance-right:9pt;mso-wrap-distance-bottom:0;mso-position-horizontal:absolute;mso-position-horizontal-relative:text;mso-position-vertical:absolute;mso-position-vertical-relative:text;v-text-anchor:top" o:gfxdata="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" filled="f" stroked="f">
                 <v:textbox>
                   <w:txbxContent>
                     <w:p>
@@ -8160,7 +8230,7 @@
 </file>
 
 <file path=word/endnotes.xml><?xml version="1.0" encoding="utf-8"?>
-<w:endnotes xmlns:wpc="http://schemas.microsoft.com/office/word/2010/wordprocessingCanvas" xmlns:cx="http://schemas.microsoft.com/office/drawing/2014/chartex" xmlns:cx1="http://schemas.microsoft.com/office/drawing/2015/9/8/chartex" xmlns:cx2="http://schemas.microsoft.com/office/drawing/2015/10/21/chartex" xmlns:cx3="http://schemas.microsoft.com/office/drawing/2016/5/9/chartex" xmlns:cx4="http://schemas.microsoft.com/office/drawing/2016/5/10/chartex" xmlns:cx5="http://schemas.microsoft.com/office/drawing/2016/5/11/chartex" xmlns:cx6="http://schemas.microsoft.com/office/drawing/2016/5/12/chartex" xmlns:cx7="http://schemas.microsoft.com/office/drawing/2016/5/13/chartex" xmlns:cx8="http://schemas.microsoft.com/office/drawing/2016/5/14/chartex" xmlns:mc="http://schemas.openxmlformats.org/markup-compatibility/2006" xmlns:aink="http://schemas.microsoft.com/office/drawing/2016/ink" xmlns:am3d="http://schemas.microsoft.com/office/drawing/2017/model3d" xmlns:o="urn:schemas-microsoft-com:office:office" xmlns:r="http://schemas.openxmlformats.org/officeDocument/2006/relationships" xmlns:m="http://schemas.openxmlformats.org/officeDocument/2006/math" xmlns:v="urn:schemas-microsoft-com:vml" xmlns:wp14="http://schemas.microsoft.com/office/word/2010/wordprocessingDrawing" xmlns:wp="http://schemas.openxmlformats.org/drawingml/2006/wordprocessingDrawing" xmlns:w10="urn:schemas-microsoft-com:office:word" xmlns:w="http://schemas.openxmlformats.org/wordprocessingml/2006/main" xmlns:w14="http://schemas.microsoft.com/office/word/2010/wordml" xmlns:w15="http://schemas.microsoft.com/office/word/2012/wordml" xmlns:w16cex="http://schemas.microsoft.com/office/word/2018/wordml/cex" xmlns:w16cid="http://schemas.microsoft.com/office/word/2016/wordml/cid" xmlns:w16="http://schemas.microsoft.com/office/word/2018/wordml" xmlns:w16se="http://schemas.microsoft.com/office/word/2015/wordml/symex" xmlns:wpg="http://schemas.microsoft.com/office/word/2010/wordprocessingGroup" xmlns:wpi="http://schemas.microsoft.com/office/word/2010/wordprocessingInk" xmlns:wne="http://schemas.microsoft.com/office/word/2006/wordml" xmlns:wps="http://schemas.microsoft.com/office/word/2010/wordprocessingShape" mc:Ignorable="w14 w15 w16se w16cid w16 w16cex wp14">
+<w:endnotes xmlns:wpc="http://schemas.microsoft.com/office/word/2010/wordprocessingCanvas" xmlns:cx="http://schemas.microsoft.com/office/drawing/2014/chartex" xmlns:cx1="http://schemas.microsoft.com/office/drawing/2015/9/8/chartex" xmlns:cx2="http://schemas.microsoft.com/office/drawing/2015/10/21/chartex" xmlns:cx3="http://schemas.microsoft.com/office/drawing/2016/5/9/chartex" xmlns:cx4="http://schemas.microsoft.com/office/drawing/2016/5/10/chartex" xmlns:cx5="http://schemas.microsoft.com/office/drawing/2016/5/11/chartex" xmlns:cx6="http://schemas.microsoft.com/office/drawing/2016/5/12/chartex" xmlns:cx7="http://schemas.microsoft.com/office/drawing/2016/5/13/chartex" xmlns:cx8="http://schemas.microsoft.com/office/drawing/2016/5/14/chartex" xmlns:mc="http://schemas.openxmlformats.org/markup-compatibility/2006" xmlns:aink="http://schemas.microsoft.com/office/drawing/2016/ink" xmlns:am3d="http://schemas.microsoft.com/office/drawing/2017/model3d" xmlns:o="urn:schemas-microsoft-com:office:office" xmlns:r="http://schemas.openxmlformats.org/officeDocument/2006/relationships" xmlns:m="http://schemas.openxmlformats.org/officeDocument/2006/math" xmlns:v="urn:schemas-microsoft-com:vml" xmlns:wp14="http://schemas.microsoft.com/office/word/2010/wordprocessingDrawing" xmlns:wp="http://schemas.openxmlformats.org/drawingml/2006/wordprocessingDrawing" xmlns:w10="urn:schemas-microsoft-com:office:word" xmlns:w="http://schemas.openxmlformats.org/wordprocessingml/2006/main" xmlns:w14="http://schemas.microsoft.com/office/word/2010/wordml" xmlns:w15="http://schemas.microsoft.com/office/word/2012/wordml" xmlns:w16cex="http://schemas.microsoft.com/office/word/2018/wordml/cex" xmlns:w16cid="http://schemas.microsoft.com/office/word/2016/wordml/cid" xmlns:w16="http://schemas.microsoft.com/office/word/2018/wordml" xmlns:w16sdtdh="http://schemas.microsoft.com/office/word/2020/wordml/sdtdatahash" xmlns:w16se="http://schemas.microsoft.com/office/word/2015/wordml/symex" xmlns:wpg="http://schemas.microsoft.com/office/word/2010/wordprocessingGroup" xmlns:wpi="http://schemas.microsoft.com/office/word/2010/wordprocessingInk" xmlns:wne="http://schemas.microsoft.com/office/word/2006/wordml" xmlns:wps="http://schemas.microsoft.com/office/word/2010/wordprocessingShape" mc:Ignorable="w14 w15 w16se w16cid w16 w16cex w16sdtdh wp14">
   <w:endnote w:type="separator" w:id="-1">
     <w:p>
       <w:r>
@@ -8179,7 +8249,7 @@
 </file>
 
 <file path=word/footnotes.xml><?xml version="1.0" encoding="utf-8"?>
-<w:footnotes xmlns:wpc="http://schemas.microsoft.com/office/word/2010/wordprocessingCanvas" xmlns:cx="http://schemas.microsoft.com/office/drawing/2014/chartex" xmlns:cx1="http://schemas.microsoft.com/office/drawing/2015/9/8/chartex" xmlns:cx2="http://schemas.microsoft.com/office/drawing/2015/10/21/chartex" xmlns:cx3="http://schemas.microsoft.com/office/drawing/2016/5/9/chartex" xmlns:cx4="http://schemas.microsoft.com/office/drawing/2016/5/10/chartex" xmlns:cx5="http://schemas.microsoft.com/office/drawing/2016/5/11/chartex" xmlns:cx6="http://schemas.microsoft.com/office/drawing/2016/5/12/chartex" xmlns:cx7="http://schemas.microsoft.com/office/drawing/2016/5/13/chartex" xmlns:cx8="http://schemas.microsoft.com/office/drawing/2016/5/14/chartex" xmlns:mc="http://schemas.openxmlformats.org/markup-compatibility/2006" xmlns:aink="http://schemas.microsoft.com/office/drawing/2016/ink" xmlns:am3d="http://schemas.microsoft.com/office/drawing/2017/model3d" xmlns:o="urn:schemas-microsoft-com:office:office" xmlns:r="http://schemas.openxmlformats.org/officeDocument/2006/relationships" xmlns:m="http://schemas.openxmlformats.org/officeDocument/2006/math" xmlns:v="urn:schemas-microsoft-com:vml" xmlns:wp14="http://schemas.microsoft.com/office/word/2010/wordprocessingDrawing" xmlns:wp="http://schemas.openxmlformats.org/drawingml/2006/wordprocessingDrawing" xmlns:w10="urn:schemas-microsoft-com:office:word" xmlns:w="http://schemas.openxmlformats.org/wordprocessingml/2006/main" xmlns:w14="http://schemas.microsoft.com/office/word/2010/wordml" xmlns:w15="http://schemas.microsoft.com/office/word/2012/wordml" xmlns:w16cex="http://schemas.microsoft.com/office/word/2018/wordml/cex" xmlns:w16cid="http://schemas.microsoft.com/office/word/2016/wordml/cid" xmlns:w16="http://schemas.microsoft.com/office/word/2018/wordml" xmlns:w16se="http://schemas.microsoft.com/office/word/2015/wordml/symex" xmlns:wpg="http://schemas.microsoft.com/office/word/2010/wordprocessingGroup" xmlns:wpi="http://schemas.microsoft.com/office/word/2010/wordprocessingInk" xmlns:wne="http://schemas.microsoft.com/office/word/2006/wordml" xmlns:wps="http://schemas.microsoft.com/office/word/2010/wordprocessingShape" mc:Ignorable="w14 w15 w16se w16cid w16 w16cex wp14">
+<w:footnotes xmlns:wpc="http://schemas.microsoft.com/office/word/2010/wordprocessingCanvas" xmlns:cx="http://schemas.microsoft.com/office/drawing/2014/chartex" xmlns:cx1="http://schemas.microsoft.com/office/drawing/2015/9/8/chartex" xmlns:cx2="http://schemas.microsoft.com/office/drawing/2015/10/21/chartex" xmlns:cx3="http://schemas.microsoft.com/office/drawing/2016/5/9/chartex" xmlns:cx4="http://schemas.microsoft.com/office/drawing/2016/5/10/chartex" xmlns:cx5="http://schemas.microsoft.com/office/drawing/2016/5/11/chartex" xmlns:cx6="http://schemas.microsoft.com/office/drawing/2016/5/12/chartex" xmlns:cx7="http://schemas.microsoft.com/office/drawing/2016/5/13/chartex" xmlns:cx8="http://schemas.microsoft.com/office/drawing/2016/5/14/chartex" xmlns:mc="http://schemas.openxmlformats.org/markup-compatibility/2006" xmlns:aink="http://schemas.microsoft.com/office/drawing/2016/ink" xmlns:am3d="http://schemas.microsoft.com/office/drawing/2017/model3d" xmlns:o="urn:schemas-microsoft-com:office:office" xmlns:r="http://schemas.openxmlformats.org/officeDocument/2006/relationships" xmlns:m="http://schemas.openxmlformats.org/officeDocument/2006/math" xmlns:v="urn:schemas-microsoft-com:vml" xmlns:wp14="http://schemas.microsoft.com/office/word/2010/wordprocessingDrawing" xmlns:wp="http://schemas.openxmlformats.org/drawingml/2006/wordprocessingDrawing" xmlns:w10="urn:schemas-microsoft-com:office:word" xmlns:w="http://schemas.openxmlformats.org/wordprocessingml/2006/main" xmlns:w14="http://schemas.microsoft.com/office/word/2010/wordml" xmlns:w15="http://schemas.microsoft.com/office/word/2012/wordml" xmlns:w16cex="http://schemas.microsoft.com/office/word/2018/wordml/cex" xmlns:w16cid="http://schemas.microsoft.com/office/word/2016/wordml/cid" xmlns:w16="http://schemas.microsoft.com/office/word/2018/wordml" xmlns:w16sdtdh="http://schemas.microsoft.com/office/word/2020/wordml/sdtdatahash" xmlns:w16se="http://schemas.microsoft.com/office/word/2015/wordml/symex" xmlns:wpg="http://schemas.microsoft.com/office/word/2010/wordprocessingGroup" xmlns:wpi="http://schemas.microsoft.com/office/word/2010/wordprocessingInk" xmlns:wne="http://schemas.microsoft.com/office/word/2006/wordml" xmlns:wps="http://schemas.microsoft.com/office/word/2010/wordprocessingShape" mc:Ignorable="w14 w15 w16se w16cid w16 w16cex w16sdtdh wp14">
   <w:footnote w:type="separator" w:id="-1">
     <w:p>
       <w:r>
@@ -8201,7 +8271,7 @@
 </file>
 
 <file path=word/styles.xml><?xml version="1.0" encoding="utf-8"?>
-<w:styles xmlns:mc="http://schemas.openxmlformats.org/markup-compatibility/2006" xmlns:r="http://schemas.openxmlformats.org/officeDocument/2006/relationships" xmlns:w="http://schemas.openxmlformats.org/wordprocessingml/2006/main" xmlns:w14="http://schemas.microsoft.com/office/word/2010/wordml" xmlns:w15="http://schemas.microsoft.com/office/word/2012/wordml" xmlns:w16cex="http://schemas.microsoft.com/office/word/2018/wordml/cex" xmlns:w16cid="http://schemas.microsoft.com/office/word/2016/wordml/cid" xmlns:w16="http://schemas.microsoft.com/office/word/2018/wordml" xmlns:w16se="http://schemas.microsoft.com/office/word/2015/wordml/symex" mc:Ignorable="w14 w15 w16se w16cid w16 w16cex">
+<w:styles xmlns:mc="http://schemas.openxmlformats.org/markup-compatibility/2006" xmlns:r="http://schemas.openxmlformats.org/officeDocument/2006/relationships" xmlns:w="http://schemas.openxmlformats.org/wordprocessingml/2006/main" xmlns:w14="http://schemas.microsoft.com/office/word/2010/wordml" xmlns:w15="http://schemas.microsoft.com/office/word/2012/wordml" xmlns:w16cex="http://schemas.microsoft.com/office/word/2018/wordml/cex" xmlns:w16cid="http://schemas.microsoft.com/office/word/2016/wordml/cid" xmlns:w16="http://schemas.microsoft.com/office/word/2018/wordml" xmlns:w16sdtdh="http://schemas.microsoft.com/office/word/2020/wordml/sdtdatahash" xmlns:w16se="http://schemas.microsoft.com/office/word/2015/wordml/symex" mc:Ignorable="w14 w15 w16se w16cid w16 w16cex w16sdtdh">
   <w:docDefaults>
     <w:rPrDefault>
       <w:rPr>
